--- a/Justification of research and implementation_nieuw.docx
+++ b/Justification of research and implementation_nieuw.docx
@@ -1385,13 +1385,8 @@
         </w:numPr>
         <w:spacing w:line="276" w:lineRule="auto"/>
       </w:pPr>
-      <w:proofErr w:type="spellStart"/>
-      <w:r>
-        <w:t>Constraints</w:t>
-      </w:r>
-      <w:proofErr w:type="spellEnd"/>
-      <w:r>
-        <w:t>:</w:t>
+      <w:r>
+        <w:t>Constraints:</w:t>
       </w:r>
     </w:p>
     <w:p>
@@ -1564,7 +1559,74 @@
         </w:rPr>
         <w:lastRenderedPageBreak/>
         <w:drawing>
-          <wp:anchor distT="0" distB="0" distL="114300" distR="114300" simplePos="0" relativeHeight="251660288" behindDoc="0" locked="0" layoutInCell="1" allowOverlap="1" wp14:anchorId="0A44B01D" wp14:editId="7EC5B970">
+          <wp:anchor distT="0" distB="0" distL="114300" distR="114300" simplePos="0" relativeHeight="251659264" behindDoc="0" locked="0" layoutInCell="1" allowOverlap="1" wp14:anchorId="3A2F2F1C" wp14:editId="16C4539C">
+            <wp:simplePos x="0" y="0"/>
+            <wp:positionH relativeFrom="margin">
+              <wp:posOffset>-572770</wp:posOffset>
+            </wp:positionH>
+            <wp:positionV relativeFrom="paragraph">
+              <wp:posOffset>-462915</wp:posOffset>
+            </wp:positionV>
+            <wp:extent cx="3428997" cy="7047186"/>
+            <wp:effectExtent l="0" t="0" r="635" b="1905"/>
+            <wp:wrapNone/>
+            <wp:docPr id="264566533" name="Picture 1" descr="A close-up of a piece of paper&#10;&#10;Description automatically generated"/>
+            <wp:cNvGraphicFramePr>
+              <a:graphicFrameLocks xmlns:a="http://schemas.openxmlformats.org/drawingml/2006/main" noChangeAspect="1"/>
+            </wp:cNvGraphicFramePr>
+            <a:graphic xmlns:a="http://schemas.openxmlformats.org/drawingml/2006/main">
+              <a:graphicData uri="http://schemas.openxmlformats.org/drawingml/2006/picture">
+                <pic:pic xmlns:pic="http://schemas.openxmlformats.org/drawingml/2006/picture">
+                  <pic:nvPicPr>
+                    <pic:cNvPr id="264566533" name="Picture 1" descr="A close-up of a piece of paper&#10;&#10;Description automatically generated"/>
+                    <pic:cNvPicPr/>
+                  </pic:nvPicPr>
+                  <pic:blipFill rotWithShape="1">
+                    <a:blip r:embed="rId8" cstate="print">
+                      <a:extLst>
+                        <a:ext uri="{28A0092B-C50C-407E-A947-70E740481C1C}">
+                          <a14:useLocalDpi xmlns:a14="http://schemas.microsoft.com/office/drawing/2010/main" val="0"/>
+                        </a:ext>
+                      </a:extLst>
+                    </a:blip>
+                    <a:srcRect b="56123"/>
+                    <a:stretch/>
+                  </pic:blipFill>
+                  <pic:spPr bwMode="auto">
+                    <a:xfrm>
+                      <a:off x="0" y="0"/>
+                      <a:ext cx="3428997" cy="7047186"/>
+                    </a:xfrm>
+                    <a:prstGeom prst="rect">
+                      <a:avLst/>
+                    </a:prstGeom>
+                    <a:ln>
+                      <a:noFill/>
+                    </a:ln>
+                    <a:extLst>
+                      <a:ext uri="{53640926-AAD7-44D8-BBD7-CCE9431645EC}">
+                        <a14:shadowObscured xmlns:a14="http://schemas.microsoft.com/office/drawing/2010/main"/>
+                      </a:ext>
+                    </a:extLst>
+                  </pic:spPr>
+                </pic:pic>
+              </a:graphicData>
+            </a:graphic>
+            <wp14:sizeRelH relativeFrom="margin">
+              <wp14:pctWidth>0</wp14:pctWidth>
+            </wp14:sizeRelH>
+            <wp14:sizeRelV relativeFrom="margin">
+              <wp14:pctHeight>0</wp14:pctHeight>
+            </wp14:sizeRelV>
+          </wp:anchor>
+        </w:drawing>
+      </w:r>
+      <w:r>
+        <w:rPr>
+          <w:noProof/>
+        </w:rPr>
+        <w:drawing>
+          <wp:anchor distT="0" distB="0" distL="114300" distR="114300" simplePos="0" relativeHeight="251660288" behindDoc="0" locked="0" layoutInCell="1" allowOverlap="1" wp14:anchorId="0A44B01D" wp14:editId="71F18E33">
             <wp:simplePos x="0" y="0"/>
             <wp:positionH relativeFrom="margin">
               <wp:posOffset>2854960</wp:posOffset>
@@ -1587,7 +1649,7 @@
                     <pic:cNvPicPr/>
                   </pic:nvPicPr>
                   <pic:blipFill rotWithShape="1">
-                    <a:blip r:embed="rId8" cstate="print">
+                    <a:blip r:embed="rId9" cstate="print">
                       <a:extLst>
                         <a:ext uri="{28A0092B-C50C-407E-A947-70E740481C1C}">
                           <a14:useLocalDpi xmlns:a14="http://schemas.microsoft.com/office/drawing/2010/main" val="0"/>
@@ -1626,290 +1688,6 @@
           </wp:anchor>
         </w:drawing>
       </w:r>
-      <w:r>
-        <w:rPr>
-          <w:noProof/>
-        </w:rPr>
-        <w:drawing>
-          <wp:anchor distT="0" distB="0" distL="114300" distR="114300" simplePos="0" relativeHeight="251659264" behindDoc="0" locked="0" layoutInCell="1" allowOverlap="1" wp14:anchorId="3A2F2F1C" wp14:editId="07B05A7C">
-            <wp:simplePos x="0" y="0"/>
-            <wp:positionH relativeFrom="margin">
-              <wp:posOffset>-563880</wp:posOffset>
-            </wp:positionH>
-            <wp:positionV relativeFrom="paragraph">
-              <wp:posOffset>-472440</wp:posOffset>
-            </wp:positionV>
-            <wp:extent cx="3428997" cy="7047186"/>
-            <wp:effectExtent l="0" t="0" r="635" b="1905"/>
-            <wp:wrapNone/>
-            <wp:docPr id="264566533" name="Picture 1" descr="A close-up of a piece of paper&#10;&#10;Description automatically generated"/>
-            <wp:cNvGraphicFramePr>
-              <a:graphicFrameLocks xmlns:a="http://schemas.openxmlformats.org/drawingml/2006/main" noChangeAspect="1"/>
-            </wp:cNvGraphicFramePr>
-            <a:graphic xmlns:a="http://schemas.openxmlformats.org/drawingml/2006/main">
-              <a:graphicData uri="http://schemas.openxmlformats.org/drawingml/2006/picture">
-                <pic:pic xmlns:pic="http://schemas.openxmlformats.org/drawingml/2006/picture">
-                  <pic:nvPicPr>
-                    <pic:cNvPr id="264566533" name="Picture 1" descr="A close-up of a piece of paper&#10;&#10;Description automatically generated"/>
-                    <pic:cNvPicPr/>
-                  </pic:nvPicPr>
-                  <pic:blipFill rotWithShape="1">
-                    <a:blip r:embed="rId9" cstate="print">
-                      <a:extLst>
-                        <a:ext uri="{28A0092B-C50C-407E-A947-70E740481C1C}">
-                          <a14:useLocalDpi xmlns:a14="http://schemas.microsoft.com/office/drawing/2010/main" val="0"/>
-                        </a:ext>
-                      </a:extLst>
-                    </a:blip>
-                    <a:srcRect b="56123"/>
-                    <a:stretch/>
-                  </pic:blipFill>
-                  <pic:spPr bwMode="auto">
-                    <a:xfrm>
-                      <a:off x="0" y="0"/>
-                      <a:ext cx="3428997" cy="7047186"/>
-                    </a:xfrm>
-                    <a:prstGeom prst="rect">
-                      <a:avLst/>
-                    </a:prstGeom>
-                    <a:ln>
-                      <a:noFill/>
-                    </a:ln>
-                    <a:extLst>
-                      <a:ext uri="{53640926-AAD7-44D8-BBD7-CCE9431645EC}">
-                        <a14:shadowObscured xmlns:a14="http://schemas.microsoft.com/office/drawing/2010/main"/>
-                      </a:ext>
-                    </a:extLst>
-                  </pic:spPr>
-                </pic:pic>
-              </a:graphicData>
-            </a:graphic>
-            <wp14:sizeRelH relativeFrom="margin">
-              <wp14:pctWidth>0</wp14:pctWidth>
-            </wp14:sizeRelH>
-            <wp14:sizeRelV relativeFrom="margin">
-              <wp14:pctHeight>0</wp14:pctHeight>
-            </wp14:sizeRelV>
-          </wp:anchor>
-        </w:drawing>
-      </w:r>
-    </w:p>
-    <w:p>
-      <w:pPr>
-        <w:pStyle w:val="Heading1"/>
-        <w:spacing w:line="276" w:lineRule="auto"/>
-        <w:rPr>
-          <w:lang w:val="en-US"/>
-        </w:rPr>
-      </w:pPr>
-      <w:bookmarkStart w:id="2" w:name="_Toc179970122"/>
-      <w:r>
-        <w:rPr>
-          <w:lang w:val="en-US"/>
-        </w:rPr>
-        <w:t>Research approach</w:t>
-      </w:r>
-      <w:bookmarkEnd w:id="2"/>
-    </w:p>
-    <w:p>
-      <w:pPr>
-        <w:pStyle w:val="ListParagraph"/>
-        <w:numPr>
-          <w:ilvl w:val="0"/>
-          <w:numId w:val="1"/>
-        </w:numPr>
-        <w:spacing w:line="276" w:lineRule="auto"/>
-        <w:rPr>
-          <w:lang w:val="en-US"/>
-        </w:rPr>
-      </w:pPr>
-      <w:r>
-        <w:rPr>
-          <w:lang w:val="en-US"/>
-        </w:rPr>
-        <w:t>Literature</w:t>
-      </w:r>
-    </w:p>
-    <w:p>
-      <w:pPr>
-        <w:pStyle w:val="ListParagraph"/>
-        <w:numPr>
-          <w:ilvl w:val="1"/>
-          <w:numId w:val="1"/>
-        </w:numPr>
-        <w:spacing w:line="276" w:lineRule="auto"/>
-        <w:rPr>
-          <w:lang w:val="en-US"/>
-        </w:rPr>
-      </w:pPr>
-      <w:r>
-        <w:rPr>
-          <w:lang w:val="en-US"/>
-        </w:rPr>
-        <w:t xml:space="preserve">R. Rardin (2014), </w:t>
-      </w:r>
-      <w:r>
-        <w:rPr>
-          <w:i/>
-          <w:iCs/>
-          <w:lang w:val="en-US"/>
-        </w:rPr>
-        <w:t>Optimization in Operations Research</w:t>
-      </w:r>
-      <w:r>
-        <w:rPr>
-          <w:lang w:val="en-US"/>
-        </w:rPr>
-        <w:t>, Pearson New International Edition</w:t>
-      </w:r>
-    </w:p>
-    <w:p>
-      <w:pPr>
-        <w:pStyle w:val="ListParagraph"/>
-        <w:numPr>
-          <w:ilvl w:val="1"/>
-          <w:numId w:val="1"/>
-        </w:numPr>
-        <w:spacing w:line="276" w:lineRule="auto"/>
-        <w:rPr>
-          <w:lang w:val="en-US"/>
-        </w:rPr>
-      </w:pPr>
-      <w:r>
-        <w:rPr>
-          <w:lang w:val="en-US"/>
-        </w:rPr>
-        <w:t xml:space="preserve">E.H.L. Aarts and J.K. Lenstra (Editors) (2003), </w:t>
-      </w:r>
-      <w:r>
-        <w:rPr>
-          <w:i/>
-          <w:iCs/>
-          <w:lang w:val="en-US"/>
-        </w:rPr>
-        <w:t xml:space="preserve">Local Search in </w:t>
-      </w:r>
-      <w:r>
-        <w:rPr>
-          <w:i/>
-          <w:iCs/>
-          <w:lang w:val="en-US"/>
-        </w:rPr>
-        <w:t>Combinatorial Optimization</w:t>
-      </w:r>
-      <w:r>
-        <w:rPr>
-          <w:lang w:val="en-US"/>
-        </w:rPr>
-        <w:t>, Princeton University Press</w:t>
-      </w:r>
-      <w:r>
-        <w:rPr>
-          <w:lang w:val="en-US"/>
-        </w:rPr>
-        <w:br/>
-      </w:r>
-    </w:p>
-    <w:p>
-      <w:pPr>
-        <w:pStyle w:val="ListParagraph"/>
-        <w:numPr>
-          <w:ilvl w:val="0"/>
-          <w:numId w:val="1"/>
-        </w:numPr>
-        <w:spacing w:line="276" w:lineRule="auto"/>
-        <w:rPr>
-          <w:lang w:val="en-US"/>
-        </w:rPr>
-      </w:pPr>
-      <w:r>
-        <w:rPr>
-          <w:lang w:val="en-US"/>
-        </w:rPr>
-        <w:t>Use of external sources</w:t>
-      </w:r>
-    </w:p>
-    <w:p>
-      <w:pPr>
-        <w:pStyle w:val="ListParagraph"/>
-        <w:numPr>
-          <w:ilvl w:val="1"/>
-          <w:numId w:val="1"/>
-        </w:numPr>
-        <w:spacing w:line="276" w:lineRule="auto"/>
-        <w:rPr>
-          <w:lang w:val="en-US"/>
-        </w:rPr>
-      </w:pPr>
-      <w:r>
-        <w:rPr>
-          <w:lang w:val="en-US"/>
-        </w:rPr>
-        <w:t xml:space="preserve">ChatGPT-4o was used as help </w:t>
-      </w:r>
-      <w:r>
-        <w:rPr>
-          <w:lang w:val="en-US"/>
-        </w:rPr>
-        <w:t>by implementing the solution method in Python</w:t>
-      </w:r>
-    </w:p>
-    <w:p>
-      <w:pPr>
-        <w:pStyle w:val="ListParagraph"/>
-        <w:numPr>
-          <w:ilvl w:val="2"/>
-          <w:numId w:val="1"/>
-        </w:numPr>
-        <w:spacing w:line="276" w:lineRule="auto"/>
-        <w:rPr>
-          <w:lang w:val="en-US"/>
-        </w:rPr>
-      </w:pPr>
-      <w:r>
-        <w:rPr>
-          <w:lang w:val="en-US"/>
-        </w:rPr>
-        <w:t>Brainstorming on schedule data-structures</w:t>
-      </w:r>
-    </w:p>
-    <w:p>
-      <w:pPr>
-        <w:pStyle w:val="ListParagraph"/>
-        <w:numPr>
-          <w:ilvl w:val="2"/>
-          <w:numId w:val="1"/>
-        </w:numPr>
-        <w:spacing w:line="276" w:lineRule="auto"/>
-        <w:rPr>
-          <w:lang w:val="en-US"/>
-        </w:rPr>
-      </w:pPr>
-      <w:r>
-        <w:rPr>
-          <w:lang w:val="en-US"/>
-        </w:rPr>
-        <w:t>Obtaining Python code snippets for improving search heuristics</w:t>
-      </w:r>
-    </w:p>
-    <w:p>
-      <w:pPr>
-        <w:pStyle w:val="ListParagraph"/>
-        <w:numPr>
-          <w:ilvl w:val="2"/>
-          <w:numId w:val="1"/>
-        </w:numPr>
-        <w:spacing w:line="276" w:lineRule="auto"/>
-        <w:rPr>
-          <w:lang w:val="en-US"/>
-        </w:rPr>
-      </w:pPr>
-      <w:r>
-        <w:rPr>
-          <w:lang w:val="en-US"/>
-        </w:rPr>
-        <w:t>Advice on the best metaheuristic to use</w:t>
-      </w:r>
     </w:p>
     <w:p>
       <w:pPr>
@@ -1926,13 +1704,13 @@
         <mc:AlternateContent>
           <mc:Choice Requires="wps">
             <w:drawing>
-              <wp:anchor distT="45720" distB="45720" distL="114300" distR="114300" simplePos="0" relativeHeight="251662336" behindDoc="0" locked="0" layoutInCell="1" allowOverlap="1" wp14:anchorId="6684C22F" wp14:editId="70A198F6">
+              <wp:anchor distT="45720" distB="45720" distL="114300" distR="114300" simplePos="0" relativeHeight="251662336" behindDoc="0" locked="0" layoutInCell="1" allowOverlap="1" wp14:anchorId="6684C22F" wp14:editId="60819A03">
                 <wp:simplePos x="0" y="0"/>
                 <wp:positionH relativeFrom="column">
-                  <wp:posOffset>43180</wp:posOffset>
+                  <wp:posOffset>-556895</wp:posOffset>
                 </wp:positionH>
                 <wp:positionV relativeFrom="paragraph">
-                  <wp:posOffset>3441700</wp:posOffset>
+                  <wp:posOffset>6546850</wp:posOffset>
                 </wp:positionV>
                 <wp:extent cx="2360930" cy="1404620"/>
                 <wp:effectExtent l="0" t="0" r="22860" b="11430"/>
@@ -2003,7 +1781,7 @@
                 <v:stroke joinstyle="miter"/>
                 <v:path gradientshapeok="t" o:connecttype="rect"/>
               </v:shapetype>
-              <v:shape id="Tekstvak 2" o:spid="_x0000_s1026" type="#_x0000_t202" style="position:absolute;margin-left:3.4pt;margin-top:271pt;width:185.9pt;height:110.6pt;z-index:251662336;visibility:visible;mso-wrap-style:square;mso-width-percent:400;mso-height-percent:200;mso-wrap-distance-left:9pt;mso-wrap-distance-top:3.6pt;mso-wrap-distance-right:9pt;mso-wrap-distance-bottom:3.6pt;mso-position-horizontal:absolute;mso-position-horizontal-relative:text;mso-position-vertical:absolute;mso-position-vertical-relative:text;mso-width-percent:400;mso-height-percent:200;mso-width-relative:margin;mso-height-relative:margin;v-text-anchor:top" o:gfxdata="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">
+              <v:shape id="Tekstvak 2" o:spid="_x0000_s1026" type="#_x0000_t202" style="position:absolute;margin-left:-43.85pt;margin-top:515.5pt;width:185.9pt;height:110.6pt;z-index:251662336;visibility:visible;mso-wrap-style:square;mso-width-percent:400;mso-height-percent:200;mso-wrap-distance-left:9pt;mso-wrap-distance-top:3.6pt;mso-wrap-distance-right:9pt;mso-wrap-distance-bottom:3.6pt;mso-position-horizontal:absolute;mso-position-horizontal-relative:text;mso-position-vertical:absolute;mso-position-vertical-relative:text;mso-width-percent:400;mso-height-percent:200;mso-width-relative:margin;mso-height-relative:margin;v-text-anchor:top" o:gfxdata="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">
                 <v:textbox style="mso-fit-shape-to-text:t">
                   <w:txbxContent>
                     <w:p>
@@ -2037,20 +1815,221 @@
         <w:pStyle w:val="Heading1"/>
         <w:spacing w:line="276" w:lineRule="auto"/>
         <w:rPr>
+          <w:lang w:val="en-US"/>
+        </w:rPr>
+      </w:pPr>
+      <w:bookmarkStart w:id="2" w:name="_Toc179970123"/>
+      <w:r>
+        <w:rPr>
+          <w:lang w:val="en-US"/>
+        </w:rPr>
+        <w:lastRenderedPageBreak/>
+        <w:t>Research approach</w:t>
+      </w:r>
+    </w:p>
+    <w:p>
+      <w:pPr>
+        <w:pStyle w:val="ListParagraph"/>
+        <w:numPr>
+          <w:ilvl w:val="0"/>
+          <w:numId w:val="1"/>
+        </w:numPr>
+        <w:spacing w:line="276" w:lineRule="auto"/>
+        <w:rPr>
+          <w:lang w:val="en-US"/>
+        </w:rPr>
+      </w:pPr>
+      <w:r>
+        <w:rPr>
+          <w:lang w:val="en-US"/>
+        </w:rPr>
+        <w:t>Literature</w:t>
+      </w:r>
+    </w:p>
+    <w:p>
+      <w:pPr>
+        <w:pStyle w:val="ListParagraph"/>
+        <w:numPr>
+          <w:ilvl w:val="1"/>
+          <w:numId w:val="1"/>
+        </w:numPr>
+        <w:spacing w:line="276" w:lineRule="auto"/>
+        <w:rPr>
+          <w:lang w:val="en-US"/>
+        </w:rPr>
+      </w:pPr>
+      <w:r>
+        <w:rPr>
+          <w:lang w:val="en-US"/>
+        </w:rPr>
+        <w:t xml:space="preserve">R. Rardin (2014), </w:t>
+      </w:r>
+      <w:r>
+        <w:rPr>
+          <w:i/>
+          <w:iCs/>
+          <w:lang w:val="en-US"/>
+        </w:rPr>
+        <w:t>Optimization in Operations Research</w:t>
+      </w:r>
+      <w:r>
+        <w:rPr>
+          <w:lang w:val="en-US"/>
+        </w:rPr>
+        <w:t>, Pearson New International Edition</w:t>
+      </w:r>
+    </w:p>
+    <w:p>
+      <w:pPr>
+        <w:pStyle w:val="ListParagraph"/>
+        <w:numPr>
+          <w:ilvl w:val="1"/>
+          <w:numId w:val="1"/>
+        </w:numPr>
+        <w:spacing w:line="276" w:lineRule="auto"/>
+        <w:rPr>
+          <w:lang w:val="en-US"/>
+        </w:rPr>
+      </w:pPr>
+      <w:r>
+        <w:rPr>
+          <w:lang w:val="en-US"/>
+        </w:rPr>
+        <w:t xml:space="preserve">E.H.L. Aarts and J.K. Lenstra (Editors) (2003), </w:t>
+      </w:r>
+      <w:r>
+        <w:rPr>
+          <w:i/>
+          <w:iCs/>
+          <w:lang w:val="en-US"/>
+        </w:rPr>
+        <w:t>Local Search in Combinatorial Optimization</w:t>
+      </w:r>
+      <w:r>
+        <w:rPr>
+          <w:lang w:val="en-US"/>
+        </w:rPr>
+        <w:t>, Princeton University Press</w:t>
+      </w:r>
+      <w:r>
+        <w:rPr>
+          <w:lang w:val="en-US"/>
+        </w:rPr>
+        <w:br/>
+      </w:r>
+    </w:p>
+    <w:p>
+      <w:pPr>
+        <w:pStyle w:val="ListParagraph"/>
+        <w:numPr>
+          <w:ilvl w:val="0"/>
+          <w:numId w:val="1"/>
+        </w:numPr>
+        <w:spacing w:line="276" w:lineRule="auto"/>
+        <w:rPr>
+          <w:lang w:val="en-US"/>
+        </w:rPr>
+      </w:pPr>
+      <w:r>
+        <w:rPr>
+          <w:lang w:val="en-US"/>
+        </w:rPr>
+        <w:t>Use of external sources</w:t>
+      </w:r>
+    </w:p>
+    <w:p>
+      <w:pPr>
+        <w:pStyle w:val="ListParagraph"/>
+        <w:numPr>
+          <w:ilvl w:val="1"/>
+          <w:numId w:val="1"/>
+        </w:numPr>
+        <w:spacing w:line="276" w:lineRule="auto"/>
+        <w:rPr>
+          <w:lang w:val="en-US"/>
+        </w:rPr>
+      </w:pPr>
+      <w:r>
+        <w:rPr>
+          <w:lang w:val="en-US"/>
+        </w:rPr>
+        <w:t>ChatGPT-4o was used as help by implementing the solution method in Python</w:t>
+      </w:r>
+    </w:p>
+    <w:p>
+      <w:pPr>
+        <w:pStyle w:val="ListParagraph"/>
+        <w:numPr>
+          <w:ilvl w:val="2"/>
+          <w:numId w:val="1"/>
+        </w:numPr>
+        <w:spacing w:line="276" w:lineRule="auto"/>
+        <w:rPr>
+          <w:lang w:val="en-US"/>
+        </w:rPr>
+      </w:pPr>
+      <w:r>
+        <w:rPr>
+          <w:lang w:val="en-US"/>
+        </w:rPr>
+        <w:t>Brainstorming on schedule data-structures</w:t>
+      </w:r>
+    </w:p>
+    <w:p>
+      <w:pPr>
+        <w:pStyle w:val="ListParagraph"/>
+        <w:numPr>
+          <w:ilvl w:val="2"/>
+          <w:numId w:val="1"/>
+        </w:numPr>
+        <w:spacing w:line="276" w:lineRule="auto"/>
+        <w:rPr>
+          <w:lang w:val="en-US"/>
+        </w:rPr>
+      </w:pPr>
+      <w:r>
+        <w:rPr>
+          <w:lang w:val="en-US"/>
+        </w:rPr>
+        <w:t>Obtaining Python code snippets for improving search heuristics</w:t>
+      </w:r>
+    </w:p>
+    <w:p>
+      <w:pPr>
+        <w:pStyle w:val="ListParagraph"/>
+        <w:numPr>
+          <w:ilvl w:val="2"/>
+          <w:numId w:val="1"/>
+        </w:numPr>
+        <w:spacing w:line="276" w:lineRule="auto"/>
+        <w:rPr>
+          <w:lang w:val="en-US"/>
+        </w:rPr>
+      </w:pPr>
+      <w:r>
+        <w:rPr>
+          <w:lang w:val="en-US"/>
+        </w:rPr>
+        <w:t>Advice on the best metaheuristic to use</w:t>
+      </w:r>
+    </w:p>
+    <w:p>
+      <w:pPr>
+        <w:pStyle w:val="Heading1"/>
+        <w:spacing w:line="276" w:lineRule="auto"/>
+        <w:rPr>
           <w:sz w:val="20"/>
           <w:szCs w:val="22"/>
           <w:lang w:val="en-US"/>
         </w:rPr>
       </w:pPr>
-      <w:bookmarkStart w:id="3" w:name="_Toc179970123"/>
-      <w:r>
-        <w:rPr>
-          <w:lang w:val="en-US"/>
-        </w:rPr>
-        <w:lastRenderedPageBreak/>
+      <w:r>
+        <w:rPr>
+          <w:lang w:val="en-US"/>
+        </w:rPr>
         <w:t>Design heuristic based on Improving Search</w:t>
       </w:r>
-      <w:bookmarkEnd w:id="3"/>
+      <w:bookmarkEnd w:id="2"/>
       <w:r>
         <w:rPr>
           <w:lang w:val="en-US"/>
@@ -2396,11 +2375,1495 @@
         </w:rPr>
         <w:t>(near) optimal solution is reached</w:t>
       </w:r>
-      <w:r>
-        <w:rPr>
-          <w:lang w:val="en-US"/>
-        </w:rPr>
-        <w:br/>
+    </w:p>
+    <w:p>
+      <w:pPr>
+        <w:rPr>
+          <w:rFonts w:eastAsiaTheme="majorEastAsia" w:cstheme="majorBidi"/>
+          <w:color w:val="000000" w:themeColor="text1"/>
+          <w:sz w:val="36"/>
+          <w:szCs w:val="40"/>
+          <w:lang w:val="en-US"/>
+        </w:rPr>
+      </w:pPr>
+      <w:r>
+        <w:rPr>
+          <w:lang w:val="en-US"/>
+        </w:rPr>
+        <w:br w:type="page"/>
+      </w:r>
+    </w:p>
+    <w:p>
+      <w:pPr>
+        <w:pStyle w:val="Heading1"/>
+        <w:rPr>
+          <w:lang w:val="en-US"/>
+        </w:rPr>
+      </w:pPr>
+      <w:r>
+        <w:rPr>
+          <w:lang w:val="en-US"/>
+        </w:rPr>
+        <w:lastRenderedPageBreak/>
+        <w:t>Discrete improving search logic</w:t>
+      </w:r>
+    </w:p>
+    <w:p>
+      <w:pPr>
+        <w:spacing w:line="276" w:lineRule="auto"/>
+        <w:rPr>
+          <w:lang w:val="en-US"/>
+        </w:rPr>
+      </w:pPr>
+      <w:r>
+        <w:rPr>
+          <w:lang w:val="en-US"/>
+        </w:rPr>
+        <w:t>Based on algorithm 12C in Rardin (2014)</w:t>
+      </w:r>
+    </w:p>
+    <w:p>
+      <w:pPr>
+        <w:spacing w:line="276" w:lineRule="auto"/>
+        <w:rPr>
+          <w:lang w:val="en-US"/>
+        </w:rPr>
+      </w:pPr>
+      <w:r>
+        <w:rPr>
+          <w:rStyle w:val="Strong"/>
+          <w:rFonts w:cs="Arial"/>
+          <w:b w:val="0"/>
+          <w:bCs w:val="0"/>
+          <w:lang w:val="en-US"/>
+        </w:rPr>
+        <w:t>Current solution</w:t>
+      </w:r>
+      <w:r>
+        <w:rPr>
+          <w:rFonts w:cs="Arial"/>
+          <w:lang w:val="en-US"/>
+        </w:rPr>
+        <w:t xml:space="preserve"> = Initial sequence of orders (</w:t>
+      </w:r>
+      <w:r>
+        <w:rPr>
+          <w:rFonts w:cs="Arial"/>
+          <w:lang w:val="en-US"/>
+        </w:rPr>
+        <w:t>in order 1, 2 …, n</w:t>
+      </w:r>
+      <w:r>
+        <w:rPr>
+          <w:rFonts w:cs="Arial"/>
+          <w:lang w:val="en-US"/>
+        </w:rPr>
+        <w:t>).</w:t>
+      </w:r>
+    </w:p>
+    <w:p>
+      <w:pPr>
+        <w:pStyle w:val="NormalWeb"/>
+        <w:rPr>
+          <w:rFonts w:ascii="Arial" w:hAnsi="Arial" w:cs="Arial"/>
+        </w:rPr>
+      </w:pPr>
+      <w:r>
+        <w:rPr>
+          <w:rStyle w:val="Strong"/>
+          <w:rFonts w:ascii="Arial" w:eastAsiaTheme="majorEastAsia" w:hAnsi="Arial" w:cs="Arial"/>
+        </w:rPr>
+        <w:t>Repeat</w:t>
+      </w:r>
+      <w:r>
+        <w:rPr>
+          <w:rFonts w:ascii="Arial" w:hAnsi="Arial" w:cs="Arial"/>
+        </w:rPr>
+        <w:t>:</w:t>
+      </w:r>
+    </w:p>
+    <w:p>
+      <w:pPr>
+        <w:spacing w:before="100" w:beforeAutospacing="1" w:after="100" w:afterAutospacing="1" w:line="240" w:lineRule="auto"/>
+        <w:ind w:firstLine="708"/>
+        <w:rPr>
+          <w:rFonts w:cs="Arial"/>
+          <w:lang w:val="en-US"/>
+        </w:rPr>
+      </w:pPr>
+      <w:r>
+        <w:rPr>
+          <w:rStyle w:val="Strong"/>
+          <w:rFonts w:cs="Arial"/>
+          <w:lang w:val="en-US"/>
+        </w:rPr>
+        <w:t xml:space="preserve">Repeat </w:t>
+      </w:r>
+      <w:r>
+        <w:rPr>
+          <w:rStyle w:val="Strong"/>
+          <w:rFonts w:cs="Arial"/>
+          <w:b w:val="0"/>
+          <w:bCs w:val="0"/>
+          <w:lang w:val="en-US"/>
+        </w:rPr>
+        <w:t>for pairs</w:t>
+      </w:r>
+      <w:r>
+        <w:rPr>
+          <w:rStyle w:val="Strong"/>
+          <w:rFonts w:cs="Arial"/>
+          <w:lang w:val="en-US"/>
+        </w:rPr>
+        <w:t xml:space="preserve"> </w:t>
+      </w:r>
+      <w:r>
+        <w:rPr>
+          <w:rStyle w:val="Strong"/>
+          <w:rFonts w:cs="Arial"/>
+          <w:b w:val="0"/>
+          <w:bCs w:val="0"/>
+          <w:lang w:val="en-US"/>
+        </w:rPr>
+        <w:t>(</w:t>
+      </w:r>
+      <w:r>
+        <w:rPr>
+          <w:rStyle w:val="Strong"/>
+          <w:rFonts w:ascii="Cambria Math" w:hAnsi="Cambria Math" w:cs="Cambria Math"/>
+          <w:b w:val="0"/>
+          <w:bCs w:val="0"/>
+        </w:rPr>
+        <w:t>𝑘</w:t>
+      </w:r>
+      <w:r>
+        <w:rPr>
+          <w:rStyle w:val="Strong"/>
+          <w:rFonts w:cs="Arial"/>
+          <w:b w:val="0"/>
+          <w:bCs w:val="0"/>
+          <w:lang w:val="en-US"/>
+        </w:rPr>
+        <w:t>,</w:t>
+      </w:r>
+      <w:r>
+        <w:rPr>
+          <w:rStyle w:val="Strong"/>
+          <w:rFonts w:ascii="Cambria Math" w:hAnsi="Cambria Math" w:cs="Cambria Math"/>
+          <w:b w:val="0"/>
+          <w:bCs w:val="0"/>
+        </w:rPr>
+        <w:t xml:space="preserve"> 𝑙</w:t>
+      </w:r>
+      <w:r>
+        <w:rPr>
+          <w:rStyle w:val="Strong"/>
+          <w:rFonts w:cs="Arial"/>
+          <w:b w:val="0"/>
+          <w:bCs w:val="0"/>
+          <w:lang w:val="en-US"/>
+        </w:rPr>
+        <w:t>)</w:t>
+      </w:r>
+      <w:r>
+        <w:rPr>
+          <w:rFonts w:cs="Arial"/>
+          <w:b/>
+          <w:bCs/>
+          <w:lang w:val="en-US"/>
+        </w:rPr>
+        <w:t>,</w:t>
+      </w:r>
+      <w:r>
+        <w:rPr>
+          <w:rFonts w:cs="Arial"/>
+          <w:lang w:val="en-US"/>
+        </w:rPr>
+        <w:t xml:space="preserve"> where 1 ≤ </w:t>
+      </w:r>
+      <w:r>
+        <w:rPr>
+          <w:rFonts w:ascii="Cambria Math" w:hAnsi="Cambria Math" w:cs="Cambria Math"/>
+        </w:rPr>
+        <w:t>𝑘</w:t>
+      </w:r>
+      <w:r>
+        <w:rPr>
+          <w:rFonts w:cs="Arial"/>
+          <w:lang w:val="en-US"/>
+        </w:rPr>
+        <w:t xml:space="preserve"> and </w:t>
+      </w:r>
+      <w:r>
+        <w:rPr>
+          <w:rFonts w:ascii="Cambria Math" w:hAnsi="Cambria Math" w:cs="Cambria Math"/>
+        </w:rPr>
+        <w:t>𝑘</w:t>
+      </w:r>
+      <w:r>
+        <w:rPr>
+          <w:rFonts w:cs="Arial"/>
+          <w:lang w:val="en-US"/>
+        </w:rPr>
+        <w:t xml:space="preserve"> + 1 &lt; </w:t>
+      </w:r>
+      <w:r>
+        <w:rPr>
+          <w:rFonts w:ascii="Cambria Math" w:hAnsi="Cambria Math" w:cs="Cambria Math"/>
+        </w:rPr>
+        <w:t>𝑙</w:t>
+      </w:r>
+      <w:r>
+        <w:rPr>
+          <w:rFonts w:cs="Arial"/>
+          <w:lang w:val="en-US"/>
+        </w:rPr>
+        <w:t xml:space="preserve"> ≤ </w:t>
+      </w:r>
+      <w:r>
+        <w:rPr>
+          <w:rFonts w:ascii="Cambria Math" w:hAnsi="Cambria Math" w:cs="Cambria Math"/>
+        </w:rPr>
+        <w:t>𝑛</w:t>
+      </w:r>
+      <w:r>
+        <w:rPr>
+          <w:rFonts w:cs="Arial"/>
+          <w:lang w:val="en-US"/>
+        </w:rPr>
+        <w:t xml:space="preserve"> (where n is the number of orders):</w:t>
+      </w:r>
+    </w:p>
+    <w:p>
+      <w:pPr>
+        <w:spacing w:before="100" w:beforeAutospacing="1" w:after="100" w:afterAutospacing="1" w:line="240" w:lineRule="auto"/>
+        <w:ind w:left="708" w:firstLine="708"/>
+        <w:rPr>
+          <w:rFonts w:cs="Arial"/>
+          <w:lang w:val="en-US"/>
+        </w:rPr>
+      </w:pPr>
+      <w:r>
+        <w:rPr>
+          <w:rStyle w:val="Strong"/>
+          <w:rFonts w:cs="Arial"/>
+          <w:b w:val="0"/>
+          <w:bCs w:val="0"/>
+          <w:lang w:val="en-US"/>
+        </w:rPr>
+        <w:t>Evaluate next 2-exchange move (</w:t>
+      </w:r>
+      <w:r>
+        <w:rPr>
+          <w:rStyle w:val="Strong"/>
+          <w:rFonts w:ascii="Cambria Math" w:hAnsi="Cambria Math" w:cs="Cambria Math"/>
+          <w:b w:val="0"/>
+          <w:bCs w:val="0"/>
+        </w:rPr>
+        <w:t>𝑘</w:t>
+      </w:r>
+      <w:r>
+        <w:rPr>
+          <w:rStyle w:val="Strong"/>
+          <w:rFonts w:cs="Arial"/>
+          <w:b w:val="0"/>
+          <w:bCs w:val="0"/>
+          <w:lang w:val="en-US"/>
+        </w:rPr>
+        <w:t>,</w:t>
+      </w:r>
+      <w:r>
+        <w:rPr>
+          <w:rStyle w:val="Strong"/>
+          <w:rFonts w:ascii="Cambria Math" w:hAnsi="Cambria Math" w:cs="Cambria Math"/>
+          <w:b w:val="0"/>
+          <w:bCs w:val="0"/>
+        </w:rPr>
+        <w:t xml:space="preserve"> 𝑙</w:t>
+      </w:r>
+      <w:r>
+        <w:rPr>
+          <w:rStyle w:val="Strong"/>
+          <w:rFonts w:cs="Arial"/>
+          <w:b w:val="0"/>
+          <w:bCs w:val="0"/>
+          <w:lang w:val="en-US"/>
+        </w:rPr>
+        <w:t>)</w:t>
+      </w:r>
+      <w:r>
+        <w:rPr>
+          <w:rFonts w:cs="Arial"/>
+          <w:lang w:val="en-US"/>
+        </w:rPr>
+        <w:t xml:space="preserve"> on the Current solution:</w:t>
+      </w:r>
+    </w:p>
+    <w:p>
+      <w:pPr>
+        <w:spacing w:before="100" w:beforeAutospacing="1" w:after="100" w:afterAutospacing="1" w:line="240" w:lineRule="auto"/>
+        <w:ind w:left="2880"/>
+        <w:rPr>
+          <w:rFonts w:cs="Arial"/>
+          <w:lang w:val="en-US"/>
+        </w:rPr>
+      </w:pPr>
+      <w:r>
+        <w:rPr>
+          <w:rStyle w:val="Strong"/>
+          <w:rFonts w:cs="Arial"/>
+          <w:b w:val="0"/>
+          <w:bCs w:val="0"/>
+          <w:lang w:val="en-US"/>
+        </w:rPr>
+        <w:t>Recalculate the schedule</w:t>
+      </w:r>
+      <w:r>
+        <w:rPr>
+          <w:rFonts w:cs="Arial"/>
+          <w:lang w:val="en-US"/>
+        </w:rPr>
+        <w:t xml:space="preserve"> by swapping orders </w:t>
+      </w:r>
+      <w:r>
+        <w:rPr>
+          <w:rFonts w:ascii="Cambria Math" w:hAnsi="Cambria Math" w:cs="Cambria Math"/>
+        </w:rPr>
+        <w:t>𝑘</w:t>
+      </w:r>
+      <w:r>
+        <w:rPr>
+          <w:rFonts w:cs="Arial"/>
+          <w:lang w:val="en-US"/>
+        </w:rPr>
+        <w:t xml:space="preserve"> and </w:t>
+      </w:r>
+      <w:r>
+        <w:rPr>
+          <w:rFonts w:ascii="Cambria Math" w:hAnsi="Cambria Math" w:cs="Cambria Math"/>
+        </w:rPr>
+        <w:t>𝑙</w:t>
+      </w:r>
+      <w:r>
+        <w:rPr>
+          <w:rFonts w:cs="Arial"/>
+          <w:lang w:val="en-US"/>
+        </w:rPr>
+        <w:t xml:space="preserve"> in the sequence.</w:t>
+      </w:r>
+    </w:p>
+    <w:p>
+      <w:pPr>
+        <w:spacing w:before="100" w:beforeAutospacing="1" w:after="100" w:afterAutospacing="1" w:line="240" w:lineRule="auto"/>
+        <w:ind w:left="2880"/>
+        <w:rPr>
+          <w:rFonts w:cs="Arial"/>
+          <w:lang w:val="en-US"/>
+        </w:rPr>
+      </w:pPr>
+      <w:r>
+        <w:rPr>
+          <w:rFonts w:cs="Arial"/>
+          <w:lang w:val="en-US"/>
+        </w:rPr>
+        <w:t>For the new order sequence:</w:t>
+      </w:r>
+    </w:p>
+    <w:p>
+      <w:pPr>
+        <w:spacing w:before="100" w:beforeAutospacing="1" w:after="100" w:afterAutospacing="1" w:line="240" w:lineRule="auto"/>
+        <w:ind w:left="3600"/>
+        <w:rPr>
+          <w:rFonts w:cs="Arial"/>
+          <w:lang w:val="en-US"/>
+        </w:rPr>
+      </w:pPr>
+      <w:r>
+        <w:rPr>
+          <w:rFonts w:cs="Arial"/>
+          <w:lang w:val="en-US"/>
+        </w:rPr>
+        <w:t>For each order, assign it to the machine that minimizes the completion time (</w:t>
+      </w:r>
+      <w:r>
+        <w:rPr>
+          <w:rFonts w:cs="Arial"/>
+          <w:lang w:val="en-US"/>
+        </w:rPr>
+        <w:t>considering</w:t>
+      </w:r>
+      <w:r>
+        <w:rPr>
+          <w:rFonts w:cs="Arial"/>
+          <w:lang w:val="en-US"/>
+        </w:rPr>
+        <w:t xml:space="preserve"> switching time and painting time).</w:t>
+      </w:r>
+    </w:p>
+    <w:p>
+      <w:pPr>
+        <w:spacing w:before="100" w:beforeAutospacing="1" w:after="100" w:afterAutospacing="1" w:line="240" w:lineRule="auto"/>
+        <w:ind w:left="3600"/>
+        <w:rPr>
+          <w:rFonts w:cs="Arial"/>
+          <w:lang w:val="en-US"/>
+        </w:rPr>
+      </w:pPr>
+      <w:r>
+        <w:rPr>
+          <w:rFonts w:cs="Arial"/>
+          <w:lang w:val="en-US"/>
+        </w:rPr>
+        <w:t>Update the machine states (current color and availability).</w:t>
+      </w:r>
+    </w:p>
+    <w:p>
+      <w:pPr>
+        <w:spacing w:before="100" w:beforeAutospacing="1" w:after="100" w:afterAutospacing="1" w:line="240" w:lineRule="auto"/>
+        <w:ind w:left="3600"/>
+        <w:rPr>
+          <w:rFonts w:cs="Arial"/>
+          <w:lang w:val="en-US"/>
+        </w:rPr>
+      </w:pPr>
+      <w:r>
+        <w:rPr>
+          <w:rFonts w:cs="Arial"/>
+          <w:lang w:val="en-US"/>
+        </w:rPr>
+        <w:t>Calculate the total time for all machines to finish.</w:t>
+      </w:r>
+    </w:p>
+    <w:p>
+      <w:pPr>
+        <w:spacing w:before="100" w:beforeAutospacing="1" w:after="100" w:afterAutospacing="1" w:line="240" w:lineRule="auto"/>
+        <w:ind w:left="2880"/>
+        <w:rPr>
+          <w:rFonts w:cs="Arial"/>
+          <w:lang w:val="en-US"/>
+        </w:rPr>
+      </w:pPr>
+      <w:r>
+        <w:rPr>
+          <w:rStyle w:val="Strong"/>
+          <w:rFonts w:cs="Arial"/>
+          <w:lang w:val="en-US"/>
+        </w:rPr>
+        <w:t xml:space="preserve">If </w:t>
+      </w:r>
+      <w:r>
+        <w:rPr>
+          <w:rStyle w:val="Strong"/>
+          <w:rFonts w:cs="Arial"/>
+          <w:b w:val="0"/>
+          <w:bCs w:val="0"/>
+          <w:lang w:val="en-US"/>
+        </w:rPr>
+        <w:t>move (</w:t>
+      </w:r>
+      <w:r>
+        <w:rPr>
+          <w:rStyle w:val="Strong"/>
+          <w:rFonts w:ascii="Cambria Math" w:hAnsi="Cambria Math" w:cs="Cambria Math"/>
+          <w:b w:val="0"/>
+          <w:bCs w:val="0"/>
+        </w:rPr>
+        <w:t>𝑘</w:t>
+      </w:r>
+      <w:r>
+        <w:rPr>
+          <w:rStyle w:val="Strong"/>
+          <w:rFonts w:cs="Arial"/>
+          <w:b w:val="0"/>
+          <w:bCs w:val="0"/>
+          <w:lang w:val="en-US"/>
+        </w:rPr>
+        <w:t>,</w:t>
+      </w:r>
+      <w:r>
+        <w:rPr>
+          <w:rStyle w:val="Strong"/>
+          <w:rFonts w:cs="Arial"/>
+          <w:b w:val="0"/>
+          <w:bCs w:val="0"/>
+          <w:lang w:val="en-US"/>
+        </w:rPr>
+        <w:t xml:space="preserve"> </w:t>
+      </w:r>
+      <w:r>
+        <w:rPr>
+          <w:rStyle w:val="Strong"/>
+          <w:rFonts w:ascii="Cambria Math" w:hAnsi="Cambria Math" w:cs="Cambria Math"/>
+          <w:b w:val="0"/>
+          <w:bCs w:val="0"/>
+        </w:rPr>
+        <w:t>𝑙</w:t>
+      </w:r>
+      <w:r>
+        <w:rPr>
+          <w:rStyle w:val="Strong"/>
+          <w:rFonts w:cs="Arial"/>
+          <w:b w:val="0"/>
+          <w:bCs w:val="0"/>
+          <w:lang w:val="en-US"/>
+        </w:rPr>
+        <w:t>) improves Current solution</w:t>
+      </w:r>
+      <w:r>
+        <w:rPr>
+          <w:rFonts w:cs="Arial"/>
+          <w:b/>
+          <w:bCs/>
+          <w:lang w:val="en-US"/>
+        </w:rPr>
+        <w:t xml:space="preserve"> </w:t>
+      </w:r>
+      <w:r>
+        <w:rPr>
+          <w:rFonts w:cs="Arial"/>
+          <w:lang w:val="en-US"/>
+        </w:rPr>
+        <w:t>(e.g., reduces the total completion time):</w:t>
+      </w:r>
+    </w:p>
+    <w:p>
+      <w:pPr>
+        <w:spacing w:before="100" w:beforeAutospacing="1" w:after="100" w:afterAutospacing="1" w:line="240" w:lineRule="auto"/>
+        <w:ind w:left="3600"/>
+        <w:rPr>
+          <w:rFonts w:cs="Arial"/>
+          <w:lang w:val="en-US"/>
+        </w:rPr>
+      </w:pPr>
+      <w:r>
+        <w:rPr>
+          <w:rStyle w:val="Strong"/>
+          <w:rFonts w:cs="Arial"/>
+          <w:lang w:val="en-US"/>
+        </w:rPr>
+        <w:t>Current solution</w:t>
+      </w:r>
+      <w:r>
+        <w:rPr>
+          <w:rFonts w:cs="Arial"/>
+          <w:lang w:val="en-US"/>
+        </w:rPr>
+        <w:t xml:space="preserve"> = Neighbor solution defined by (</w:t>
+      </w:r>
+      <w:r>
+        <w:rPr>
+          <w:rFonts w:ascii="Cambria Math" w:hAnsi="Cambria Math" w:cs="Cambria Math"/>
+        </w:rPr>
+        <w:t>𝑘</w:t>
+      </w:r>
+      <w:r>
+        <w:rPr>
+          <w:rFonts w:cs="Arial"/>
+          <w:lang w:val="en-US"/>
+        </w:rPr>
+        <w:t>,</w:t>
+      </w:r>
+      <w:r>
+        <w:rPr>
+          <w:rFonts w:ascii="Cambria Math" w:hAnsi="Cambria Math" w:cs="Cambria Math"/>
+        </w:rPr>
+        <w:t xml:space="preserve"> 𝑙</w:t>
+      </w:r>
+      <w:r>
+        <w:rPr>
+          <w:rFonts w:cs="Arial"/>
+          <w:lang w:val="en-US"/>
+        </w:rPr>
+        <w:t>).</w:t>
+      </w:r>
+    </w:p>
+    <w:p>
+      <w:pPr>
+        <w:spacing w:before="100" w:beforeAutospacing="1" w:after="100" w:afterAutospacing="1" w:line="240" w:lineRule="auto"/>
+        <w:ind w:firstLine="708"/>
+        <w:rPr>
+          <w:rFonts w:cs="Arial"/>
+          <w:b/>
+          <w:bCs/>
+          <w:lang w:val="en-US"/>
+        </w:rPr>
+      </w:pPr>
+      <w:r>
+        <w:rPr>
+          <w:rStyle w:val="Strong"/>
+          <w:rFonts w:cs="Arial"/>
+          <w:lang w:val="en-US"/>
+        </w:rPr>
+        <w:t xml:space="preserve">Until </w:t>
+      </w:r>
+      <w:r>
+        <w:rPr>
+          <w:rStyle w:val="Strong"/>
+          <w:rFonts w:cs="Arial"/>
+          <w:b w:val="0"/>
+          <w:bCs w:val="0"/>
+          <w:lang w:val="en-US"/>
+        </w:rPr>
+        <w:t>improvement is found</w:t>
+      </w:r>
+      <w:r>
+        <w:rPr>
+          <w:rFonts w:cs="Arial"/>
+          <w:b/>
+          <w:bCs/>
+          <w:lang w:val="en-US"/>
+        </w:rPr>
+        <w:t xml:space="preserve"> or </w:t>
+      </w:r>
+      <w:r>
+        <w:rPr>
+          <w:rStyle w:val="Strong"/>
+          <w:rFonts w:cs="Arial"/>
+          <w:b w:val="0"/>
+          <w:bCs w:val="0"/>
+          <w:lang w:val="en-US"/>
+        </w:rPr>
+        <w:t>all 2-exchange moves (</w:t>
+      </w:r>
+      <w:r>
+        <w:rPr>
+          <w:rStyle w:val="Strong"/>
+          <w:rFonts w:ascii="Cambria Math" w:hAnsi="Cambria Math" w:cs="Cambria Math"/>
+          <w:b w:val="0"/>
+          <w:bCs w:val="0"/>
+        </w:rPr>
+        <w:t>𝑘</w:t>
+      </w:r>
+      <w:r>
+        <w:rPr>
+          <w:rStyle w:val="Strong"/>
+          <w:rFonts w:cs="Arial"/>
+          <w:b w:val="0"/>
+          <w:bCs w:val="0"/>
+          <w:lang w:val="en-US"/>
+        </w:rPr>
+        <w:t>,</w:t>
+      </w:r>
+      <w:r>
+        <w:rPr>
+          <w:rStyle w:val="Strong"/>
+          <w:rFonts w:ascii="Cambria Math" w:hAnsi="Cambria Math" w:cs="Cambria Math"/>
+          <w:b w:val="0"/>
+          <w:bCs w:val="0"/>
+        </w:rPr>
+        <w:t xml:space="preserve"> 𝑙</w:t>
+      </w:r>
+      <w:r>
+        <w:rPr>
+          <w:rStyle w:val="Strong"/>
+          <w:rFonts w:cs="Arial"/>
+          <w:b w:val="0"/>
+          <w:bCs w:val="0"/>
+          <w:lang w:val="en-US"/>
+        </w:rPr>
+        <w:t>) were considered</w:t>
+      </w:r>
+      <w:r>
+        <w:rPr>
+          <w:rFonts w:cs="Arial"/>
+          <w:b/>
+          <w:bCs/>
+          <w:lang w:val="en-US"/>
+        </w:rPr>
+        <w:t>.</w:t>
+      </w:r>
+    </w:p>
+    <w:p>
+      <w:pPr>
+        <w:pStyle w:val="NormalWeb"/>
+        <w:rPr>
+          <w:rFonts w:ascii="Arial" w:hAnsi="Arial" w:cs="Arial"/>
+        </w:rPr>
+      </w:pPr>
+      <w:r>
+        <w:rPr>
+          <w:rStyle w:val="Strong"/>
+          <w:rFonts w:ascii="Arial" w:eastAsiaTheme="majorEastAsia" w:hAnsi="Arial" w:cs="Arial"/>
+        </w:rPr>
+        <w:t>Until</w:t>
+      </w:r>
+      <w:r>
+        <w:rPr>
+          <w:rFonts w:ascii="Arial" w:hAnsi="Arial" w:cs="Arial"/>
+        </w:rPr>
+        <w:t xml:space="preserve"> all 2-exchange moves were considered and no improvement was found.</w:t>
+      </w:r>
+    </w:p>
+    <w:p>
+      <w:pPr>
+        <w:spacing w:line="276" w:lineRule="auto"/>
+        <w:rPr>
+          <w:lang w:val="en-US"/>
+        </w:rPr>
+      </w:pPr>
+      <w:r>
+        <w:rPr>
+          <w:lang w:val="en-US"/>
+        </w:rPr>
+        <w:t># Current solution is feasible and locally optimal with regard to 2-exchange move</w:t>
+      </w:r>
+    </w:p>
+    <w:p>
+      <w:pPr>
+        <w:spacing w:line="276" w:lineRule="auto"/>
+        <w:rPr>
+          <w:lang w:val="en-US"/>
+        </w:rPr>
+      </w:pPr>
+      <w:r>
+        <w:rPr>
+          <w:lang w:val="en-US"/>
+        </w:rPr>
+        <w:t xml:space="preserve"># </w:t>
+      </w:r>
+      <w:r>
+        <w:rPr>
+          <w:lang w:val="en-US"/>
+        </w:rPr>
+        <w:tab/>
+      </w:r>
+    </w:p>
+    <w:p>
+      <w:pPr>
+        <w:rPr>
+          <w:rFonts w:eastAsiaTheme="majorEastAsia" w:cstheme="majorBidi"/>
+          <w:color w:val="000000" w:themeColor="text1"/>
+          <w:sz w:val="36"/>
+          <w:szCs w:val="40"/>
+          <w:lang w:val="en-US"/>
+        </w:rPr>
+      </w:pPr>
+      <w:r>
+        <w:rPr>
+          <w:lang w:val="en-US"/>
+        </w:rPr>
+        <w:br w:type="page"/>
+      </w:r>
+    </w:p>
+    <w:p>
+      <w:pPr>
+        <w:pStyle w:val="Heading1"/>
+        <w:rPr>
+          <w:lang w:val="en-US"/>
+        </w:rPr>
+      </w:pPr>
+      <w:r>
+        <w:rPr>
+          <w:lang w:val="en-US"/>
+        </w:rPr>
+        <w:lastRenderedPageBreak/>
+        <w:t>Tabu search logic</w:t>
+      </w:r>
+    </w:p>
+    <w:p>
+      <w:pPr>
+        <w:rPr>
+          <w:rFonts w:cs="Arial"/>
+          <w:lang w:val="en-NL"/>
+        </w:rPr>
+      </w:pPr>
+      <w:r>
+        <w:rPr>
+          <w:rFonts w:cs="Arial"/>
+          <w:lang w:val="en-NL"/>
+        </w:rPr>
+        <w:t>Current solution = Initial sequence of orders (random or predefined).</w:t>
+      </w:r>
+    </w:p>
+    <w:p>
+      <w:pPr>
+        <w:rPr>
+          <w:rFonts w:cs="Arial"/>
+          <w:lang w:val="en-NL"/>
+        </w:rPr>
+      </w:pPr>
+      <w:r>
+        <w:rPr>
+          <w:rFonts w:cs="Arial"/>
+          <w:lang w:val="en-NL"/>
+        </w:rPr>
+        <w:t>Tabu list = Empty list (will store recently applied moves that are temporarily forbidden).</w:t>
+      </w:r>
+    </w:p>
+    <w:p>
+      <w:pPr>
+        <w:rPr>
+          <w:rFonts w:cs="Arial"/>
+          <w:lang w:val="en-NL"/>
+        </w:rPr>
+      </w:pPr>
+      <w:r>
+        <w:rPr>
+          <w:rFonts w:cs="Arial"/>
+          <w:b/>
+          <w:bCs/>
+          <w:lang w:val="en-NL"/>
+        </w:rPr>
+        <w:t>Repeat</w:t>
+      </w:r>
+      <w:r>
+        <w:rPr>
+          <w:rFonts w:cs="Arial"/>
+          <w:lang w:val="en-NL"/>
+        </w:rPr>
+        <w:t>:</w:t>
+      </w:r>
+    </w:p>
+    <w:p>
+      <w:pPr>
+        <w:ind w:left="720"/>
+        <w:rPr>
+          <w:rFonts w:cs="Arial"/>
+          <w:lang w:val="en-NL"/>
+        </w:rPr>
+      </w:pPr>
+      <w:r>
+        <w:rPr>
+          <w:rFonts w:cs="Arial"/>
+          <w:b/>
+          <w:bCs/>
+          <w:lang w:val="en-NL"/>
+        </w:rPr>
+        <w:t>Repeat</w:t>
+      </w:r>
+      <w:r>
+        <w:rPr>
+          <w:rFonts w:cs="Arial"/>
+          <w:lang w:val="en-NL"/>
+        </w:rPr>
+        <w:t xml:space="preserve"> for pairs (</w:t>
+      </w:r>
+      <w:r>
+        <w:rPr>
+          <w:rFonts w:ascii="Cambria Math" w:hAnsi="Cambria Math" w:cs="Cambria Math"/>
+          <w:lang w:val="en-NL"/>
+        </w:rPr>
+        <w:t>𝑘</w:t>
+      </w:r>
+      <w:r>
+        <w:rPr>
+          <w:rFonts w:cs="Arial"/>
+          <w:lang w:val="en-NL"/>
+        </w:rPr>
+        <w:t xml:space="preserve">, </w:t>
+      </w:r>
+      <w:r>
+        <w:rPr>
+          <w:rFonts w:ascii="Cambria Math" w:hAnsi="Cambria Math" w:cs="Cambria Math"/>
+          <w:lang w:val="en-NL"/>
+        </w:rPr>
+        <w:t>𝑙</w:t>
+      </w:r>
+      <w:r>
+        <w:rPr>
+          <w:rFonts w:cs="Arial"/>
+          <w:lang w:val="en-NL"/>
+        </w:rPr>
+        <w:t xml:space="preserve">), where 1 ≤ </w:t>
+      </w:r>
+      <w:r>
+        <w:rPr>
+          <w:rFonts w:ascii="Cambria Math" w:hAnsi="Cambria Math" w:cs="Cambria Math"/>
+          <w:lang w:val="en-NL"/>
+        </w:rPr>
+        <w:t>𝑘</w:t>
+      </w:r>
+      <w:r>
+        <w:rPr>
+          <w:rFonts w:cs="Arial"/>
+          <w:lang w:val="en-NL"/>
+        </w:rPr>
+        <w:t xml:space="preserve"> and </w:t>
+      </w:r>
+      <w:r>
+        <w:rPr>
+          <w:rFonts w:ascii="Cambria Math" w:hAnsi="Cambria Math" w:cs="Cambria Math"/>
+          <w:lang w:val="en-NL"/>
+        </w:rPr>
+        <w:t>𝑘</w:t>
+      </w:r>
+      <w:r>
+        <w:rPr>
+          <w:rFonts w:cs="Arial"/>
+          <w:lang w:val="en-NL"/>
+        </w:rPr>
+        <w:t xml:space="preserve"> + 1 &lt; </w:t>
+      </w:r>
+      <w:r>
+        <w:rPr>
+          <w:rFonts w:ascii="Cambria Math" w:hAnsi="Cambria Math" w:cs="Cambria Math"/>
+          <w:lang w:val="en-NL"/>
+        </w:rPr>
+        <w:t>𝑙</w:t>
+      </w:r>
+      <w:r>
+        <w:rPr>
+          <w:rFonts w:cs="Arial"/>
+          <w:lang w:val="en-NL"/>
+        </w:rPr>
+        <w:t xml:space="preserve"> ≤ </w:t>
+      </w:r>
+      <w:r>
+        <w:rPr>
+          <w:rFonts w:ascii="Cambria Math" w:hAnsi="Cambria Math" w:cs="Cambria Math"/>
+          <w:lang w:val="en-NL"/>
+        </w:rPr>
+        <w:t>𝑛</w:t>
+      </w:r>
+      <w:r>
+        <w:rPr>
+          <w:rFonts w:cs="Arial"/>
+          <w:lang w:val="en-NL"/>
+        </w:rPr>
+        <w:t xml:space="preserve"> (where n is the number of orders):</w:t>
+      </w:r>
+    </w:p>
+    <w:p>
+      <w:pPr>
+        <w:ind w:left="1440"/>
+        <w:rPr>
+          <w:rFonts w:cs="Arial"/>
+          <w:lang w:val="en-NL"/>
+        </w:rPr>
+      </w:pPr>
+      <w:r>
+        <w:rPr>
+          <w:rFonts w:cs="Arial"/>
+          <w:lang w:val="en-NL"/>
+        </w:rPr>
+        <w:t>Evaluate the next 2-exchange move (</w:t>
+      </w:r>
+      <w:r>
+        <w:rPr>
+          <w:rFonts w:ascii="Cambria Math" w:hAnsi="Cambria Math" w:cs="Cambria Math"/>
+          <w:lang w:val="en-NL"/>
+        </w:rPr>
+        <w:t>𝑘</w:t>
+      </w:r>
+      <w:r>
+        <w:rPr>
+          <w:rFonts w:cs="Arial"/>
+          <w:lang w:val="en-NL"/>
+        </w:rPr>
+        <w:t xml:space="preserve">, </w:t>
+      </w:r>
+      <w:r>
+        <w:rPr>
+          <w:rFonts w:ascii="Cambria Math" w:hAnsi="Cambria Math" w:cs="Cambria Math"/>
+          <w:lang w:val="en-NL"/>
+        </w:rPr>
+        <w:t>𝑙</w:t>
+      </w:r>
+      <w:r>
+        <w:rPr>
+          <w:rFonts w:cs="Arial"/>
+          <w:lang w:val="en-NL"/>
+        </w:rPr>
+        <w:t>) on the Current solution:</w:t>
+      </w:r>
+    </w:p>
+    <w:p>
+      <w:pPr>
+        <w:ind w:left="2160"/>
+        <w:rPr>
+          <w:rFonts w:cs="Arial"/>
+          <w:lang w:val="en-NL"/>
+        </w:rPr>
+      </w:pPr>
+      <w:r>
+        <w:rPr>
+          <w:rFonts w:cs="Arial"/>
+          <w:b/>
+          <w:bCs/>
+          <w:lang w:val="en-NL"/>
+        </w:rPr>
+        <w:t>if</w:t>
+      </w:r>
+      <w:r>
+        <w:rPr>
+          <w:rFonts w:cs="Arial"/>
+          <w:lang w:val="en-NL"/>
+        </w:rPr>
+        <w:t xml:space="preserve"> the move (</w:t>
+      </w:r>
+      <w:r>
+        <w:rPr>
+          <w:rFonts w:ascii="Cambria Math" w:hAnsi="Cambria Math" w:cs="Cambria Math"/>
+          <w:lang w:val="en-NL"/>
+        </w:rPr>
+        <w:t>𝑘</w:t>
+      </w:r>
+      <w:r>
+        <w:rPr>
+          <w:rFonts w:cs="Arial"/>
+          <w:lang w:val="en-NL"/>
+        </w:rPr>
+        <w:t xml:space="preserve">, </w:t>
+      </w:r>
+      <w:r>
+        <w:rPr>
+          <w:rFonts w:ascii="Cambria Math" w:hAnsi="Cambria Math" w:cs="Cambria Math"/>
+          <w:lang w:val="en-NL"/>
+        </w:rPr>
+        <w:t>𝑙</w:t>
+      </w:r>
+      <w:r>
+        <w:rPr>
+          <w:rFonts w:cs="Arial"/>
+          <w:lang w:val="en-NL"/>
+        </w:rPr>
+        <w:t>) is tabu (i.e., recently applied and on the tabu list).</w:t>
+      </w:r>
+    </w:p>
+    <w:p>
+      <w:pPr>
+        <w:ind w:left="2160"/>
+        <w:rPr>
+          <w:rFonts w:cs="Arial"/>
+          <w:lang w:val="en-NL"/>
+        </w:rPr>
+      </w:pPr>
+      <w:r>
+        <w:rPr>
+          <w:rFonts w:cs="Arial"/>
+          <w:b/>
+          <w:bCs/>
+          <w:lang w:val="en-NL"/>
+        </w:rPr>
+        <w:t>If</w:t>
+      </w:r>
+      <w:r>
+        <w:rPr>
+          <w:rFonts w:cs="Arial"/>
+          <w:lang w:val="en-NL"/>
+        </w:rPr>
+        <w:t xml:space="preserve"> the move is not tabu (or meets aspiration criteria — meaning it’s a very promising move even though it’s tabu):</w:t>
+      </w:r>
+    </w:p>
+    <w:p>
+      <w:pPr>
+        <w:ind w:left="2880"/>
+        <w:rPr>
+          <w:rFonts w:cs="Arial"/>
+          <w:lang w:val="en-NL"/>
+        </w:rPr>
+      </w:pPr>
+      <w:r>
+        <w:rPr>
+          <w:rFonts w:cs="Arial"/>
+          <w:lang w:val="en-NL"/>
+        </w:rPr>
+        <w:t xml:space="preserve">Recalculate the schedule by swapping orders </w:t>
+      </w:r>
+      <w:r>
+        <w:rPr>
+          <w:rFonts w:ascii="Cambria Math" w:hAnsi="Cambria Math" w:cs="Cambria Math"/>
+          <w:lang w:val="en-NL"/>
+        </w:rPr>
+        <w:t>𝑘</w:t>
+      </w:r>
+      <w:r>
+        <w:rPr>
+          <w:rFonts w:cs="Arial"/>
+          <w:lang w:val="en-NL"/>
+        </w:rPr>
+        <w:t xml:space="preserve"> and </w:t>
+      </w:r>
+      <w:r>
+        <w:rPr>
+          <w:rFonts w:ascii="Cambria Math" w:hAnsi="Cambria Math" w:cs="Cambria Math"/>
+          <w:lang w:val="en-NL"/>
+        </w:rPr>
+        <w:t>𝑙</w:t>
+      </w:r>
+      <w:r>
+        <w:rPr>
+          <w:rFonts w:cs="Arial"/>
+          <w:lang w:val="en-NL"/>
+        </w:rPr>
+        <w:t xml:space="preserve"> in the sequence.</w:t>
+      </w:r>
+    </w:p>
+    <w:p>
+      <w:pPr>
+        <w:ind w:left="2880"/>
+        <w:rPr>
+          <w:rFonts w:cs="Arial"/>
+          <w:lang w:val="en-NL"/>
+        </w:rPr>
+      </w:pPr>
+      <w:r>
+        <w:rPr>
+          <w:rFonts w:cs="Arial"/>
+          <w:lang w:val="en-NL"/>
+        </w:rPr>
+        <w:t>For the new order sequence:</w:t>
+      </w:r>
+    </w:p>
+    <w:p>
+      <w:pPr>
+        <w:ind w:left="3600"/>
+        <w:rPr>
+          <w:rFonts w:cs="Arial"/>
+          <w:lang w:val="en-NL"/>
+        </w:rPr>
+      </w:pPr>
+      <w:r>
+        <w:rPr>
+          <w:rFonts w:cs="Arial"/>
+          <w:lang w:val="en-NL"/>
+        </w:rPr>
+        <w:t>Assign each order to the machine that minimizes the completion time (taking into account switching time and painting time).</w:t>
+      </w:r>
+    </w:p>
+    <w:p>
+      <w:pPr>
+        <w:ind w:left="3600"/>
+        <w:rPr>
+          <w:rFonts w:cs="Arial"/>
+          <w:lang w:val="en-NL"/>
+        </w:rPr>
+      </w:pPr>
+      <w:r>
+        <w:rPr>
+          <w:rFonts w:cs="Arial"/>
+          <w:lang w:val="en-NL"/>
+        </w:rPr>
+        <w:t xml:space="preserve">Update the machine states (current </w:t>
+      </w:r>
+      <w:proofErr w:type="spellStart"/>
+      <w:r>
+        <w:rPr>
+          <w:rFonts w:cs="Arial"/>
+          <w:lang w:val="en-NL"/>
+        </w:rPr>
+        <w:t>color</w:t>
+      </w:r>
+      <w:proofErr w:type="spellEnd"/>
+      <w:r>
+        <w:rPr>
+          <w:rFonts w:cs="Arial"/>
+          <w:lang w:val="en-NL"/>
+        </w:rPr>
+        <w:t xml:space="preserve"> and availability).</w:t>
+      </w:r>
+    </w:p>
+    <w:p>
+      <w:pPr>
+        <w:ind w:left="2880"/>
+        <w:rPr>
+          <w:rFonts w:cs="Arial"/>
+          <w:lang w:val="en-NL"/>
+        </w:rPr>
+      </w:pPr>
+      <w:r>
+        <w:rPr>
+          <w:rFonts w:cs="Arial"/>
+          <w:lang w:val="en-NL"/>
+        </w:rPr>
+        <w:t>Calculate the total time for all machines to finish.</w:t>
+      </w:r>
+    </w:p>
+    <w:p>
+      <w:pPr>
+        <w:ind w:left="2160"/>
+        <w:rPr>
+          <w:rFonts w:cs="Arial"/>
+          <w:lang w:val="en-NL"/>
+        </w:rPr>
+      </w:pPr>
+      <w:r>
+        <w:rPr>
+          <w:rFonts w:cs="Arial"/>
+          <w:b/>
+          <w:bCs/>
+          <w:lang w:val="en-NL"/>
+        </w:rPr>
+        <w:t>If</w:t>
+      </w:r>
+      <w:r>
+        <w:rPr>
+          <w:rFonts w:cs="Arial"/>
+          <w:lang w:val="en-NL"/>
+        </w:rPr>
+        <w:t xml:space="preserve"> the move (</w:t>
+      </w:r>
+      <w:r>
+        <w:rPr>
+          <w:rFonts w:ascii="Cambria Math" w:hAnsi="Cambria Math" w:cs="Cambria Math"/>
+          <w:lang w:val="en-NL"/>
+        </w:rPr>
+        <w:t>𝑘</w:t>
+      </w:r>
+      <w:r>
+        <w:rPr>
+          <w:rFonts w:cs="Arial"/>
+          <w:lang w:val="en-NL"/>
+        </w:rPr>
+        <w:t xml:space="preserve">, </w:t>
+      </w:r>
+      <w:r>
+        <w:rPr>
+          <w:rFonts w:ascii="Cambria Math" w:hAnsi="Cambria Math" w:cs="Cambria Math"/>
+          <w:lang w:val="en-NL"/>
+        </w:rPr>
+        <w:t>𝑙</w:t>
+      </w:r>
+      <w:r>
+        <w:rPr>
+          <w:rFonts w:cs="Arial"/>
+          <w:lang w:val="en-NL"/>
+        </w:rPr>
+        <w:t>) improves the Current solution (e.g., reduces the total completion time or balances machine loads):</w:t>
+      </w:r>
+    </w:p>
+    <w:p>
+      <w:pPr>
+        <w:ind w:left="2880"/>
+        <w:rPr>
+          <w:rFonts w:cs="Arial"/>
+          <w:lang w:val="en-NL"/>
+        </w:rPr>
+      </w:pPr>
+      <w:r>
+        <w:rPr>
+          <w:rFonts w:cs="Arial"/>
+          <w:lang w:val="en-NL"/>
+        </w:rPr>
+        <w:t xml:space="preserve">Update the Current solution with the </w:t>
+      </w:r>
+      <w:proofErr w:type="spellStart"/>
+      <w:r>
+        <w:rPr>
+          <w:rFonts w:cs="Arial"/>
+          <w:lang w:val="en-NL"/>
+        </w:rPr>
+        <w:t>neighbor</w:t>
+      </w:r>
+      <w:proofErr w:type="spellEnd"/>
+      <w:r>
+        <w:rPr>
+          <w:rFonts w:cs="Arial"/>
+          <w:lang w:val="en-NL"/>
+        </w:rPr>
+        <w:t xml:space="preserve"> solution defined by the (</w:t>
+      </w:r>
+      <w:r>
+        <w:rPr>
+          <w:rFonts w:ascii="Cambria Math" w:hAnsi="Cambria Math" w:cs="Cambria Math"/>
+          <w:lang w:val="en-NL"/>
+        </w:rPr>
+        <w:t>𝑘</w:t>
+      </w:r>
+      <w:r>
+        <w:rPr>
+          <w:rFonts w:cs="Arial"/>
+          <w:lang w:val="en-NL"/>
+        </w:rPr>
+        <w:t xml:space="preserve">, </w:t>
+      </w:r>
+      <w:r>
+        <w:rPr>
+          <w:rFonts w:ascii="Cambria Math" w:hAnsi="Cambria Math" w:cs="Cambria Math"/>
+          <w:lang w:val="en-NL"/>
+        </w:rPr>
+        <w:t>𝑙</w:t>
+      </w:r>
+      <w:r>
+        <w:rPr>
+          <w:rFonts w:cs="Arial"/>
+          <w:lang w:val="en-NL"/>
+        </w:rPr>
+        <w:t>) swap.</w:t>
+      </w:r>
+    </w:p>
+    <w:p>
+      <w:pPr>
+        <w:ind w:left="2880"/>
+        <w:rPr>
+          <w:rFonts w:cs="Arial"/>
+          <w:lang w:val="en-NL"/>
+        </w:rPr>
+      </w:pPr>
+      <w:r>
+        <w:rPr>
+          <w:rFonts w:cs="Arial"/>
+          <w:lang w:val="en-NL"/>
+        </w:rPr>
+        <w:t>Add the move (</w:t>
+      </w:r>
+      <w:r>
+        <w:rPr>
+          <w:rFonts w:ascii="Cambria Math" w:hAnsi="Cambria Math" w:cs="Cambria Math"/>
+          <w:lang w:val="en-NL"/>
+        </w:rPr>
+        <w:t>𝑘</w:t>
+      </w:r>
+      <w:r>
+        <w:rPr>
+          <w:rFonts w:cs="Arial"/>
+          <w:lang w:val="en-NL"/>
+        </w:rPr>
+        <w:t xml:space="preserve">, </w:t>
+      </w:r>
+      <w:r>
+        <w:rPr>
+          <w:rFonts w:ascii="Cambria Math" w:hAnsi="Cambria Math" w:cs="Cambria Math"/>
+          <w:lang w:val="en-NL"/>
+        </w:rPr>
+        <w:t>𝑙</w:t>
+      </w:r>
+      <w:r>
+        <w:rPr>
+          <w:rFonts w:cs="Arial"/>
+          <w:lang w:val="en-NL"/>
+        </w:rPr>
+        <w:t>) to the tabu list to prevent revisiting it for a few iterations.</w:t>
+      </w:r>
+    </w:p>
+    <w:p>
+      <w:pPr>
+        <w:ind w:left="2880"/>
+        <w:rPr>
+          <w:rFonts w:cs="Arial"/>
+          <w:lang w:val="en-NL"/>
+        </w:rPr>
+      </w:pPr>
+      <w:r>
+        <w:rPr>
+          <w:rFonts w:cs="Arial"/>
+          <w:lang w:val="en-NL"/>
+        </w:rPr>
+        <w:t>Remove oldest moves from the tabu list if it exceeds a predefined size (tabu tenure).</w:t>
+      </w:r>
+    </w:p>
+    <w:p>
+      <w:pPr>
+        <w:ind w:left="720"/>
+        <w:rPr>
+          <w:rFonts w:cs="Arial"/>
+          <w:lang w:val="en-NL"/>
+        </w:rPr>
+      </w:pPr>
+      <w:r>
+        <w:rPr>
+          <w:rFonts w:cs="Arial"/>
+          <w:b/>
+          <w:bCs/>
+          <w:lang w:val="en-NL"/>
+        </w:rPr>
+        <w:t>Until</w:t>
+      </w:r>
+      <w:r>
+        <w:rPr>
+          <w:rFonts w:cs="Arial"/>
+          <w:lang w:val="en-NL"/>
+        </w:rPr>
+        <w:t xml:space="preserve"> all 2-exchange moves were considered and no improvement was found, or a predefined max iteration limit is reached.</w:t>
+      </w:r>
+    </w:p>
+    <w:p>
+      <w:pPr>
+        <w:rPr>
+          <w:rFonts w:cs="Arial"/>
+          <w:lang w:val="en-NL"/>
+        </w:rPr>
+      </w:pPr>
+      <w:r>
+        <w:rPr>
+          <w:rFonts w:cs="Arial"/>
+          <w:b/>
+          <w:bCs/>
+          <w:lang w:val="en-NL"/>
+        </w:rPr>
+        <w:t>Until</w:t>
+      </w:r>
+      <w:r>
+        <w:rPr>
+          <w:rFonts w:cs="Arial"/>
+          <w:lang w:val="en-NL"/>
+        </w:rPr>
+        <w:t xml:space="preserve"> a</w:t>
+      </w:r>
+      <w:r>
+        <w:rPr>
+          <w:rFonts w:cs="Arial"/>
+          <w:lang w:val="en-NL"/>
+        </w:rPr>
+        <w:t>ll 2-exchange moves were considered, and no significant improvement was found</w:t>
+      </w:r>
+      <w:r>
+        <w:rPr>
+          <w:rFonts w:cs="Arial"/>
+          <w:lang w:val="en-NL"/>
+        </w:rPr>
+        <w:t xml:space="preserve">, or </w:t>
+      </w:r>
+      <w:r>
+        <w:rPr>
+          <w:rFonts w:cs="Arial"/>
+          <w:lang w:val="en-NL"/>
+        </w:rPr>
+        <w:t>a maximum number of iterations or time limit is reached.</w:t>
+      </w:r>
+    </w:p>
+    <w:p>
+      <w:pPr>
+        <w:spacing w:line="276" w:lineRule="auto"/>
+        <w:rPr>
+          <w:lang w:val="en-US"/>
+        </w:rPr>
+      </w:pPr>
+    </w:p>
+    <w:p>
+      <w:pPr>
+        <w:spacing w:line="276" w:lineRule="auto"/>
+        <w:rPr>
+          <w:lang w:val="en-US"/>
+        </w:rPr>
+      </w:pPr>
+      <w:r>
+        <w:rPr>
+          <w:lang w:val="en-US"/>
+        </w:rPr>
+        <w:br w:type="page"/>
+      </w:r>
+    </w:p>
+    <w:p>
+      <w:pPr>
+        <w:pStyle w:val="Heading1"/>
+        <w:spacing w:line="276" w:lineRule="auto"/>
+        <w:rPr>
+          <w:lang w:val="en-US"/>
+        </w:rPr>
+      </w:pPr>
+      <w:bookmarkStart w:id="3" w:name="_Toc179970124"/>
+      <w:r>
+        <w:rPr>
+          <w:lang w:val="en-US"/>
+        </w:rPr>
+        <w:lastRenderedPageBreak/>
+        <w:t>Python implementation</w:t>
+      </w:r>
+      <w:bookmarkEnd w:id="3"/>
+    </w:p>
+    <w:p>
+      <w:pPr>
+        <w:spacing w:line="276" w:lineRule="auto"/>
+        <w:rPr>
+          <w:lang w:val="en-US"/>
+        </w:rPr>
+      </w:pPr>
+      <w:r>
+        <w:rPr>
+          <w:lang w:val="en-US"/>
+        </w:rPr>
+        <w:t>We began testing our code with 3 machines and 3 orders to keep it simple and added complexity along the way.</w:t>
       </w:r>
     </w:p>
     <w:p>
@@ -2419,16 +3882,8 @@
         <w:rPr>
           <w:lang w:val="en-US"/>
         </w:rPr>
-        <w:t>Discrete improving search logic</w:t>
-      </w:r>
-    </w:p>
-    <w:p>
-      <w:pPr>
-        <w:spacing w:line="276" w:lineRule="auto"/>
-        <w:rPr>
-          <w:lang w:val="en-US"/>
-        </w:rPr>
-      </w:pPr>
+        <w:t>Orders, set of all orders O = {1, 2, 3}</w:t>
+      </w:r>
     </w:p>
     <w:p>
       <w:pPr>
@@ -2446,61 +3901,7 @@
         <w:rPr>
           <w:lang w:val="en-US"/>
         </w:rPr>
-        <w:t>Tabu search logic</w:t>
-      </w:r>
-    </w:p>
-    <w:p>
-      <w:pPr>
-        <w:spacing w:line="276" w:lineRule="auto"/>
-        <w:rPr>
-          <w:lang w:val="en-US"/>
-        </w:rPr>
-      </w:pPr>
-    </w:p>
-    <w:p>
-      <w:pPr>
-        <w:spacing w:line="276" w:lineRule="auto"/>
-        <w:rPr>
-          <w:lang w:val="en-US"/>
-        </w:rPr>
-      </w:pPr>
-      <w:r>
-        <w:rPr>
-          <w:lang w:val="en-US"/>
-        </w:rPr>
-        <w:br w:type="page"/>
-      </w:r>
-    </w:p>
-    <w:p>
-      <w:pPr>
-        <w:pStyle w:val="Heading1"/>
-        <w:spacing w:line="276" w:lineRule="auto"/>
-        <w:rPr>
-          <w:lang w:val="en-US"/>
-        </w:rPr>
-      </w:pPr>
-      <w:bookmarkStart w:id="4" w:name="_Toc179970124"/>
-      <w:r>
-        <w:rPr>
-          <w:lang w:val="en-US"/>
-        </w:rPr>
-        <w:lastRenderedPageBreak/>
-        <w:t>Python implementation</w:t>
-      </w:r>
-      <w:bookmarkEnd w:id="4"/>
-    </w:p>
-    <w:p>
-      <w:pPr>
-        <w:spacing w:line="276" w:lineRule="auto"/>
-        <w:rPr>
-          <w:lang w:val="en-US"/>
-        </w:rPr>
-      </w:pPr>
-      <w:r>
-        <w:rPr>
-          <w:lang w:val="en-US"/>
-        </w:rPr>
-        <w:t>We began testing our code with 3 machines and 3 orders to keep it simple and added complexity along the way.</w:t>
+        <w:t>Machines, set of all machines M = {1, 2, 3}</w:t>
       </w:r>
     </w:p>
     <w:p>
@@ -2519,7 +3920,349 @@
         <w:rPr>
           <w:lang w:val="en-US"/>
         </w:rPr>
-        <w:t>Orders, set of all orders O = {1, 2, 3}</w:t>
+        <w:t>Functions defined:</w:t>
+      </w:r>
+    </w:p>
+    <w:p>
+      <w:pPr>
+        <w:pStyle w:val="ListParagraph"/>
+        <w:numPr>
+          <w:ilvl w:val="1"/>
+          <w:numId w:val="1"/>
+        </w:numPr>
+        <w:spacing w:line="276" w:lineRule="auto"/>
+        <w:rPr>
+          <w:lang w:val="en-US"/>
+        </w:rPr>
+      </w:pPr>
+      <w:proofErr w:type="spellStart"/>
+      <w:r>
+        <w:rPr>
+          <w:lang w:val="en-US"/>
+        </w:rPr>
+        <w:t>Painttime</w:t>
+      </w:r>
+      <w:proofErr w:type="spellEnd"/>
+      <w:r>
+        <w:rPr>
+          <w:lang w:val="en-US"/>
+        </w:rPr>
+        <w:t>(area, machine, machines)</w:t>
+      </w:r>
+    </w:p>
+    <w:p>
+      <w:pPr>
+        <w:pStyle w:val="ListParagraph"/>
+        <w:numPr>
+          <w:ilvl w:val="2"/>
+          <w:numId w:val="1"/>
+        </w:numPr>
+        <w:spacing w:line="276" w:lineRule="auto"/>
+        <w:rPr>
+          <w:lang w:val="en-US"/>
+        </w:rPr>
+      </w:pPr>
+      <w:r>
+        <w:rPr>
+          <w:lang w:val="en-US"/>
+        </w:rPr>
+        <w:t>Returns the time for machine M to paint an area</w:t>
+      </w:r>
+      <w:r>
+        <w:rPr>
+          <w:lang w:val="en-US"/>
+        </w:rPr>
+        <w:br/>
+      </w:r>
+    </w:p>
+    <w:p>
+      <w:pPr>
+        <w:pStyle w:val="ListParagraph"/>
+        <w:numPr>
+          <w:ilvl w:val="1"/>
+          <w:numId w:val="1"/>
+        </w:numPr>
+        <w:spacing w:line="276" w:lineRule="auto"/>
+        <w:rPr>
+          <w:lang w:val="en-US"/>
+        </w:rPr>
+      </w:pPr>
+      <w:proofErr w:type="spellStart"/>
+      <w:r>
+        <w:rPr>
+          <w:lang w:val="en-US"/>
+        </w:rPr>
+        <w:t>Switchtime</w:t>
+      </w:r>
+      <w:proofErr w:type="spellEnd"/>
+      <w:r>
+        <w:rPr>
+          <w:lang w:val="en-US"/>
+        </w:rPr>
+        <w:t>(</w:t>
+      </w:r>
+      <w:proofErr w:type="spellStart"/>
+      <w:r>
+        <w:rPr>
+          <w:lang w:val="en-US"/>
+        </w:rPr>
+        <w:t>prevcolor</w:t>
+      </w:r>
+      <w:proofErr w:type="spellEnd"/>
+      <w:r>
+        <w:rPr>
+          <w:lang w:val="en-US"/>
+        </w:rPr>
+        <w:t xml:space="preserve">, </w:t>
+      </w:r>
+      <w:proofErr w:type="spellStart"/>
+      <w:r>
+        <w:rPr>
+          <w:lang w:val="en-US"/>
+        </w:rPr>
+        <w:t>currentcolor</w:t>
+      </w:r>
+      <w:proofErr w:type="spellEnd"/>
+      <w:r>
+        <w:rPr>
+          <w:lang w:val="en-US"/>
+        </w:rPr>
+        <w:t>)</w:t>
+      </w:r>
+    </w:p>
+    <w:p>
+      <w:pPr>
+        <w:pStyle w:val="ListParagraph"/>
+        <w:numPr>
+          <w:ilvl w:val="2"/>
+          <w:numId w:val="1"/>
+        </w:numPr>
+        <w:spacing w:line="276" w:lineRule="auto"/>
+        <w:rPr>
+          <w:lang w:val="en-US"/>
+        </w:rPr>
+      </w:pPr>
+      <w:r>
+        <w:rPr>
+          <w:lang w:val="en-US"/>
+        </w:rPr>
+        <w:t xml:space="preserve">Returns the time for any machine M to switch colors from </w:t>
+      </w:r>
+      <w:proofErr w:type="spellStart"/>
+      <w:r>
+        <w:rPr>
+          <w:lang w:val="en-US"/>
+        </w:rPr>
+        <w:t>prevcolor</w:t>
+      </w:r>
+      <w:proofErr w:type="spellEnd"/>
+      <w:r>
+        <w:rPr>
+          <w:lang w:val="en-US"/>
+        </w:rPr>
+        <w:t xml:space="preserve"> to </w:t>
+      </w:r>
+      <w:proofErr w:type="spellStart"/>
+      <w:r>
+        <w:rPr>
+          <w:lang w:val="en-US"/>
+        </w:rPr>
+        <w:t>currentcolor</w:t>
+      </w:r>
+      <w:proofErr w:type="spellEnd"/>
+      <w:r>
+        <w:rPr>
+          <w:lang w:val="en-US"/>
+        </w:rPr>
+        <w:br/>
+      </w:r>
+    </w:p>
+    <w:p>
+      <w:pPr>
+        <w:pStyle w:val="ListParagraph"/>
+        <w:numPr>
+          <w:ilvl w:val="1"/>
+          <w:numId w:val="1"/>
+        </w:numPr>
+        <w:spacing w:line="276" w:lineRule="auto"/>
+        <w:rPr>
+          <w:lang w:val="en-US"/>
+        </w:rPr>
+      </w:pPr>
+      <w:proofErr w:type="spellStart"/>
+      <w:r>
+        <w:rPr>
+          <w:lang w:val="en-US"/>
+        </w:rPr>
+        <w:t>Schedule_orders</w:t>
+      </w:r>
+      <w:proofErr w:type="spellEnd"/>
+      <w:r>
+        <w:rPr>
+          <w:lang w:val="en-US"/>
+        </w:rPr>
+        <w:t>(orders, machines)</w:t>
+      </w:r>
+    </w:p>
+    <w:p>
+      <w:pPr>
+        <w:pStyle w:val="ListParagraph"/>
+        <w:numPr>
+          <w:ilvl w:val="2"/>
+          <w:numId w:val="1"/>
+        </w:numPr>
+        <w:spacing w:line="276" w:lineRule="auto"/>
+        <w:rPr>
+          <w:lang w:val="en-US"/>
+        </w:rPr>
+      </w:pPr>
+      <w:r>
+        <w:rPr>
+          <w:lang w:val="en-US"/>
+        </w:rPr>
+        <w:t xml:space="preserve">Returns a schedule </w:t>
+      </w:r>
+      <w:r>
+        <w:rPr>
+          <w:lang w:val="en-US"/>
+        </w:rPr>
+        <w:t xml:space="preserve">S </w:t>
+      </w:r>
+      <w:r>
+        <w:rPr>
+          <w:lang w:val="en-US"/>
+        </w:rPr>
+        <w:t>for all orders O on machines M</w:t>
+      </w:r>
+      <w:r>
+        <w:rPr>
+          <w:lang w:val="en-US"/>
+        </w:rPr>
+        <w:t xml:space="preserve"> based on when an order is completed on a machine</w:t>
+      </w:r>
+      <w:r>
+        <w:rPr>
+          <w:lang w:val="en-US"/>
+        </w:rPr>
+        <w:br/>
+      </w:r>
+    </w:p>
+    <w:p>
+      <w:pPr>
+        <w:pStyle w:val="ListParagraph"/>
+        <w:numPr>
+          <w:ilvl w:val="1"/>
+          <w:numId w:val="1"/>
+        </w:numPr>
+        <w:spacing w:line="276" w:lineRule="auto"/>
+        <w:rPr>
+          <w:lang w:val="en-US"/>
+        </w:rPr>
+      </w:pPr>
+      <w:proofErr w:type="spellStart"/>
+      <w:r>
+        <w:rPr>
+          <w:lang w:val="en-US"/>
+        </w:rPr>
+        <w:t>Calculate_penalty</w:t>
+      </w:r>
+      <w:proofErr w:type="spellEnd"/>
+      <w:r>
+        <w:rPr>
+          <w:lang w:val="en-US"/>
+        </w:rPr>
+        <w:t>()</w:t>
+      </w:r>
+    </w:p>
+    <w:p>
+      <w:pPr>
+        <w:pStyle w:val="ListParagraph"/>
+        <w:numPr>
+          <w:ilvl w:val="2"/>
+          <w:numId w:val="1"/>
+        </w:numPr>
+        <w:spacing w:line="276" w:lineRule="auto"/>
+        <w:rPr>
+          <w:lang w:val="en-US"/>
+        </w:rPr>
+      </w:pPr>
+      <w:r>
+        <w:rPr>
+          <w:lang w:val="en-US"/>
+        </w:rPr>
+        <w:t>Returns the sum of the penalties for all orders O on schedule S</w:t>
+      </w:r>
+      <w:r>
+        <w:rPr>
+          <w:lang w:val="en-US"/>
+        </w:rPr>
+        <w:br/>
+      </w:r>
+    </w:p>
+    <w:p>
+      <w:pPr>
+        <w:pStyle w:val="ListParagraph"/>
+        <w:numPr>
+          <w:ilvl w:val="1"/>
+          <w:numId w:val="1"/>
+        </w:numPr>
+        <w:spacing w:line="276" w:lineRule="auto"/>
+        <w:rPr>
+          <w:lang w:val="en-US"/>
+        </w:rPr>
+      </w:pPr>
+      <w:proofErr w:type="spellStart"/>
+      <w:r>
+        <w:rPr>
+          <w:lang w:val="en-US"/>
+        </w:rPr>
+        <w:t>Swap_orders_optimization</w:t>
+      </w:r>
+      <w:proofErr w:type="spellEnd"/>
+      <w:r>
+        <w:rPr>
+          <w:lang w:val="en-US"/>
+        </w:rPr>
+        <w:t xml:space="preserve">(orders, machines, </w:t>
+      </w:r>
+      <w:proofErr w:type="spellStart"/>
+      <w:r>
+        <w:rPr>
+          <w:lang w:val="en-US"/>
+        </w:rPr>
+        <w:t>max_iterations</w:t>
+      </w:r>
+      <w:proofErr w:type="spellEnd"/>
+      <w:r>
+        <w:rPr>
+          <w:lang w:val="en-US"/>
+        </w:rPr>
+        <w:t>)</w:t>
+      </w:r>
+    </w:p>
+    <w:p>
+      <w:pPr>
+        <w:pStyle w:val="ListParagraph"/>
+        <w:numPr>
+          <w:ilvl w:val="2"/>
+          <w:numId w:val="1"/>
+        </w:numPr>
+        <w:spacing w:line="276" w:lineRule="auto"/>
+        <w:rPr>
+          <w:lang w:val="en-US"/>
+        </w:rPr>
+      </w:pPr>
+      <w:r>
+        <w:rPr>
+          <w:lang w:val="en-US"/>
+        </w:rPr>
+        <w:t>Returns schedule S after optimization</w:t>
+      </w:r>
+      <w:r>
+        <w:rPr>
+          <w:lang w:val="en-US"/>
+        </w:rPr>
+        <w:br/>
       </w:r>
     </w:p>
     <w:p>
@@ -2534,12 +4277,121 @@
           <w:lang w:val="en-US"/>
         </w:rPr>
       </w:pPr>
-      <w:r>
-        <w:rPr>
-          <w:lang w:val="en-US"/>
-        </w:rPr>
-        <w:t>Machines, set of all machines M = {1, 2, 3}</w:t>
-      </w:r>
+      <w:proofErr w:type="spellStart"/>
+      <w:r>
+        <w:rPr>
+          <w:lang w:val="en-US"/>
+        </w:rPr>
+        <w:t>Organisation</w:t>
+      </w:r>
+      <w:proofErr w:type="spellEnd"/>
+      <w:r>
+        <w:rPr>
+          <w:lang w:val="en-US"/>
+        </w:rPr>
+        <w:t xml:space="preserve"> of </w:t>
+      </w:r>
+      <w:r>
+        <w:rPr>
+          <w:lang w:val="en-US"/>
+        </w:rPr>
+        <w:t>the code</w:t>
+      </w:r>
+    </w:p>
+    <w:p>
+      <w:pPr>
+        <w:pStyle w:val="ListParagraph"/>
+        <w:numPr>
+          <w:ilvl w:val="1"/>
+          <w:numId w:val="1"/>
+        </w:numPr>
+        <w:spacing w:line="276" w:lineRule="auto"/>
+        <w:rPr>
+          <w:lang w:val="en-US"/>
+        </w:rPr>
+      </w:pPr>
+      <w:r>
+        <w:rPr>
+          <w:lang w:val="en-US"/>
+        </w:rPr>
+        <w:t>There is one file containing both the implementation of the Discrete Improving Search and the Tabu Search</w:t>
+      </w:r>
+    </w:p>
+    <w:p>
+      <w:pPr>
+        <w:pStyle w:val="ListParagraph"/>
+        <w:numPr>
+          <w:ilvl w:val="1"/>
+          <w:numId w:val="1"/>
+        </w:numPr>
+        <w:spacing w:line="276" w:lineRule="auto"/>
+        <w:rPr>
+          <w:lang w:val="en-US"/>
+        </w:rPr>
+      </w:pPr>
+      <w:r>
+        <w:rPr>
+          <w:lang w:val="en-US"/>
+        </w:rPr>
+        <w:t xml:space="preserve">Discrete Improving Search is implemented in function </w:t>
+      </w:r>
+      <w:proofErr w:type="spellStart"/>
+      <w:r>
+        <w:rPr>
+          <w:lang w:val="en-US"/>
+        </w:rPr>
+        <w:t>swap_orders_optimizations</w:t>
+      </w:r>
+      <w:proofErr w:type="spellEnd"/>
+    </w:p>
+    <w:p>
+      <w:pPr>
+        <w:pStyle w:val="ListParagraph"/>
+        <w:numPr>
+          <w:ilvl w:val="1"/>
+          <w:numId w:val="1"/>
+        </w:numPr>
+        <w:spacing w:line="276" w:lineRule="auto"/>
+        <w:rPr>
+          <w:lang w:val="en-US"/>
+        </w:rPr>
+      </w:pPr>
+      <w:r>
+        <w:rPr>
+          <w:lang w:val="en-US"/>
+        </w:rPr>
+        <w:t xml:space="preserve">Tabu Search is implemented in function </w:t>
+      </w:r>
+    </w:p>
+    <w:p>
+      <w:pPr>
+        <w:rPr>
+          <w:lang w:val="en-US"/>
+        </w:rPr>
+      </w:pPr>
+      <w:r>
+        <w:rPr>
+          <w:lang w:val="en-US"/>
+        </w:rPr>
+        <w:br w:type="page"/>
+      </w:r>
+    </w:p>
+    <w:p>
+      <w:pPr>
+        <w:pStyle w:val="Heading1"/>
+        <w:rPr>
+          <w:lang w:val="en-US"/>
+        </w:rPr>
+      </w:pPr>
+      <w:bookmarkStart w:id="4" w:name="_Toc179970125"/>
+      <w:r>
+        <w:rPr>
+          <w:lang w:val="en-US"/>
+        </w:rPr>
+        <w:lastRenderedPageBreak/>
+        <w:t>Tests and experiments</w:t>
+      </w:r>
+      <w:bookmarkEnd w:id="4"/>
     </w:p>
     <w:p>
       <w:pPr>
@@ -2548,16 +4400,33 @@
           <w:ilvl w:val="0"/>
           <w:numId w:val="1"/>
         </w:numPr>
-        <w:spacing w:line="276" w:lineRule="auto"/>
-        <w:rPr>
-          <w:lang w:val="en-US"/>
-        </w:rPr>
-      </w:pPr>
-      <w:r>
-        <w:rPr>
-          <w:lang w:val="en-US"/>
-        </w:rPr>
-        <w:t>Functions defined:</w:t>
+        <w:rPr>
+          <w:lang w:val="en-US"/>
+        </w:rPr>
+      </w:pPr>
+      <w:r>
+        <w:rPr>
+          <w:lang w:val="en-US"/>
+        </w:rPr>
+        <w:t>Started with a simplified version with only one machine and no deadlines and penalties</w:t>
+      </w:r>
+    </w:p>
+    <w:p>
+      <w:pPr>
+        <w:pStyle w:val="ListParagraph"/>
+        <w:numPr>
+          <w:ilvl w:val="0"/>
+          <w:numId w:val="1"/>
+        </w:numPr>
+        <w:rPr>
+          <w:lang w:val="en-US"/>
+        </w:rPr>
+      </w:pPr>
+      <w:r>
+        <w:rPr>
+          <w:lang w:val="en-US"/>
+        </w:rPr>
+        <w:t>Started with a ChatGPT snippet for scheduling the orders</w:t>
       </w:r>
     </w:p>
     <w:p>
@@ -2567,24 +4436,42 @@
           <w:ilvl w:val="1"/>
           <w:numId w:val="1"/>
         </w:numPr>
-        <w:spacing w:line="276" w:lineRule="auto"/>
-        <w:rPr>
-          <w:lang w:val="en-US"/>
-        </w:rPr>
-      </w:pPr>
+        <w:rPr>
+          <w:lang w:val="en-US"/>
+        </w:rPr>
+      </w:pPr>
+      <w:r>
+        <w:rPr>
+          <w:lang w:val="en-US"/>
+        </w:rPr>
+        <w:t xml:space="preserve">Double-checked </w:t>
+      </w:r>
+      <w:r>
+        <w:rPr>
+          <w:lang w:val="en-US"/>
+        </w:rPr>
+        <w:t xml:space="preserve">implementation of </w:t>
+      </w:r>
       <w:proofErr w:type="spellStart"/>
       <w:r>
         <w:rPr>
           <w:lang w:val="en-US"/>
         </w:rPr>
-        <w:t>Painttime</w:t>
+        <w:t>switchtime</w:t>
       </w:r>
       <w:proofErr w:type="spellEnd"/>
       <w:r>
         <w:rPr>
           <w:lang w:val="en-US"/>
         </w:rPr>
-        <w:t>(area, machine, machines)</w:t>
+        <w:t xml:space="preserve">: </w:t>
+      </w:r>
+      <w:r>
+        <w:rPr>
+          <w:color w:val="FF0000"/>
+          <w:lang w:val="en-US"/>
+        </w:rPr>
+        <w:t>NOK</w:t>
       </w:r>
     </w:p>
     <w:p>
@@ -2594,22 +4481,15 @@
           <w:ilvl w:val="2"/>
           <w:numId w:val="1"/>
         </w:numPr>
-        <w:spacing w:line="276" w:lineRule="auto"/>
-        <w:rPr>
-          <w:lang w:val="en-US"/>
-        </w:rPr>
-      </w:pPr>
-      <w:r>
-        <w:rPr>
-          <w:lang w:val="en-US"/>
-        </w:rPr>
-        <w:t>Returns the time for machine M to paint an area</w:t>
-      </w:r>
-      <w:r>
-        <w:rPr>
-          <w:lang w:val="en-US"/>
-        </w:rPr>
-        <w:br/>
+        <w:rPr>
+          <w:lang w:val="en-US"/>
+        </w:rPr>
+      </w:pPr>
+      <w:r>
+        <w:rPr>
+          <w:lang w:val="en-US"/>
+        </w:rPr>
+        <w:t>Didn’t use the right syntax for variable type</w:t>
       </w:r>
     </w:p>
     <w:p>
@@ -2619,52 +4499,36 @@
           <w:ilvl w:val="1"/>
           <w:numId w:val="1"/>
         </w:numPr>
-        <w:spacing w:line="276" w:lineRule="auto"/>
-        <w:rPr>
-          <w:lang w:val="en-US"/>
-        </w:rPr>
-      </w:pPr>
+        <w:rPr>
+          <w:lang w:val="en-US"/>
+        </w:rPr>
+      </w:pPr>
+      <w:r>
+        <w:rPr>
+          <w:lang w:val="en-US"/>
+        </w:rPr>
+        <w:t xml:space="preserve">Double-checked implementation of </w:t>
+      </w:r>
       <w:proofErr w:type="spellStart"/>
       <w:r>
         <w:rPr>
           <w:lang w:val="en-US"/>
         </w:rPr>
-        <w:t>Switchtime</w:t>
+        <w:t>painttime</w:t>
       </w:r>
       <w:proofErr w:type="spellEnd"/>
       <w:r>
         <w:rPr>
           <w:lang w:val="en-US"/>
         </w:rPr>
-        <w:t>(</w:t>
-      </w:r>
-      <w:proofErr w:type="spellStart"/>
-      <w:r>
-        <w:rPr>
-          <w:lang w:val="en-US"/>
-        </w:rPr>
-        <w:t>prevcolor</w:t>
-      </w:r>
-      <w:proofErr w:type="spellEnd"/>
-      <w:r>
-        <w:rPr>
-          <w:lang w:val="en-US"/>
-        </w:rPr>
-        <w:t xml:space="preserve">, </w:t>
-      </w:r>
-      <w:proofErr w:type="spellStart"/>
-      <w:r>
-        <w:rPr>
-          <w:lang w:val="en-US"/>
-        </w:rPr>
-        <w:t>currentcolor</w:t>
-      </w:r>
-      <w:proofErr w:type="spellEnd"/>
-      <w:r>
-        <w:rPr>
-          <w:lang w:val="en-US"/>
-        </w:rPr>
-        <w:t>)</w:t>
+        <w:t xml:space="preserve">: </w:t>
+      </w:r>
+      <w:r>
+        <w:rPr>
+          <w:color w:val="FF0000"/>
+          <w:lang w:val="en-US"/>
+        </w:rPr>
+        <w:t>NOK</w:t>
       </w:r>
     </w:p>
     <w:p>
@@ -2674,44 +4538,107 @@
           <w:ilvl w:val="2"/>
           <w:numId w:val="1"/>
         </w:numPr>
-        <w:spacing w:line="276" w:lineRule="auto"/>
-        <w:rPr>
-          <w:lang w:val="en-US"/>
-        </w:rPr>
-      </w:pPr>
-      <w:r>
-        <w:rPr>
-          <w:lang w:val="en-US"/>
-        </w:rPr>
-        <w:t xml:space="preserve">Returns the time for any machine M to switch colors from </w:t>
+        <w:rPr>
+          <w:lang w:val="en-US"/>
+        </w:rPr>
+      </w:pPr>
+      <w:r>
+        <w:rPr>
+          <w:lang w:val="en-US"/>
+        </w:rPr>
+        <w:t>Didn’t use the right syntax for variable type</w:t>
+      </w:r>
+    </w:p>
+    <w:p>
+      <w:pPr>
+        <w:pStyle w:val="ListParagraph"/>
+        <w:numPr>
+          <w:ilvl w:val="0"/>
+          <w:numId w:val="1"/>
+        </w:numPr>
+        <w:rPr>
+          <w:lang w:val="en-US"/>
+        </w:rPr>
+      </w:pPr>
+      <w:r>
+        <w:rPr>
+          <w:lang w:val="en-US"/>
+        </w:rPr>
+        <w:t>Implemented function to calculate the penalties of all orders</w:t>
+      </w:r>
+    </w:p>
+    <w:p>
+      <w:pPr>
+        <w:pStyle w:val="ListParagraph"/>
+        <w:numPr>
+          <w:ilvl w:val="0"/>
+          <w:numId w:val="1"/>
+        </w:numPr>
+        <w:rPr>
+          <w:lang w:val="en-US"/>
+        </w:rPr>
+      </w:pPr>
+      <w:r>
+        <w:rPr>
+          <w:lang w:val="en-US"/>
+        </w:rPr>
+        <w:t xml:space="preserve">Added </w:t>
+      </w:r>
+      <w:r>
+        <w:rPr>
+          <w:lang w:val="en-US"/>
+        </w:rPr>
+        <w:t xml:space="preserve">orders to test function </w:t>
       </w:r>
       <w:proofErr w:type="spellStart"/>
       <w:r>
         <w:rPr>
           <w:lang w:val="en-US"/>
         </w:rPr>
-        <w:t>prevcolor</w:t>
+        <w:t>calculate_penalty</w:t>
       </w:r>
       <w:proofErr w:type="spellEnd"/>
       <w:r>
         <w:rPr>
           <w:lang w:val="en-US"/>
         </w:rPr>
-        <w:t xml:space="preserve"> to </w:t>
-      </w:r>
-      <w:proofErr w:type="spellStart"/>
-      <w:r>
-        <w:rPr>
-          <w:lang w:val="en-US"/>
-        </w:rPr>
-        <w:t>currentcolor</w:t>
-      </w:r>
-      <w:proofErr w:type="spellEnd"/>
-      <w:r>
-        <w:rPr>
-          <w:lang w:val="en-US"/>
-        </w:rPr>
-        <w:br/>
+        <w:t>()</w:t>
+      </w:r>
+    </w:p>
+    <w:p>
+      <w:pPr>
+        <w:pStyle w:val="ListParagraph"/>
+        <w:numPr>
+          <w:ilvl w:val="0"/>
+          <w:numId w:val="1"/>
+        </w:numPr>
+        <w:rPr>
+          <w:lang w:val="en-US"/>
+        </w:rPr>
+      </w:pPr>
+      <w:r>
+        <w:rPr>
+          <w:lang w:val="en-US"/>
+        </w:rPr>
+        <w:t>Implemented function to draw the schedule</w:t>
+      </w:r>
+    </w:p>
+    <w:p>
+      <w:pPr>
+        <w:pStyle w:val="ListParagraph"/>
+        <w:numPr>
+          <w:ilvl w:val="0"/>
+          <w:numId w:val="1"/>
+        </w:numPr>
+        <w:rPr>
+          <w:lang w:val="en-US"/>
+        </w:rPr>
+      </w:pPr>
+      <w:r>
+        <w:rPr>
+          <w:lang w:val="en-US"/>
+        </w:rPr>
+        <w:t>Implemented function to swap orders</w:t>
       </w:r>
     </w:p>
     <w:p>
@@ -2721,24 +4648,22 @@
           <w:ilvl w:val="1"/>
           <w:numId w:val="1"/>
         </w:numPr>
-        <w:spacing w:line="276" w:lineRule="auto"/>
-        <w:rPr>
-          <w:lang w:val="en-US"/>
-        </w:rPr>
-      </w:pPr>
-      <w:proofErr w:type="spellStart"/>
-      <w:r>
-        <w:rPr>
-          <w:lang w:val="en-US"/>
-        </w:rPr>
-        <w:t>Schedule_orders</w:t>
-      </w:r>
-      <w:proofErr w:type="spellEnd"/>
-      <w:r>
-        <w:rPr>
-          <w:lang w:val="en-US"/>
-        </w:rPr>
-        <w:t>(orders, machines)</w:t>
+        <w:rPr>
+          <w:lang w:val="en-US"/>
+        </w:rPr>
+      </w:pPr>
+      <w:r>
+        <w:rPr>
+          <w:lang w:val="en-US"/>
+        </w:rPr>
+        <w:t xml:space="preserve">Checked for accurate swapping: </w:t>
+      </w:r>
+      <w:r>
+        <w:rPr>
+          <w:color w:val="FF0000"/>
+          <w:lang w:val="en-US"/>
+        </w:rPr>
+        <w:t>NOK</w:t>
       </w:r>
     </w:p>
     <w:p>
@@ -2748,34 +4673,15 @@
           <w:ilvl w:val="2"/>
           <w:numId w:val="1"/>
         </w:numPr>
-        <w:spacing w:line="276" w:lineRule="auto"/>
-        <w:rPr>
-          <w:lang w:val="en-US"/>
-        </w:rPr>
-      </w:pPr>
-      <w:r>
-        <w:rPr>
-          <w:lang w:val="en-US"/>
-        </w:rPr>
-        <w:t xml:space="preserve">Returns a schedule </w:t>
-      </w:r>
-      <w:r>
-        <w:rPr>
-          <w:lang w:val="en-US"/>
-        </w:rPr>
-        <w:t xml:space="preserve">S </w:t>
-      </w:r>
-      <w:r>
-        <w:rPr>
-          <w:lang w:val="en-US"/>
-        </w:rPr>
-        <w:t>for all orders O on machines M</w:t>
-      </w:r>
-      <w:r>
-        <w:rPr>
-          <w:lang w:val="en-US"/>
-        </w:rPr>
-        <w:br/>
+        <w:rPr>
+          <w:lang w:val="en-US"/>
+        </w:rPr>
+      </w:pPr>
+      <w:r>
+        <w:rPr>
+          <w:lang w:val="en-US"/>
+        </w:rPr>
+        <w:t>Was not swapping the orders selected correctly</w:t>
       </w:r>
     </w:p>
     <w:p>
@@ -2785,24 +4691,65 @@
           <w:ilvl w:val="1"/>
           <w:numId w:val="1"/>
         </w:numPr>
-        <w:spacing w:line="276" w:lineRule="auto"/>
-        <w:rPr>
-          <w:lang w:val="en-US"/>
-        </w:rPr>
-      </w:pPr>
-      <w:proofErr w:type="spellStart"/>
-      <w:r>
-        <w:rPr>
-          <w:lang w:val="en-US"/>
-        </w:rPr>
-        <w:t>Calculate_penalty</w:t>
-      </w:r>
-      <w:proofErr w:type="spellEnd"/>
-      <w:r>
-        <w:rPr>
-          <w:lang w:val="en-US"/>
-        </w:rPr>
-        <w:t>()</w:t>
+        <w:rPr>
+          <w:lang w:val="en-US"/>
+        </w:rPr>
+      </w:pPr>
+      <w:r>
+        <w:rPr>
+          <w:lang w:val="en-US"/>
+        </w:rPr>
+        <w:t xml:space="preserve">Checked the updated schedule: </w:t>
+      </w:r>
+      <w:r>
+        <w:rPr>
+          <w:color w:val="4EA72E" w:themeColor="accent6"/>
+          <w:lang w:val="en-US"/>
+        </w:rPr>
+        <w:t>OK</w:t>
+      </w:r>
+    </w:p>
+    <w:p>
+      <w:pPr>
+        <w:pStyle w:val="ListParagraph"/>
+        <w:numPr>
+          <w:ilvl w:val="0"/>
+          <w:numId w:val="1"/>
+        </w:numPr>
+        <w:rPr>
+          <w:lang w:val="en-US"/>
+        </w:rPr>
+      </w:pPr>
+      <w:r>
+        <w:rPr>
+          <w:lang w:val="en-US"/>
+        </w:rPr>
+        <w:t>Implemented function to do Tabu Search</w:t>
+      </w:r>
+    </w:p>
+    <w:p>
+      <w:pPr>
+        <w:pStyle w:val="ListParagraph"/>
+        <w:numPr>
+          <w:ilvl w:val="1"/>
+          <w:numId w:val="1"/>
+        </w:numPr>
+        <w:rPr>
+          <w:lang w:val="en-US"/>
+        </w:rPr>
+      </w:pPr>
+      <w:r>
+        <w:rPr>
+          <w:lang w:val="en-US"/>
+        </w:rPr>
+        <w:t xml:space="preserve">Checked the tabu list: </w:t>
+      </w:r>
+      <w:r>
+        <w:rPr>
+          <w:color w:val="FF0000"/>
+          <w:lang w:val="en-US"/>
+        </w:rPr>
+        <w:t>NOK</w:t>
       </w:r>
     </w:p>
     <w:p>
@@ -2812,22 +4759,15 @@
           <w:ilvl w:val="2"/>
           <w:numId w:val="1"/>
         </w:numPr>
-        <w:spacing w:line="276" w:lineRule="auto"/>
-        <w:rPr>
-          <w:lang w:val="en-US"/>
-        </w:rPr>
-      </w:pPr>
-      <w:r>
-        <w:rPr>
-          <w:lang w:val="en-US"/>
-        </w:rPr>
-        <w:t>Returns the sum of the penalties for all orders O on schedule S</w:t>
-      </w:r>
-      <w:r>
-        <w:rPr>
-          <w:lang w:val="en-US"/>
-        </w:rPr>
-        <w:br/>
+        <w:rPr>
+          <w:lang w:val="en-US"/>
+        </w:rPr>
+      </w:pPr>
+      <w:r>
+        <w:rPr>
+          <w:lang w:val="en-US"/>
+        </w:rPr>
+        <w:t>Kept adding to the list, not removing</w:t>
       </w:r>
     </w:p>
     <w:p>
@@ -2837,38 +4777,22 @@
           <w:ilvl w:val="1"/>
           <w:numId w:val="1"/>
         </w:numPr>
-        <w:spacing w:line="276" w:lineRule="auto"/>
-        <w:rPr>
-          <w:lang w:val="en-US"/>
-        </w:rPr>
-      </w:pPr>
-      <w:proofErr w:type="spellStart"/>
-      <w:r>
-        <w:rPr>
-          <w:lang w:val="en-US"/>
-        </w:rPr>
-        <w:t>Swap_orders_optimization</w:t>
-      </w:r>
-      <w:proofErr w:type="spellEnd"/>
-      <w:r>
-        <w:rPr>
-          <w:lang w:val="en-US"/>
-        </w:rPr>
-        <w:t xml:space="preserve">(orders, machines, </w:t>
-      </w:r>
-      <w:proofErr w:type="spellStart"/>
-      <w:r>
-        <w:rPr>
-          <w:lang w:val="en-US"/>
-        </w:rPr>
-        <w:t>max_iterations</w:t>
-      </w:r>
-      <w:proofErr w:type="spellEnd"/>
-      <w:r>
-        <w:rPr>
-          <w:lang w:val="en-US"/>
-        </w:rPr>
-        <w:t>)</w:t>
+        <w:rPr>
+          <w:lang w:val="en-US"/>
+        </w:rPr>
+      </w:pPr>
+      <w:r>
+        <w:rPr>
+          <w:lang w:val="en-US"/>
+        </w:rPr>
+        <w:t xml:space="preserve">Checked iteration list: </w:t>
+      </w:r>
+      <w:r>
+        <w:rPr>
+          <w:color w:val="FF0000"/>
+          <w:lang w:val="en-US"/>
+        </w:rPr>
+        <w:t>NOK</w:t>
       </w:r>
     </w:p>
     <w:p>
@@ -2878,22 +4802,40 @@
           <w:ilvl w:val="2"/>
           <w:numId w:val="1"/>
         </w:numPr>
-        <w:spacing w:line="276" w:lineRule="auto"/>
-        <w:rPr>
-          <w:lang w:val="en-US"/>
-        </w:rPr>
-      </w:pPr>
-      <w:r>
-        <w:rPr>
-          <w:lang w:val="en-US"/>
-        </w:rPr>
-        <w:t>Returns schedule S after optimization</w:t>
-      </w:r>
-      <w:r>
-        <w:rPr>
-          <w:lang w:val="en-US"/>
-        </w:rPr>
-        <w:br/>
+        <w:rPr>
+          <w:lang w:val="en-US"/>
+        </w:rPr>
+      </w:pPr>
+      <w:r>
+        <w:rPr>
+          <w:lang w:val="en-US"/>
+        </w:rPr>
+        <w:t>Was not counting iterations in the desired way</w:t>
+      </w:r>
+    </w:p>
+    <w:p>
+      <w:pPr>
+        <w:pStyle w:val="ListParagraph"/>
+        <w:numPr>
+          <w:ilvl w:val="1"/>
+          <w:numId w:val="1"/>
+        </w:numPr>
+        <w:rPr>
+          <w:lang w:val="en-US"/>
+        </w:rPr>
+      </w:pPr>
+      <w:r>
+        <w:rPr>
+          <w:lang w:val="en-US"/>
+        </w:rPr>
+        <w:t xml:space="preserve">Checked if there were improvements found: </w:t>
+      </w:r>
+      <w:r>
+        <w:rPr>
+          <w:color w:val="4EA72E" w:themeColor="accent6"/>
+          <w:lang w:val="en-US"/>
+        </w:rPr>
+        <w:t>OK</w:t>
       </w:r>
     </w:p>
     <w:p>
@@ -2903,126 +4845,16 @@
           <w:ilvl w:val="0"/>
           <w:numId w:val="1"/>
         </w:numPr>
-        <w:spacing w:line="276" w:lineRule="auto"/>
-        <w:rPr>
-          <w:lang w:val="en-US"/>
-        </w:rPr>
-      </w:pPr>
-      <w:proofErr w:type="spellStart"/>
-      <w:r>
-        <w:rPr>
-          <w:lang w:val="en-US"/>
-        </w:rPr>
-        <w:t>Organisation</w:t>
-      </w:r>
-      <w:proofErr w:type="spellEnd"/>
-      <w:r>
-        <w:rPr>
-          <w:lang w:val="en-US"/>
-        </w:rPr>
-        <w:t xml:space="preserve"> of </w:t>
-      </w:r>
-      <w:r>
-        <w:rPr>
-          <w:lang w:val="en-US"/>
-        </w:rPr>
-        <w:t>the code</w:t>
-      </w:r>
-    </w:p>
-    <w:p>
-      <w:pPr>
-        <w:pStyle w:val="ListParagraph"/>
-        <w:numPr>
-          <w:ilvl w:val="1"/>
-          <w:numId w:val="1"/>
-        </w:numPr>
-        <w:spacing w:line="276" w:lineRule="auto"/>
-        <w:rPr>
-          <w:lang w:val="en-US"/>
-        </w:rPr>
-      </w:pPr>
-      <w:r>
-        <w:rPr>
-          <w:lang w:val="en-US"/>
-        </w:rPr>
-        <w:t>There is one file containing both the implementation of the Discrete Improving Search and the Tabu Search</w:t>
-      </w:r>
-    </w:p>
-    <w:p>
-      <w:pPr>
-        <w:pStyle w:val="ListParagraph"/>
-        <w:numPr>
-          <w:ilvl w:val="1"/>
-          <w:numId w:val="1"/>
-        </w:numPr>
-        <w:spacing w:line="276" w:lineRule="auto"/>
-        <w:rPr>
-          <w:lang w:val="en-US"/>
-        </w:rPr>
-      </w:pPr>
-      <w:r>
-        <w:rPr>
-          <w:lang w:val="en-US"/>
-        </w:rPr>
-        <w:t xml:space="preserve">Discrete Improving Search is implemented in function </w:t>
-      </w:r>
-      <w:proofErr w:type="spellStart"/>
-      <w:r>
-        <w:rPr>
-          <w:lang w:val="en-US"/>
-        </w:rPr>
-        <w:t>swap_orders_optimizations</w:t>
-      </w:r>
-      <w:proofErr w:type="spellEnd"/>
-    </w:p>
-    <w:p>
-      <w:pPr>
-        <w:pStyle w:val="ListParagraph"/>
-        <w:numPr>
-          <w:ilvl w:val="1"/>
-          <w:numId w:val="1"/>
-        </w:numPr>
-        <w:spacing w:line="276" w:lineRule="auto"/>
-        <w:rPr>
-          <w:lang w:val="en-US"/>
-        </w:rPr>
-      </w:pPr>
-      <w:r>
-        <w:rPr>
-          <w:lang w:val="en-US"/>
-        </w:rPr>
-        <w:t xml:space="preserve">Tabu Search is implemented in function </w:t>
-      </w:r>
-    </w:p>
-    <w:p>
-      <w:pPr>
-        <w:rPr>
-          <w:lang w:val="en-US"/>
-        </w:rPr>
-      </w:pPr>
-      <w:r>
-        <w:rPr>
-          <w:lang w:val="en-US"/>
-        </w:rPr>
-        <w:br w:type="page"/>
-      </w:r>
-    </w:p>
-    <w:p>
-      <w:pPr>
-        <w:pStyle w:val="Heading1"/>
-        <w:rPr>
-          <w:lang w:val="en-US"/>
-        </w:rPr>
-      </w:pPr>
-      <w:bookmarkStart w:id="5" w:name="_Toc179970125"/>
-      <w:r>
-        <w:rPr>
-          <w:lang w:val="en-US"/>
-        </w:rPr>
-        <w:lastRenderedPageBreak/>
-        <w:t>Tests and experiments</w:t>
-      </w:r>
-      <w:bookmarkEnd w:id="5"/>
+        <w:rPr>
+          <w:lang w:val="en-US"/>
+        </w:rPr>
+      </w:pPr>
+      <w:r>
+        <w:rPr>
+          <w:lang w:val="en-US"/>
+        </w:rPr>
+        <w:t>Added a plot to compare the used methods</w:t>
+      </w:r>
     </w:p>
     <w:p>
       <w:pPr>
@@ -3039,7 +4871,7 @@
         <w:rPr>
           <w:lang w:val="en-US"/>
         </w:rPr>
-        <w:t>Started with a simplified version with only one machine and no deadlines and penalties</w:t>
+        <w:t>Added a print statement to view the penalty</w:t>
       </w:r>
     </w:p>
     <w:p>
@@ -3057,464 +4889,7 @@
         <w:rPr>
           <w:lang w:val="en-US"/>
         </w:rPr>
-        <w:t>Started with a ChatGPT snippet for scheduling the orders</w:t>
-      </w:r>
-    </w:p>
-    <w:p>
-      <w:pPr>
-        <w:pStyle w:val="ListParagraph"/>
-        <w:numPr>
-          <w:ilvl w:val="1"/>
-          <w:numId w:val="1"/>
-        </w:numPr>
-        <w:rPr>
-          <w:lang w:val="en-US"/>
-        </w:rPr>
-      </w:pPr>
-      <w:r>
-        <w:rPr>
-          <w:lang w:val="en-US"/>
-        </w:rPr>
-        <w:t xml:space="preserve">Double-checked </w:t>
-      </w:r>
-      <w:r>
-        <w:rPr>
-          <w:lang w:val="en-US"/>
-        </w:rPr>
-        <w:t xml:space="preserve">implementation of </w:t>
-      </w:r>
-      <w:proofErr w:type="spellStart"/>
-      <w:r>
-        <w:rPr>
-          <w:lang w:val="en-US"/>
-        </w:rPr>
-        <w:t>switchtime</w:t>
-      </w:r>
-      <w:proofErr w:type="spellEnd"/>
-      <w:r>
-        <w:rPr>
-          <w:lang w:val="en-US"/>
-        </w:rPr>
-        <w:t xml:space="preserve">: </w:t>
-      </w:r>
-      <w:r>
-        <w:rPr>
-          <w:color w:val="FF0000"/>
-          <w:lang w:val="en-US"/>
-        </w:rPr>
-        <w:t>NOK</w:t>
-      </w:r>
-    </w:p>
-    <w:p>
-      <w:pPr>
-        <w:pStyle w:val="ListParagraph"/>
-        <w:numPr>
-          <w:ilvl w:val="2"/>
-          <w:numId w:val="1"/>
-        </w:numPr>
-        <w:rPr>
-          <w:lang w:val="en-US"/>
-        </w:rPr>
-      </w:pPr>
-      <w:r>
-        <w:rPr>
-          <w:lang w:val="en-US"/>
-        </w:rPr>
-        <w:t>Didn’t use the right syntax for variable type</w:t>
-      </w:r>
-    </w:p>
-    <w:p>
-      <w:pPr>
-        <w:pStyle w:val="ListParagraph"/>
-        <w:numPr>
-          <w:ilvl w:val="1"/>
-          <w:numId w:val="1"/>
-        </w:numPr>
-        <w:rPr>
-          <w:lang w:val="en-US"/>
-        </w:rPr>
-      </w:pPr>
-      <w:r>
-        <w:rPr>
-          <w:lang w:val="en-US"/>
-        </w:rPr>
-        <w:t xml:space="preserve">Double-checked implementation of </w:t>
-      </w:r>
-      <w:proofErr w:type="spellStart"/>
-      <w:r>
-        <w:rPr>
-          <w:lang w:val="en-US"/>
-        </w:rPr>
-        <w:t>painttime</w:t>
-      </w:r>
-      <w:proofErr w:type="spellEnd"/>
-      <w:r>
-        <w:rPr>
-          <w:lang w:val="en-US"/>
-        </w:rPr>
-        <w:t xml:space="preserve">: </w:t>
-      </w:r>
-      <w:r>
-        <w:rPr>
-          <w:color w:val="FF0000"/>
-          <w:lang w:val="en-US"/>
-        </w:rPr>
-        <w:t>NOK</w:t>
-      </w:r>
-    </w:p>
-    <w:p>
-      <w:pPr>
-        <w:pStyle w:val="ListParagraph"/>
-        <w:numPr>
-          <w:ilvl w:val="2"/>
-          <w:numId w:val="1"/>
-        </w:numPr>
-        <w:rPr>
-          <w:lang w:val="en-US"/>
-        </w:rPr>
-      </w:pPr>
-      <w:r>
-        <w:rPr>
-          <w:lang w:val="en-US"/>
-        </w:rPr>
-        <w:t>Didn’t use the right syntax for variable type</w:t>
-      </w:r>
-    </w:p>
-    <w:p>
-      <w:pPr>
-        <w:pStyle w:val="ListParagraph"/>
-        <w:numPr>
-          <w:ilvl w:val="0"/>
-          <w:numId w:val="1"/>
-        </w:numPr>
-        <w:rPr>
-          <w:lang w:val="en-US"/>
-        </w:rPr>
-      </w:pPr>
-      <w:r>
-        <w:rPr>
-          <w:lang w:val="en-US"/>
-        </w:rPr>
-        <w:t>Implemented function to calculate the penalties of all orders</w:t>
-      </w:r>
-    </w:p>
-    <w:p>
-      <w:pPr>
-        <w:pStyle w:val="ListParagraph"/>
-        <w:numPr>
-          <w:ilvl w:val="0"/>
-          <w:numId w:val="1"/>
-        </w:numPr>
-        <w:rPr>
-          <w:lang w:val="en-US"/>
-        </w:rPr>
-      </w:pPr>
-      <w:r>
-        <w:rPr>
-          <w:lang w:val="en-US"/>
-        </w:rPr>
-        <w:t xml:space="preserve">Added </w:t>
-      </w:r>
-      <w:r>
-        <w:rPr>
-          <w:lang w:val="en-US"/>
-        </w:rPr>
-        <w:t xml:space="preserve">orders to test function </w:t>
-      </w:r>
-      <w:proofErr w:type="spellStart"/>
-      <w:r>
-        <w:rPr>
-          <w:lang w:val="en-US"/>
-        </w:rPr>
-        <w:t>calculate_penalty</w:t>
-      </w:r>
-      <w:proofErr w:type="spellEnd"/>
-      <w:r>
-        <w:rPr>
-          <w:lang w:val="en-US"/>
-        </w:rPr>
-        <w:t>()</w:t>
-      </w:r>
-    </w:p>
-    <w:p>
-      <w:pPr>
-        <w:pStyle w:val="ListParagraph"/>
-        <w:numPr>
-          <w:ilvl w:val="0"/>
-          <w:numId w:val="1"/>
-        </w:numPr>
-        <w:rPr>
-          <w:lang w:val="en-US"/>
-        </w:rPr>
-      </w:pPr>
-    </w:p>
-    <w:p>
-      <w:pPr>
-        <w:pStyle w:val="ListParagraph"/>
-        <w:numPr>
-          <w:ilvl w:val="0"/>
-          <w:numId w:val="1"/>
-        </w:numPr>
-        <w:rPr>
-          <w:lang w:val="en-US"/>
-        </w:rPr>
-      </w:pPr>
-      <w:r>
-        <w:rPr>
-          <w:lang w:val="en-US"/>
-        </w:rPr>
-        <w:t>Implemented function to draw the schedule</w:t>
-      </w:r>
-    </w:p>
-    <w:p>
-      <w:pPr>
-        <w:pStyle w:val="ListParagraph"/>
-        <w:numPr>
-          <w:ilvl w:val="0"/>
-          <w:numId w:val="1"/>
-        </w:numPr>
-        <w:rPr>
-          <w:lang w:val="en-US"/>
-        </w:rPr>
-      </w:pPr>
-      <w:r>
-        <w:rPr>
-          <w:lang w:val="en-US"/>
-        </w:rPr>
-        <w:t>Implemented function to swap orders</w:t>
-      </w:r>
-    </w:p>
-    <w:p>
-      <w:pPr>
-        <w:pStyle w:val="ListParagraph"/>
-        <w:numPr>
-          <w:ilvl w:val="1"/>
-          <w:numId w:val="1"/>
-        </w:numPr>
-        <w:rPr>
-          <w:lang w:val="en-US"/>
-        </w:rPr>
-      </w:pPr>
-      <w:r>
-        <w:rPr>
-          <w:lang w:val="en-US"/>
-        </w:rPr>
-        <w:t xml:space="preserve">Checked for accurate swapping: </w:t>
-      </w:r>
-      <w:r>
-        <w:rPr>
-          <w:color w:val="FF0000"/>
-          <w:lang w:val="en-US"/>
-        </w:rPr>
-        <w:t>NOK</w:t>
-      </w:r>
-    </w:p>
-    <w:p>
-      <w:pPr>
-        <w:pStyle w:val="ListParagraph"/>
-        <w:numPr>
-          <w:ilvl w:val="2"/>
-          <w:numId w:val="1"/>
-        </w:numPr>
-        <w:rPr>
-          <w:lang w:val="en-US"/>
-        </w:rPr>
-      </w:pPr>
-      <w:r>
-        <w:rPr>
-          <w:lang w:val="en-US"/>
-        </w:rPr>
-        <w:t>Was not swapping the orders selected correctly</w:t>
-      </w:r>
-    </w:p>
-    <w:p>
-      <w:pPr>
-        <w:pStyle w:val="ListParagraph"/>
-        <w:numPr>
-          <w:ilvl w:val="1"/>
-          <w:numId w:val="1"/>
-        </w:numPr>
-        <w:rPr>
-          <w:lang w:val="en-US"/>
-        </w:rPr>
-      </w:pPr>
-      <w:r>
-        <w:rPr>
-          <w:lang w:val="en-US"/>
-        </w:rPr>
-        <w:t xml:space="preserve">Checked the updated schedule: </w:t>
-      </w:r>
-      <w:r>
-        <w:rPr>
-          <w:color w:val="4EA72E" w:themeColor="accent6"/>
-          <w:lang w:val="en-US"/>
-        </w:rPr>
-        <w:t>OK</w:t>
-      </w:r>
-    </w:p>
-    <w:p>
-      <w:pPr>
-        <w:pStyle w:val="ListParagraph"/>
-        <w:numPr>
-          <w:ilvl w:val="0"/>
-          <w:numId w:val="1"/>
-        </w:numPr>
-        <w:rPr>
-          <w:lang w:val="en-US"/>
-        </w:rPr>
-      </w:pPr>
-      <w:r>
-        <w:rPr>
-          <w:lang w:val="en-US"/>
-        </w:rPr>
-        <w:t>Implemented function to do Tabu Search</w:t>
-      </w:r>
-    </w:p>
-    <w:p>
-      <w:pPr>
-        <w:pStyle w:val="ListParagraph"/>
-        <w:numPr>
-          <w:ilvl w:val="1"/>
-          <w:numId w:val="1"/>
-        </w:numPr>
-        <w:rPr>
-          <w:lang w:val="en-US"/>
-        </w:rPr>
-      </w:pPr>
-      <w:r>
-        <w:rPr>
-          <w:lang w:val="en-US"/>
-        </w:rPr>
-        <w:t xml:space="preserve">Checked the tabu list: </w:t>
-      </w:r>
-      <w:r>
-        <w:rPr>
-          <w:color w:val="FF0000"/>
-          <w:lang w:val="en-US"/>
-        </w:rPr>
-        <w:t>NOK</w:t>
-      </w:r>
-    </w:p>
-    <w:p>
-      <w:pPr>
-        <w:pStyle w:val="ListParagraph"/>
-        <w:numPr>
-          <w:ilvl w:val="2"/>
-          <w:numId w:val="1"/>
-        </w:numPr>
-        <w:rPr>
-          <w:lang w:val="en-US"/>
-        </w:rPr>
-      </w:pPr>
-      <w:r>
-        <w:rPr>
-          <w:lang w:val="en-US"/>
-        </w:rPr>
-        <w:t>Kept adding to the list, not removing</w:t>
-      </w:r>
-    </w:p>
-    <w:p>
-      <w:pPr>
-        <w:pStyle w:val="ListParagraph"/>
-        <w:numPr>
-          <w:ilvl w:val="1"/>
-          <w:numId w:val="1"/>
-        </w:numPr>
-        <w:rPr>
-          <w:lang w:val="en-US"/>
-        </w:rPr>
-      </w:pPr>
-      <w:r>
-        <w:rPr>
-          <w:lang w:val="en-US"/>
-        </w:rPr>
-        <w:t xml:space="preserve">Checked iteration list: </w:t>
-      </w:r>
-      <w:r>
-        <w:rPr>
-          <w:color w:val="FF0000"/>
-          <w:lang w:val="en-US"/>
-        </w:rPr>
-        <w:t>NOK</w:t>
-      </w:r>
-    </w:p>
-    <w:p>
-      <w:pPr>
-        <w:pStyle w:val="ListParagraph"/>
-        <w:numPr>
-          <w:ilvl w:val="2"/>
-          <w:numId w:val="1"/>
-        </w:numPr>
-        <w:rPr>
-          <w:lang w:val="en-US"/>
-        </w:rPr>
-      </w:pPr>
-      <w:r>
-        <w:rPr>
-          <w:lang w:val="en-US"/>
-        </w:rPr>
-        <w:t>Was not counting iterations in the desired way</w:t>
-      </w:r>
-    </w:p>
-    <w:p>
-      <w:pPr>
-        <w:pStyle w:val="ListParagraph"/>
-        <w:numPr>
-          <w:ilvl w:val="1"/>
-          <w:numId w:val="1"/>
-        </w:numPr>
-        <w:rPr>
-          <w:lang w:val="en-US"/>
-        </w:rPr>
-      </w:pPr>
-      <w:r>
-        <w:rPr>
-          <w:lang w:val="en-US"/>
-        </w:rPr>
-        <w:t xml:space="preserve">Checked if there were improvements found: </w:t>
-      </w:r>
-      <w:r>
-        <w:rPr>
-          <w:color w:val="4EA72E" w:themeColor="accent6"/>
-          <w:lang w:val="en-US"/>
-        </w:rPr>
-        <w:t>OK</w:t>
-      </w:r>
-    </w:p>
-    <w:p>
-      <w:pPr>
-        <w:pStyle w:val="ListParagraph"/>
-        <w:numPr>
-          <w:ilvl w:val="0"/>
-          <w:numId w:val="1"/>
-        </w:numPr>
-        <w:rPr>
-          <w:lang w:val="en-US"/>
-        </w:rPr>
-      </w:pPr>
-      <w:r>
-        <w:rPr>
-          <w:lang w:val="en-US"/>
-        </w:rPr>
-        <w:t>Added a plot to compare the used methods</w:t>
-      </w:r>
-    </w:p>
-    <w:p>
-      <w:pPr>
-        <w:pStyle w:val="ListParagraph"/>
-        <w:numPr>
-          <w:ilvl w:val="0"/>
-          <w:numId w:val="1"/>
-        </w:numPr>
-        <w:rPr>
-          <w:lang w:val="en-US"/>
-        </w:rPr>
-      </w:pPr>
-      <w:r>
-        <w:rPr>
-          <w:lang w:val="en-US"/>
-        </w:rPr>
-        <w:t>Added a print statement to view the penalty</w:t>
+        <w:t>Tested tabu search with 10, 20 and 100 iterations</w:t>
       </w:r>
     </w:p>
     <w:p>
@@ -3545,7 +4920,7 @@
           <w:lang w:val="en-US"/>
         </w:rPr>
       </w:pPr>
-      <w:bookmarkStart w:id="6" w:name="_Toc179970126"/>
+      <w:bookmarkStart w:id="5" w:name="_Toc179970126"/>
       <w:r>
         <w:rPr>
           <w:lang w:val="en-US"/>
@@ -3553,7 +4928,7 @@
         <w:lastRenderedPageBreak/>
         <w:t>Visualizations</w:t>
       </w:r>
-      <w:bookmarkEnd w:id="6"/>
+      <w:bookmarkEnd w:id="5"/>
     </w:p>
     <w:p>
       <w:pPr>
@@ -3570,6 +4945,30 @@
           <w:lang w:val="en-US"/>
         </w:rPr>
         <w:t>Start planning</w:t>
+      </w:r>
+      <w:r>
+        <w:rPr>
+          <w:b/>
+          <w:bCs/>
+          <w:lang w:val="en-US"/>
+        </w:rPr>
+        <w:t xml:space="preserve"> - </w:t>
+      </w:r>
+      <w:r>
+        <w:rPr>
+          <w:b/>
+          <w:bCs/>
+          <w:lang w:val="en-US"/>
+        </w:rPr>
+        <w:t>7527.26</w:t>
+      </w:r>
+      <w:r>
+        <w:rPr>
+          <w:b/>
+          <w:bCs/>
+          <w:lang w:val="en-US"/>
+        </w:rPr>
+        <w:t xml:space="preserve"> penalty</w:t>
       </w:r>
     </w:p>
     <w:p>
@@ -3953,7 +5352,7 @@
           <w:lang w:val="en-US"/>
         </w:rPr>
       </w:pPr>
-      <w:bookmarkStart w:id="7" w:name="_Toc179970127"/>
+      <w:bookmarkStart w:id="6" w:name="_Toc179970127"/>
       <w:r>
         <w:rPr>
           <w:lang w:val="en-US"/>
@@ -3961,7 +5360,7 @@
         <w:lastRenderedPageBreak/>
         <w:t>Realized depth in OR</w:t>
       </w:r>
-      <w:bookmarkEnd w:id="7"/>
+      <w:bookmarkEnd w:id="6"/>
       <w:r>
         <w:rPr>
           <w:lang w:val="en-US"/>
@@ -4209,6 +5608,151 @@
 <file path=word/numbering.xml><?xml version="1.0" encoding="utf-8"?>
 <w:numbering xmlns:wpc="http://schemas.microsoft.com/office/word/2010/wordprocessingCanvas" xmlns:cx="http://schemas.microsoft.com/office/drawing/2014/chartex" xmlns:cx1="http://schemas.microsoft.com/office/drawing/2015/9/8/chartex" xmlns:cx2="http://schemas.microsoft.com/office/drawing/2015/10/21/chartex" xmlns:cx3="http://schemas.microsoft.com/office/drawing/2016/5/9/chartex" xmlns:cx4="http://schemas.microsoft.com/office/drawing/2016/5/10/chartex" xmlns:cx5="http://schemas.microsoft.com/office/drawing/2016/5/11/chartex" xmlns:cx6="http://schemas.microsoft.com/office/drawing/2016/5/12/chartex" xmlns:cx7="http://schemas.microsoft.com/office/drawing/2016/5/13/chartex" xmlns:cx8="http://schemas.microsoft.com/office/drawing/2016/5/14/chartex" xmlns:mc="http://schemas.openxmlformats.org/markup-compatibility/2006" xmlns:aink="http://schemas.microsoft.com/office/drawing/2016/ink" xmlns:am3d="http://schemas.microsoft.com/office/drawing/2017/model3d" xmlns:o="urn:schemas-microsoft-com:office:office" xmlns:oel="http://schemas.microsoft.com/office/2019/extlst" xmlns:r="http://schemas.openxmlformats.org/officeDocument/2006/relationships" xmlns:m="http://schemas.openxmlformats.org/officeDocument/2006/math" xmlns:v="urn:schemas-microsoft-com:vml" xmlns:wp14="http://schemas.microsoft.com/office/word/2010/wordprocessingDrawing" xmlns:wp="http://schemas.openxmlformats.org/drawingml/2006/wordprocessingDrawing" xmlns:w10="urn:schemas-microsoft-com:office:word" xmlns:w="http://schemas.openxmlformats.org/wordprocessingml/2006/main" xmlns:w14="http://schemas.microsoft.com/office/word/2010/wordml" xmlns:w15="http://schemas.microsoft.com/office/word/2012/wordml" xmlns:w16cex="http://schemas.microsoft.com/office/word/2018/wordml/cex" xmlns:w16cid="http://schemas.microsoft.com/office/word/2016/wordml/cid" xmlns:w16="http://schemas.microsoft.com/office/word/2018/wordml" xmlns:w16du="http://schemas.microsoft.com/office/word/2023/wordml/word16du" xmlns:w16sdtdh="http://schemas.microsoft.com/office/word/2020/wordml/sdtdatahash" xmlns:w16se="http://schemas.microsoft.com/office/word/2015/wordml/symex" xmlns:wpg="http://schemas.microsoft.com/office/word/2010/wordprocessingGroup" xmlns:wpi="http://schemas.microsoft.com/office/word/2010/wordprocessingInk" xmlns:wne="http://schemas.microsoft.com/office/word/2006/wordml" xmlns:wps="http://schemas.microsoft.com/office/word/2010/wordprocessingShape" mc:Ignorable="w14 w15 w16se w16cid w16 w16cex w16sdtdh w16du wp14">
   <w:abstractNum w:abstractNumId="0" w15:restartNumberingAfterBreak="0">
+    <w:nsid w:val="050B2F60"/>
+    <w:multiLevelType w:val="multilevel"/>
+    <w:tmpl w:val="86305F06"/>
+    <w:lvl w:ilvl="0">
+      <w:start w:val="1"/>
+      <w:numFmt w:val="bullet"/>
+      <w:lvlText w:val=""/>
+      <w:lvlJc w:val="left"/>
+      <w:pPr>
+        <w:tabs>
+          <w:tab w:val="num" w:pos="720"/>
+        </w:tabs>
+        <w:ind w:left="720" w:hanging="360"/>
+      </w:pPr>
+      <w:rPr>
+        <w:rFonts w:ascii="Symbol" w:hAnsi="Symbol" w:hint="default"/>
+        <w:sz w:val="20"/>
+      </w:rPr>
+    </w:lvl>
+    <w:lvl w:ilvl="1">
+      <w:start w:val="1"/>
+      <w:numFmt w:val="bullet"/>
+      <w:lvlText w:val="o"/>
+      <w:lvlJc w:val="left"/>
+      <w:pPr>
+        <w:tabs>
+          <w:tab w:val="num" w:pos="1440"/>
+        </w:tabs>
+        <w:ind w:left="1440" w:hanging="360"/>
+      </w:pPr>
+      <w:rPr>
+        <w:rFonts w:ascii="Courier New" w:hAnsi="Courier New" w:hint="default"/>
+        <w:sz w:val="20"/>
+      </w:rPr>
+    </w:lvl>
+    <w:lvl w:ilvl="2">
+      <w:start w:val="1"/>
+      <w:numFmt w:val="bullet"/>
+      <w:lvlText w:val=""/>
+      <w:lvlJc w:val="left"/>
+      <w:pPr>
+        <w:tabs>
+          <w:tab w:val="num" w:pos="2160"/>
+        </w:tabs>
+        <w:ind w:left="2160" w:hanging="360"/>
+      </w:pPr>
+      <w:rPr>
+        <w:rFonts w:ascii="Wingdings" w:hAnsi="Wingdings" w:hint="default"/>
+        <w:sz w:val="20"/>
+      </w:rPr>
+    </w:lvl>
+    <w:lvl w:ilvl="3">
+      <w:start w:val="1"/>
+      <w:numFmt w:val="decimal"/>
+      <w:lvlText w:val="%4."/>
+      <w:lvlJc w:val="left"/>
+      <w:pPr>
+        <w:tabs>
+          <w:tab w:val="num" w:pos="2880"/>
+        </w:tabs>
+        <w:ind w:left="2880" w:hanging="360"/>
+      </w:pPr>
+    </w:lvl>
+    <w:lvl w:ilvl="4">
+      <w:start w:val="1"/>
+      <w:numFmt w:val="bullet"/>
+      <w:lvlText w:val=""/>
+      <w:lvlJc w:val="left"/>
+      <w:pPr>
+        <w:tabs>
+          <w:tab w:val="num" w:pos="3600"/>
+        </w:tabs>
+        <w:ind w:left="3600" w:hanging="360"/>
+      </w:pPr>
+      <w:rPr>
+        <w:rFonts w:ascii="Wingdings" w:hAnsi="Wingdings" w:hint="default"/>
+        <w:sz w:val="20"/>
+      </w:rPr>
+    </w:lvl>
+    <w:lvl w:ilvl="5" w:tentative="1">
+      <w:start w:val="1"/>
+      <w:numFmt w:val="bullet"/>
+      <w:lvlText w:val=""/>
+      <w:lvlJc w:val="left"/>
+      <w:pPr>
+        <w:tabs>
+          <w:tab w:val="num" w:pos="4320"/>
+        </w:tabs>
+        <w:ind w:left="4320" w:hanging="360"/>
+      </w:pPr>
+      <w:rPr>
+        <w:rFonts w:ascii="Wingdings" w:hAnsi="Wingdings" w:hint="default"/>
+        <w:sz w:val="20"/>
+      </w:rPr>
+    </w:lvl>
+    <w:lvl w:ilvl="6" w:tentative="1">
+      <w:start w:val="1"/>
+      <w:numFmt w:val="bullet"/>
+      <w:lvlText w:val=""/>
+      <w:lvlJc w:val="left"/>
+      <w:pPr>
+        <w:tabs>
+          <w:tab w:val="num" w:pos="5040"/>
+        </w:tabs>
+        <w:ind w:left="5040" w:hanging="360"/>
+      </w:pPr>
+      <w:rPr>
+        <w:rFonts w:ascii="Wingdings" w:hAnsi="Wingdings" w:hint="default"/>
+        <w:sz w:val="20"/>
+      </w:rPr>
+    </w:lvl>
+    <w:lvl w:ilvl="7" w:tentative="1">
+      <w:start w:val="1"/>
+      <w:numFmt w:val="bullet"/>
+      <w:lvlText w:val=""/>
+      <w:lvlJc w:val="left"/>
+      <w:pPr>
+        <w:tabs>
+          <w:tab w:val="num" w:pos="5760"/>
+        </w:tabs>
+        <w:ind w:left="5760" w:hanging="360"/>
+      </w:pPr>
+      <w:rPr>
+        <w:rFonts w:ascii="Wingdings" w:hAnsi="Wingdings" w:hint="default"/>
+        <w:sz w:val="20"/>
+      </w:rPr>
+    </w:lvl>
+    <w:lvl w:ilvl="8" w:tentative="1">
+      <w:start w:val="1"/>
+      <w:numFmt w:val="bullet"/>
+      <w:lvlText w:val=""/>
+      <w:lvlJc w:val="left"/>
+      <w:pPr>
+        <w:tabs>
+          <w:tab w:val="num" w:pos="6480"/>
+        </w:tabs>
+        <w:ind w:left="6480" w:hanging="360"/>
+      </w:pPr>
+      <w:rPr>
+        <w:rFonts w:ascii="Wingdings" w:hAnsi="Wingdings" w:hint="default"/>
+        <w:sz w:val="20"/>
+      </w:rPr>
+    </w:lvl>
+  </w:abstractNum>
+  <w:abstractNum w:abstractNumId="1" w15:restartNumberingAfterBreak="0">
     <w:nsid w:val="6264647B"/>
     <w:multiLevelType w:val="multilevel"/>
     <w:tmpl w:val="236430B8"/>
@@ -4357,7 +5901,7 @@
       </w:rPr>
     </w:lvl>
   </w:abstractNum>
-  <w:abstractNum w:abstractNumId="1" w15:restartNumberingAfterBreak="0">
+  <w:abstractNum w:abstractNumId="2" w15:restartNumberingAfterBreak="0">
     <w:nsid w:val="6B810D40"/>
     <w:multiLevelType w:val="multilevel"/>
     <w:tmpl w:val="17487FB0"/>
@@ -4506,7 +6050,7 @@
       </w:rPr>
     </w:lvl>
   </w:abstractNum>
-  <w:abstractNum w:abstractNumId="2" w15:restartNumberingAfterBreak="0">
+  <w:abstractNum w:abstractNumId="3" w15:restartNumberingAfterBreak="0">
     <w:nsid w:val="6C6E75E5"/>
     <w:multiLevelType w:val="hybridMultilevel"/>
     <w:tmpl w:val="A84E33EE"/>
@@ -4619,7 +6163,7 @@
       </w:rPr>
     </w:lvl>
   </w:abstractNum>
-  <w:abstractNum w:abstractNumId="3" w15:restartNumberingAfterBreak="0">
+  <w:abstractNum w:abstractNumId="4" w15:restartNumberingAfterBreak="0">
     <w:nsid w:val="7AB67042"/>
     <w:multiLevelType w:val="multilevel"/>
     <w:tmpl w:val="D61EE1F0"/>
@@ -4768,17 +6312,340 @@
       </w:rPr>
     </w:lvl>
   </w:abstractNum>
+  <w:abstractNum w:abstractNumId="5" w15:restartNumberingAfterBreak="0">
+    <w:nsid w:val="7B5A77F7"/>
+    <w:multiLevelType w:val="multilevel"/>
+    <w:tmpl w:val="3796F688"/>
+    <w:lvl w:ilvl="0">
+      <w:start w:val="1"/>
+      <w:numFmt w:val="decimal"/>
+      <w:lvlText w:val="%1."/>
+      <w:lvlJc w:val="left"/>
+      <w:pPr>
+        <w:tabs>
+          <w:tab w:val="num" w:pos="720"/>
+        </w:tabs>
+        <w:ind w:left="720" w:hanging="360"/>
+      </w:pPr>
+    </w:lvl>
+    <w:lvl w:ilvl="1">
+      <w:start w:val="1"/>
+      <w:numFmt w:val="bullet"/>
+      <w:lvlText w:val="o"/>
+      <w:lvlJc w:val="left"/>
+      <w:pPr>
+        <w:tabs>
+          <w:tab w:val="num" w:pos="1440"/>
+        </w:tabs>
+        <w:ind w:left="1440" w:hanging="360"/>
+      </w:pPr>
+      <w:rPr>
+        <w:rFonts w:ascii="Courier New" w:hAnsi="Courier New" w:hint="default"/>
+        <w:sz w:val="20"/>
+      </w:rPr>
+    </w:lvl>
+    <w:lvl w:ilvl="2">
+      <w:start w:val="1"/>
+      <w:numFmt w:val="bullet"/>
+      <w:lvlText w:val=""/>
+      <w:lvlJc w:val="left"/>
+      <w:pPr>
+        <w:tabs>
+          <w:tab w:val="num" w:pos="2160"/>
+        </w:tabs>
+        <w:ind w:left="2160" w:hanging="360"/>
+      </w:pPr>
+      <w:rPr>
+        <w:rFonts w:ascii="Wingdings" w:hAnsi="Wingdings" w:hint="default"/>
+        <w:sz w:val="20"/>
+      </w:rPr>
+    </w:lvl>
+    <w:lvl w:ilvl="3">
+      <w:start w:val="1"/>
+      <w:numFmt w:val="bullet"/>
+      <w:lvlText w:val=""/>
+      <w:lvlJc w:val="left"/>
+      <w:pPr>
+        <w:tabs>
+          <w:tab w:val="num" w:pos="2880"/>
+        </w:tabs>
+        <w:ind w:left="2880" w:hanging="360"/>
+      </w:pPr>
+      <w:rPr>
+        <w:rFonts w:ascii="Wingdings" w:hAnsi="Wingdings" w:hint="default"/>
+        <w:sz w:val="20"/>
+      </w:rPr>
+    </w:lvl>
+    <w:lvl w:ilvl="4">
+      <w:start w:val="1"/>
+      <w:numFmt w:val="decimal"/>
+      <w:lvlText w:val="%5."/>
+      <w:lvlJc w:val="left"/>
+      <w:pPr>
+        <w:tabs>
+          <w:tab w:val="num" w:pos="3600"/>
+        </w:tabs>
+        <w:ind w:left="3600" w:hanging="360"/>
+      </w:pPr>
+    </w:lvl>
+    <w:lvl w:ilvl="5" w:tentative="1">
+      <w:start w:val="1"/>
+      <w:numFmt w:val="decimal"/>
+      <w:lvlText w:val="%6."/>
+      <w:lvlJc w:val="left"/>
+      <w:pPr>
+        <w:tabs>
+          <w:tab w:val="num" w:pos="4320"/>
+        </w:tabs>
+        <w:ind w:left="4320" w:hanging="360"/>
+      </w:pPr>
+    </w:lvl>
+    <w:lvl w:ilvl="6" w:tentative="1">
+      <w:start w:val="1"/>
+      <w:numFmt w:val="decimal"/>
+      <w:lvlText w:val="%7."/>
+      <w:lvlJc w:val="left"/>
+      <w:pPr>
+        <w:tabs>
+          <w:tab w:val="num" w:pos="5040"/>
+        </w:tabs>
+        <w:ind w:left="5040" w:hanging="360"/>
+      </w:pPr>
+    </w:lvl>
+    <w:lvl w:ilvl="7" w:tentative="1">
+      <w:start w:val="1"/>
+      <w:numFmt w:val="decimal"/>
+      <w:lvlText w:val="%8."/>
+      <w:lvlJc w:val="left"/>
+      <w:pPr>
+        <w:tabs>
+          <w:tab w:val="num" w:pos="5760"/>
+        </w:tabs>
+        <w:ind w:left="5760" w:hanging="360"/>
+      </w:pPr>
+    </w:lvl>
+    <w:lvl w:ilvl="8" w:tentative="1">
+      <w:start w:val="1"/>
+      <w:numFmt w:val="decimal"/>
+      <w:lvlText w:val="%9."/>
+      <w:lvlJc w:val="left"/>
+      <w:pPr>
+        <w:tabs>
+          <w:tab w:val="num" w:pos="6480"/>
+        </w:tabs>
+        <w:ind w:left="6480" w:hanging="360"/>
+      </w:pPr>
+    </w:lvl>
+  </w:abstractNum>
+  <w:abstractNum w:abstractNumId="6" w15:restartNumberingAfterBreak="0">
+    <w:nsid w:val="7C603793"/>
+    <w:multiLevelType w:val="multilevel"/>
+    <w:tmpl w:val="9BC6AA16"/>
+    <w:lvl w:ilvl="0">
+      <w:start w:val="1"/>
+      <w:numFmt w:val="bullet"/>
+      <w:lvlText w:val=""/>
+      <w:lvlJc w:val="left"/>
+      <w:pPr>
+        <w:tabs>
+          <w:tab w:val="num" w:pos="720"/>
+        </w:tabs>
+        <w:ind w:left="720" w:hanging="360"/>
+      </w:pPr>
+      <w:rPr>
+        <w:rFonts w:ascii="Symbol" w:hAnsi="Symbol" w:hint="default"/>
+        <w:sz w:val="20"/>
+      </w:rPr>
+    </w:lvl>
+    <w:lvl w:ilvl="1">
+      <w:start w:val="1"/>
+      <w:numFmt w:val="bullet"/>
+      <w:lvlText w:val="o"/>
+      <w:lvlJc w:val="left"/>
+      <w:pPr>
+        <w:tabs>
+          <w:tab w:val="num" w:pos="1440"/>
+        </w:tabs>
+        <w:ind w:left="1440" w:hanging="360"/>
+      </w:pPr>
+      <w:rPr>
+        <w:rFonts w:ascii="Courier New" w:hAnsi="Courier New" w:hint="default"/>
+        <w:sz w:val="20"/>
+      </w:rPr>
+    </w:lvl>
+    <w:lvl w:ilvl="2" w:tentative="1">
+      <w:start w:val="1"/>
+      <w:numFmt w:val="bullet"/>
+      <w:lvlText w:val=""/>
+      <w:lvlJc w:val="left"/>
+      <w:pPr>
+        <w:tabs>
+          <w:tab w:val="num" w:pos="2160"/>
+        </w:tabs>
+        <w:ind w:left="2160" w:hanging="360"/>
+      </w:pPr>
+      <w:rPr>
+        <w:rFonts w:ascii="Wingdings" w:hAnsi="Wingdings" w:hint="default"/>
+        <w:sz w:val="20"/>
+      </w:rPr>
+    </w:lvl>
+    <w:lvl w:ilvl="3" w:tentative="1">
+      <w:start w:val="1"/>
+      <w:numFmt w:val="bullet"/>
+      <w:lvlText w:val=""/>
+      <w:lvlJc w:val="left"/>
+      <w:pPr>
+        <w:tabs>
+          <w:tab w:val="num" w:pos="2880"/>
+        </w:tabs>
+        <w:ind w:left="2880" w:hanging="360"/>
+      </w:pPr>
+      <w:rPr>
+        <w:rFonts w:ascii="Wingdings" w:hAnsi="Wingdings" w:hint="default"/>
+        <w:sz w:val="20"/>
+      </w:rPr>
+    </w:lvl>
+    <w:lvl w:ilvl="4" w:tentative="1">
+      <w:start w:val="1"/>
+      <w:numFmt w:val="bullet"/>
+      <w:lvlText w:val=""/>
+      <w:lvlJc w:val="left"/>
+      <w:pPr>
+        <w:tabs>
+          <w:tab w:val="num" w:pos="3600"/>
+        </w:tabs>
+        <w:ind w:left="3600" w:hanging="360"/>
+      </w:pPr>
+      <w:rPr>
+        <w:rFonts w:ascii="Wingdings" w:hAnsi="Wingdings" w:hint="default"/>
+        <w:sz w:val="20"/>
+      </w:rPr>
+    </w:lvl>
+    <w:lvl w:ilvl="5" w:tentative="1">
+      <w:start w:val="1"/>
+      <w:numFmt w:val="bullet"/>
+      <w:lvlText w:val=""/>
+      <w:lvlJc w:val="left"/>
+      <w:pPr>
+        <w:tabs>
+          <w:tab w:val="num" w:pos="4320"/>
+        </w:tabs>
+        <w:ind w:left="4320" w:hanging="360"/>
+      </w:pPr>
+      <w:rPr>
+        <w:rFonts w:ascii="Wingdings" w:hAnsi="Wingdings" w:hint="default"/>
+        <w:sz w:val="20"/>
+      </w:rPr>
+    </w:lvl>
+    <w:lvl w:ilvl="6" w:tentative="1">
+      <w:start w:val="1"/>
+      <w:numFmt w:val="bullet"/>
+      <w:lvlText w:val=""/>
+      <w:lvlJc w:val="left"/>
+      <w:pPr>
+        <w:tabs>
+          <w:tab w:val="num" w:pos="5040"/>
+        </w:tabs>
+        <w:ind w:left="5040" w:hanging="360"/>
+      </w:pPr>
+      <w:rPr>
+        <w:rFonts w:ascii="Wingdings" w:hAnsi="Wingdings" w:hint="default"/>
+        <w:sz w:val="20"/>
+      </w:rPr>
+    </w:lvl>
+    <w:lvl w:ilvl="7" w:tentative="1">
+      <w:start w:val="1"/>
+      <w:numFmt w:val="bullet"/>
+      <w:lvlText w:val=""/>
+      <w:lvlJc w:val="left"/>
+      <w:pPr>
+        <w:tabs>
+          <w:tab w:val="num" w:pos="5760"/>
+        </w:tabs>
+        <w:ind w:left="5760" w:hanging="360"/>
+      </w:pPr>
+      <w:rPr>
+        <w:rFonts w:ascii="Wingdings" w:hAnsi="Wingdings" w:hint="default"/>
+        <w:sz w:val="20"/>
+      </w:rPr>
+    </w:lvl>
+    <w:lvl w:ilvl="8" w:tentative="1">
+      <w:start w:val="1"/>
+      <w:numFmt w:val="bullet"/>
+      <w:lvlText w:val=""/>
+      <w:lvlJc w:val="left"/>
+      <w:pPr>
+        <w:tabs>
+          <w:tab w:val="num" w:pos="6480"/>
+        </w:tabs>
+        <w:ind w:left="6480" w:hanging="360"/>
+      </w:pPr>
+      <w:rPr>
+        <w:rFonts w:ascii="Wingdings" w:hAnsi="Wingdings" w:hint="default"/>
+        <w:sz w:val="20"/>
+      </w:rPr>
+    </w:lvl>
+  </w:abstractNum>
   <w:num w:numId="1" w16cid:durableId="201787906">
+    <w:abstractNumId w:val="3"/>
+  </w:num>
+  <w:num w:numId="2" w16cid:durableId="1892034387">
     <w:abstractNumId w:val="2"/>
   </w:num>
-  <w:num w:numId="2" w16cid:durableId="1892034387">
+  <w:num w:numId="3" w16cid:durableId="1165898160">
     <w:abstractNumId w:val="1"/>
   </w:num>
-  <w:num w:numId="3" w16cid:durableId="1165898160">
+  <w:num w:numId="4" w16cid:durableId="796992427">
+    <w:abstractNumId w:val="4"/>
+  </w:num>
+  <w:num w:numId="5" w16cid:durableId="769473340">
+    <w:abstractNumId w:val="5"/>
+  </w:num>
+  <w:num w:numId="6" w16cid:durableId="702633440">
+    <w:abstractNumId w:val="5"/>
+    <w:lvlOverride w:ilvl="4">
+      <w:lvl w:ilvl="4">
+        <w:numFmt w:val="bullet"/>
+        <w:lvlText w:val=""/>
+        <w:lvlJc w:val="left"/>
+        <w:pPr>
+          <w:tabs>
+            <w:tab w:val="num" w:pos="3600"/>
+          </w:tabs>
+          <w:ind w:left="3600" w:hanging="360"/>
+        </w:pPr>
+        <w:rPr>
+          <w:rFonts w:ascii="Wingdings" w:hAnsi="Wingdings" w:hint="default"/>
+          <w:sz w:val="20"/>
+        </w:rPr>
+      </w:lvl>
+    </w:lvlOverride>
+  </w:num>
+  <w:num w:numId="7" w16cid:durableId="1659112542">
     <w:abstractNumId w:val="0"/>
   </w:num>
-  <w:num w:numId="4" w16cid:durableId="796992427">
-    <w:abstractNumId w:val="3"/>
+  <w:num w:numId="8" w16cid:durableId="428044595">
+    <w:abstractNumId w:val="0"/>
+    <w:lvlOverride w:ilvl="3">
+      <w:lvl w:ilvl="3">
+        <w:numFmt w:val="bullet"/>
+        <w:lvlText w:val=""/>
+        <w:lvlJc w:val="left"/>
+        <w:pPr>
+          <w:tabs>
+            <w:tab w:val="num" w:pos="2880"/>
+          </w:tabs>
+          <w:ind w:left="2880" w:hanging="360"/>
+        </w:pPr>
+        <w:rPr>
+          <w:rFonts w:ascii="Wingdings" w:hAnsi="Wingdings" w:hint="default"/>
+          <w:sz w:val="20"/>
+        </w:rPr>
+      </w:lvl>
+    </w:lvlOverride>
+  </w:num>
+  <w:num w:numId="9" w16cid:durableId="1390878577">
+    <w:abstractNumId w:val="6"/>
   </w:num>
 </w:numbering>
 </file>
@@ -5391,7 +7258,6 @@
   <w:style w:type="character" w:default="1" w:styleId="DefaultParagraphFont">
     <w:name w:val="Default Paragraph Font"/>
     <w:uiPriority w:val="1"/>
-    <w:semiHidden/>
     <w:unhideWhenUsed/>
   </w:style>
   <w:style w:type="table" w:default="1" w:styleId="TableNormal">
@@ -5820,6 +7686,35 @@
       <w:sz w:val="24"/>
     </w:rPr>
   </w:style>
+  <w:style w:type="paragraph" w:styleId="NormalWeb">
+    <w:name w:val="Normal (Web)"/>
+    <w:basedOn w:val="Normal"/>
+    <w:uiPriority w:val="99"/>
+    <w:semiHidden/>
+    <w:unhideWhenUsed/>
+    <w:rsid w:val="00774EEB"/>
+    <w:pPr>
+      <w:spacing w:before="100" w:beforeAutospacing="1" w:after="100" w:afterAutospacing="1" w:line="240" w:lineRule="auto"/>
+    </w:pPr>
+    <w:rPr>
+      <w:rFonts w:ascii="Times New Roman" w:eastAsia="Times New Roman" w:hAnsi="Times New Roman" w:cs="Times New Roman"/>
+      <w:kern w:val="0"/>
+      <w:szCs w:val="24"/>
+      <w:lang w:val="en-NL" w:eastAsia="en-NL"/>
+      <w14:ligatures w14:val="none"/>
+    </w:rPr>
+  </w:style>
+  <w:style w:type="character" w:styleId="Strong">
+    <w:name w:val="Strong"/>
+    <w:basedOn w:val="DefaultParagraphFont"/>
+    <w:uiPriority w:val="22"/>
+    <w:qFormat/>
+    <w:rsid w:val="00774EEB"/>
+    <w:rPr>
+      <w:b/>
+      <w:bCs/>
+    </w:rPr>
+  </w:style>
 </w:styles>
 </file>
 

--- a/Justification of research and implementation_nieuw.docx
+++ b/Justification of research and implementation_nieuw.docx
@@ -1050,14 +1050,7 @@
           <w:lang w:val="en-US"/>
         </w:rPr>
         <w:br/>
-        <w:t xml:space="preserve">Each machine </w:t>
-      </w:r>
-      <w:proofErr w:type="spellStart"/>
-      <w:r>
-        <w:rPr>
-          <w:lang w:val="en-US"/>
-        </w:rPr>
-        <w:t>M</w:t>
+        <w:t>Each machine M</w:t>
       </w:r>
       <w:r>
         <w:rPr>
@@ -1070,7 +1063,6 @@
         </w:rPr>
         <w:t>j</w:t>
       </w:r>
-      <w:proofErr w:type="spellEnd"/>
       <w:r>
         <w:rPr>
           <w:b/>
@@ -1103,14 +1095,7 @@
         <w:rPr>
           <w:lang w:val="en-US"/>
         </w:rPr>
-        <w:t>Speed (</w:t>
-      </w:r>
-      <w:proofErr w:type="spellStart"/>
-      <w:r>
-        <w:rPr>
-          <w:lang w:val="en-US"/>
-        </w:rPr>
-        <w:t>S</w:t>
+        <w:t>Speed (S</w:t>
       </w:r>
       <w:r>
         <w:rPr>
@@ -1123,7 +1108,6 @@
         </w:rPr>
         <w:t>j</w:t>
       </w:r>
-      <w:proofErr w:type="spellEnd"/>
       <w:r>
         <w:rPr>
           <w:b/>
@@ -1156,14 +1140,7 @@
         <w:rPr>
           <w:lang w:val="en-US"/>
         </w:rPr>
-        <w:t>Setup Time (</w:t>
-      </w:r>
-      <w:proofErr w:type="spellStart"/>
-      <w:r>
-        <w:rPr>
-          <w:lang w:val="en-US"/>
-        </w:rPr>
-        <w:t>T</w:t>
+        <w:t>Setup Time (T</w:t>
       </w:r>
       <w:r>
         <w:rPr>
@@ -1176,19 +1153,11 @@
         </w:rPr>
         <w:t>xy</w:t>
       </w:r>
-      <w:proofErr w:type="spellEnd"/>
-      <w:r>
-        <w:rPr>
-          <w:lang w:val="en-US"/>
-        </w:rPr>
-        <w:t xml:space="preserve">​): Time to switch from color </w:t>
-      </w:r>
-      <w:proofErr w:type="spellStart"/>
-      <w:r>
-        <w:rPr>
-          <w:lang w:val="en-US"/>
-        </w:rPr>
-        <w:t>C</w:t>
+      <w:r>
+        <w:rPr>
+          <w:lang w:val="en-US"/>
+        </w:rPr>
+        <w:t>​): Time to switch from color C</w:t>
       </w:r>
       <w:r>
         <w:rPr>
@@ -1201,7 +1170,6 @@
         </w:rPr>
         <w:t>x</w:t>
       </w:r>
-      <w:proofErr w:type="spellEnd"/>
       <w:r>
         <w:rPr>
           <w:b/>
@@ -1298,14 +1266,7 @@
         <w:rPr>
           <w:lang w:val="en-US"/>
         </w:rPr>
-        <w:t xml:space="preserve">Start Time </w:t>
-      </w:r>
-      <w:proofErr w:type="spellStart"/>
-      <w:r>
-        <w:rPr>
-          <w:lang w:val="en-US"/>
-        </w:rPr>
-        <w:t>t</w:t>
+        <w:t>Start Time t</w:t>
       </w:r>
       <w:r>
         <w:rPr>
@@ -1318,7 +1279,6 @@
         </w:rPr>
         <w:t>start</w:t>
       </w:r>
-      <w:proofErr w:type="spellEnd"/>
       <w:r>
         <w:rPr>
           <w:lang w:val="en-US"/>
@@ -3107,20 +3067,6 @@
         </w:rPr>
         <w:t># Current solution is feasible and locally optimal with regard to 2-exchange move</w:t>
       </w:r>
-    </w:p>
-    <w:p>
-      <w:pPr>
-        <w:spacing w:line="276" w:lineRule="auto"/>
-        <w:rPr>
-          <w:lang w:val="en-US"/>
-        </w:rPr>
-      </w:pPr>
-      <w:r>
-        <w:rPr>
-          <w:lang w:val="en-US"/>
-        </w:rPr>
-        <w:t xml:space="preserve"># </w:t>
-      </w:r>
       <w:r>
         <w:rPr>
           <w:lang w:val="en-US"/>
@@ -3534,23 +3480,7 @@
           <w:rFonts w:cs="Arial"/>
           <w:lang w:val="en-NL"/>
         </w:rPr>
-        <w:t xml:space="preserve">Update the machine states (current </w:t>
-      </w:r>
-      <w:proofErr w:type="spellStart"/>
-      <w:r>
-        <w:rPr>
-          <w:rFonts w:cs="Arial"/>
-          <w:lang w:val="en-NL"/>
-        </w:rPr>
-        <w:t>color</w:t>
-      </w:r>
-      <w:proofErr w:type="spellEnd"/>
-      <w:r>
-        <w:rPr>
-          <w:rFonts w:cs="Arial"/>
-          <w:lang w:val="en-NL"/>
-        </w:rPr>
-        <w:t xml:space="preserve"> and availability).</w:t>
+        <w:t>Update the machine states (current color and availability).</w:t>
       </w:r>
     </w:p>
     <w:p>
@@ -3637,7 +3567,6 @@
         </w:rPr>
         <w:t xml:space="preserve">Update the Current solution with the </w:t>
       </w:r>
-      <w:proofErr w:type="spellStart"/>
       <w:r>
         <w:rPr>
           <w:rFonts w:cs="Arial"/>
@@ -3645,7 +3574,6 @@
         </w:rPr>
         <w:t>neighbor</w:t>
       </w:r>
-      <w:proofErr w:type="spellEnd"/>
       <w:r>
         <w:rPr>
           <w:rFonts w:cs="Arial"/>
@@ -3935,19 +3863,11 @@
           <w:lang w:val="en-US"/>
         </w:rPr>
       </w:pPr>
-      <w:proofErr w:type="spellStart"/>
-      <w:r>
-        <w:rPr>
-          <w:lang w:val="en-US"/>
-        </w:rPr>
-        <w:t>Painttime</w:t>
-      </w:r>
-      <w:proofErr w:type="spellEnd"/>
-      <w:r>
-        <w:rPr>
-          <w:lang w:val="en-US"/>
-        </w:rPr>
-        <w:t>(area, machine, machines)</w:t>
+      <w:r>
+        <w:rPr>
+          <w:lang w:val="en-US"/>
+        </w:rPr>
+        <w:t>Painttime(area, machine, machines)</w:t>
       </w:r>
     </w:p>
     <w:p>
@@ -3987,47 +3907,11 @@
           <w:lang w:val="en-US"/>
         </w:rPr>
       </w:pPr>
-      <w:proofErr w:type="spellStart"/>
-      <w:r>
-        <w:rPr>
-          <w:lang w:val="en-US"/>
-        </w:rPr>
-        <w:t>Switchtime</w:t>
-      </w:r>
-      <w:proofErr w:type="spellEnd"/>
-      <w:r>
-        <w:rPr>
-          <w:lang w:val="en-US"/>
-        </w:rPr>
-        <w:t>(</w:t>
-      </w:r>
-      <w:proofErr w:type="spellStart"/>
-      <w:r>
-        <w:rPr>
-          <w:lang w:val="en-US"/>
-        </w:rPr>
-        <w:t>prevcolor</w:t>
-      </w:r>
-      <w:proofErr w:type="spellEnd"/>
-      <w:r>
-        <w:rPr>
-          <w:lang w:val="en-US"/>
-        </w:rPr>
-        <w:t xml:space="preserve">, </w:t>
-      </w:r>
-      <w:proofErr w:type="spellStart"/>
-      <w:r>
-        <w:rPr>
-          <w:lang w:val="en-US"/>
-        </w:rPr>
-        <w:t>currentcolor</w:t>
-      </w:r>
-      <w:proofErr w:type="spellEnd"/>
-      <w:r>
-        <w:rPr>
-          <w:lang w:val="en-US"/>
-        </w:rPr>
-        <w:t>)</w:t>
+      <w:r>
+        <w:rPr>
+          <w:lang w:val="en-US"/>
+        </w:rPr>
+        <w:t>Switchtime(prevcolor, currentcolor)</w:t>
       </w:r>
     </w:p>
     <w:p>
@@ -4046,30 +3930,8 @@
         <w:rPr>
           <w:lang w:val="en-US"/>
         </w:rPr>
-        <w:t xml:space="preserve">Returns the time for any machine M to switch colors from </w:t>
-      </w:r>
-      <w:proofErr w:type="spellStart"/>
-      <w:r>
-        <w:rPr>
-          <w:lang w:val="en-US"/>
-        </w:rPr>
-        <w:t>prevcolor</w:t>
-      </w:r>
-      <w:proofErr w:type="spellEnd"/>
-      <w:r>
-        <w:rPr>
-          <w:lang w:val="en-US"/>
-        </w:rPr>
-        <w:t xml:space="preserve"> to </w:t>
-      </w:r>
-      <w:proofErr w:type="spellStart"/>
-      <w:r>
-        <w:rPr>
-          <w:lang w:val="en-US"/>
-        </w:rPr>
-        <w:t>currentcolor</w:t>
-      </w:r>
-      <w:proofErr w:type="spellEnd"/>
+        <w:t>Returns the time for any machine M to switch colors from prevcolor to currentcolor</w:t>
+      </w:r>
       <w:r>
         <w:rPr>
           <w:lang w:val="en-US"/>
@@ -4089,19 +3951,11 @@
           <w:lang w:val="en-US"/>
         </w:rPr>
       </w:pPr>
-      <w:proofErr w:type="spellStart"/>
-      <w:r>
-        <w:rPr>
-          <w:lang w:val="en-US"/>
-        </w:rPr>
-        <w:t>Schedule_orders</w:t>
-      </w:r>
-      <w:proofErr w:type="spellEnd"/>
-      <w:r>
-        <w:rPr>
-          <w:lang w:val="en-US"/>
-        </w:rPr>
-        <w:t>(orders, machines)</w:t>
+      <w:r>
+        <w:rPr>
+          <w:lang w:val="en-US"/>
+        </w:rPr>
+        <w:t>Schedule_orders(orders, machines)</w:t>
       </w:r>
     </w:p>
     <w:p>
@@ -4159,19 +4013,11 @@
           <w:lang w:val="en-US"/>
         </w:rPr>
       </w:pPr>
-      <w:proofErr w:type="spellStart"/>
-      <w:r>
-        <w:rPr>
-          <w:lang w:val="en-US"/>
-        </w:rPr>
-        <w:t>Calculate_penalty</w:t>
-      </w:r>
-      <w:proofErr w:type="spellEnd"/>
-      <w:r>
-        <w:rPr>
-          <w:lang w:val="en-US"/>
-        </w:rPr>
-        <w:t>()</w:t>
+      <w:r>
+        <w:rPr>
+          <w:lang w:val="en-US"/>
+        </w:rPr>
+        <w:t>Calculate_penalty()</w:t>
       </w:r>
     </w:p>
     <w:p>
@@ -4211,33 +4057,11 @@
           <w:lang w:val="en-US"/>
         </w:rPr>
       </w:pPr>
-      <w:proofErr w:type="spellStart"/>
-      <w:r>
-        <w:rPr>
-          <w:lang w:val="en-US"/>
-        </w:rPr>
-        <w:t>Swap_orders_optimization</w:t>
-      </w:r>
-      <w:proofErr w:type="spellEnd"/>
-      <w:r>
-        <w:rPr>
-          <w:lang w:val="en-US"/>
-        </w:rPr>
-        <w:t xml:space="preserve">(orders, machines, </w:t>
-      </w:r>
-      <w:proofErr w:type="spellStart"/>
-      <w:r>
-        <w:rPr>
-          <w:lang w:val="en-US"/>
-        </w:rPr>
-        <w:t>max_iterations</w:t>
-      </w:r>
-      <w:proofErr w:type="spellEnd"/>
-      <w:r>
-        <w:rPr>
-          <w:lang w:val="en-US"/>
-        </w:rPr>
-        <w:t>)</w:t>
+      <w:r>
+        <w:rPr>
+          <w:lang w:val="en-US"/>
+        </w:rPr>
+        <w:t>Swap_orders_optimization(orders, machines, max_iterations)</w:t>
       </w:r>
     </w:p>
     <w:p>
@@ -4277,19 +4101,11 @@
           <w:lang w:val="en-US"/>
         </w:rPr>
       </w:pPr>
-      <w:proofErr w:type="spellStart"/>
-      <w:r>
-        <w:rPr>
-          <w:lang w:val="en-US"/>
-        </w:rPr>
-        <w:t>Organisation</w:t>
-      </w:r>
-      <w:proofErr w:type="spellEnd"/>
-      <w:r>
-        <w:rPr>
-          <w:lang w:val="en-US"/>
-        </w:rPr>
-        <w:t xml:space="preserve"> of </w:t>
+      <w:r>
+        <w:rPr>
+          <w:lang w:val="en-US"/>
+        </w:rPr>
+        <w:t xml:space="preserve">Organisation of </w:t>
       </w:r>
       <w:r>
         <w:rPr>
@@ -4335,14 +4151,12 @@
         </w:rPr>
         <w:t xml:space="preserve">Discrete Improving Search is implemented in function </w:t>
       </w:r>
-      <w:proofErr w:type="spellStart"/>
       <w:r>
         <w:rPr>
           <w:lang w:val="en-US"/>
         </w:rPr>
         <w:t>swap_orders_optimizations</w:t>
       </w:r>
-      <w:proofErr w:type="spellEnd"/>
     </w:p>
     <w:p>
       <w:pPr>
@@ -4365,6 +4179,28 @@
     </w:p>
     <w:p>
       <w:pPr>
+        <w:pStyle w:val="ListParagraph"/>
+        <w:spacing w:line="276" w:lineRule="auto"/>
+        <w:ind w:left="1440"/>
+        <w:rPr>
+          <w:lang w:val="en-US"/>
+        </w:rPr>
+      </w:pPr>
+      <w:r>
+        <w:rPr>
+          <w:lang w:val="en-US"/>
+        </w:rPr>
+        <w:t>tabu_search_optimizatio</w:t>
+      </w:r>
+      <w:r>
+        <w:rPr>
+          <w:lang w:val="en-US"/>
+        </w:rPr>
+        <w:t>n</w:t>
+      </w:r>
+    </w:p>
+    <w:p>
+      <w:pPr>
         <w:rPr>
           <w:lang w:val="en-US"/>
         </w:rPr>
@@ -4450,21 +4286,7 @@
         <w:rPr>
           <w:lang w:val="en-US"/>
         </w:rPr>
-        <w:t xml:space="preserve">implementation of </w:t>
-      </w:r>
-      <w:proofErr w:type="spellStart"/>
-      <w:r>
-        <w:rPr>
-          <w:lang w:val="en-US"/>
-        </w:rPr>
-        <w:t>switchtime</w:t>
-      </w:r>
-      <w:proofErr w:type="spellEnd"/>
-      <w:r>
-        <w:rPr>
-          <w:lang w:val="en-US"/>
-        </w:rPr>
-        <w:t xml:space="preserve">: </w:t>
+        <w:t xml:space="preserve">implementation of switchtime: </w:t>
       </w:r>
       <w:r>
         <w:rPr>
@@ -4507,21 +4329,7 @@
         <w:rPr>
           <w:lang w:val="en-US"/>
         </w:rPr>
-        <w:t xml:space="preserve">Double-checked implementation of </w:t>
-      </w:r>
-      <w:proofErr w:type="spellStart"/>
-      <w:r>
-        <w:rPr>
-          <w:lang w:val="en-US"/>
-        </w:rPr>
-        <w:t>painttime</w:t>
-      </w:r>
-      <w:proofErr w:type="spellEnd"/>
-      <w:r>
-        <w:rPr>
-          <w:lang w:val="en-US"/>
-        </w:rPr>
-        <w:t xml:space="preserve">: </w:t>
+        <w:t xml:space="preserve">Double-checked implementation of painttime: </w:t>
       </w:r>
       <w:r>
         <w:rPr>
@@ -4588,21 +4396,7 @@
         <w:rPr>
           <w:lang w:val="en-US"/>
         </w:rPr>
-        <w:t xml:space="preserve">orders to test function </w:t>
-      </w:r>
-      <w:proofErr w:type="spellStart"/>
-      <w:r>
-        <w:rPr>
-          <w:lang w:val="en-US"/>
-        </w:rPr>
-        <w:t>calculate_penalty</w:t>
-      </w:r>
-      <w:proofErr w:type="spellEnd"/>
-      <w:r>
-        <w:rPr>
-          <w:lang w:val="en-US"/>
-        </w:rPr>
-        <w:t>()</w:t>
+        <w:t>orders to test function calculate_penalty()</w:t>
       </w:r>
     </w:p>
     <w:p>

--- a/Justification of research and implementation_nieuw.docx
+++ b/Justification of research and implementation_nieuw.docx
@@ -3065,7 +3065,21 @@
         <w:rPr>
           <w:lang w:val="en-US"/>
         </w:rPr>
-        <w:t># Current solution is feasible and locally optimal with regard to 2-exchange move</w:t>
+        <w:t xml:space="preserve"># Current solution is feasible and locally optimal </w:t>
+      </w:r>
+      <w:proofErr w:type="gramStart"/>
+      <w:r>
+        <w:rPr>
+          <w:lang w:val="en-US"/>
+        </w:rPr>
+        <w:t>with regard to</w:t>
+      </w:r>
+      <w:proofErr w:type="gramEnd"/>
+      <w:r>
+        <w:rPr>
+          <w:lang w:val="en-US"/>
+        </w:rPr>
+        <w:t xml:space="preserve"> 2-exchange move</w:t>
       </w:r>
       <w:r>
         <w:rPr>
@@ -3328,14 +3342,30 @@
           <w:bCs/>
           <w:lang w:val="en-NL"/>
         </w:rPr>
-        <w:t>if</w:t>
-      </w:r>
-      <w:r>
-        <w:rPr>
-          <w:rFonts w:cs="Arial"/>
-          <w:lang w:val="en-NL"/>
-        </w:rPr>
-        <w:t xml:space="preserve"> the move (</w:t>
+        <w:t>If</w:t>
+      </w:r>
+      <w:r>
+        <w:rPr>
+          <w:rFonts w:cs="Arial"/>
+          <w:lang w:val="en-NL"/>
+        </w:rPr>
+        <w:t xml:space="preserve"> the move is not tabu (or meets aspiration criteria — meaning it’s a very promising move even though it’s tabu):</w:t>
+      </w:r>
+    </w:p>
+    <w:p>
+      <w:pPr>
+        <w:ind w:left="2880"/>
+        <w:rPr>
+          <w:rFonts w:cs="Arial"/>
+          <w:lang w:val="en-NL"/>
+        </w:rPr>
+      </w:pPr>
+      <w:r>
+        <w:rPr>
+          <w:rFonts w:cs="Arial"/>
+          <w:lang w:val="en-NL"/>
+        </w:rPr>
+        <w:t xml:space="preserve">Recalculate the schedule by swapping orders </w:t>
       </w:r>
       <w:r>
         <w:rPr>
@@ -3349,7 +3379,7 @@
           <w:rFonts w:cs="Arial"/>
           <w:lang w:val="en-NL"/>
         </w:rPr>
-        <w:t xml:space="preserve">, </w:t>
+        <w:t xml:space="preserve"> and </w:t>
       </w:r>
       <w:r>
         <w:rPr>
@@ -3363,7 +3393,87 @@
           <w:rFonts w:cs="Arial"/>
           <w:lang w:val="en-NL"/>
         </w:rPr>
-        <w:t>) is tabu (i.e., recently applied and on the tabu list).</w:t>
+        <w:t xml:space="preserve"> in the sequence.</w:t>
+      </w:r>
+    </w:p>
+    <w:p>
+      <w:pPr>
+        <w:ind w:left="2880"/>
+        <w:rPr>
+          <w:rFonts w:cs="Arial"/>
+          <w:lang w:val="en-NL"/>
+        </w:rPr>
+      </w:pPr>
+      <w:r>
+        <w:rPr>
+          <w:rFonts w:cs="Arial"/>
+          <w:lang w:val="en-NL"/>
+        </w:rPr>
+        <w:t>For the new order sequence:</w:t>
+      </w:r>
+    </w:p>
+    <w:p>
+      <w:pPr>
+        <w:ind w:left="3600"/>
+        <w:rPr>
+          <w:rFonts w:cs="Arial"/>
+          <w:lang w:val="en-NL"/>
+        </w:rPr>
+      </w:pPr>
+      <w:r>
+        <w:rPr>
+          <w:rFonts w:cs="Arial"/>
+          <w:lang w:val="en-NL"/>
+        </w:rPr>
+        <w:t>Assign each order to the machine that minimizes the completion time (</w:t>
+      </w:r>
+      <w:proofErr w:type="gramStart"/>
+      <w:r>
+        <w:rPr>
+          <w:rFonts w:cs="Arial"/>
+          <w:lang w:val="en-NL"/>
+        </w:rPr>
+        <w:t>taking into account</w:t>
+      </w:r>
+      <w:proofErr w:type="gramEnd"/>
+      <w:r>
+        <w:rPr>
+          <w:rFonts w:cs="Arial"/>
+          <w:lang w:val="en-NL"/>
+        </w:rPr>
+        <w:t xml:space="preserve"> switching time and painting time).</w:t>
+      </w:r>
+    </w:p>
+    <w:p>
+      <w:pPr>
+        <w:ind w:left="3600"/>
+        <w:rPr>
+          <w:rFonts w:cs="Arial"/>
+          <w:lang w:val="en-NL"/>
+        </w:rPr>
+      </w:pPr>
+      <w:r>
+        <w:rPr>
+          <w:rFonts w:cs="Arial"/>
+          <w:lang w:val="en-NL"/>
+        </w:rPr>
+        <w:t>Update the machine states (current color and availability).</w:t>
+      </w:r>
+    </w:p>
+    <w:p>
+      <w:pPr>
+        <w:ind w:left="2880"/>
+        <w:rPr>
+          <w:rFonts w:cs="Arial"/>
+          <w:lang w:val="en-NL"/>
+        </w:rPr>
+      </w:pPr>
+      <w:r>
+        <w:rPr>
+          <w:rFonts w:cs="Arial"/>
+          <w:lang w:val="en-NL"/>
+        </w:rPr>
+        <w:t>Calculate the total time for all machines to finish.</w:t>
       </w:r>
     </w:p>
     <w:p>
@@ -3388,7 +3498,42 @@
           <w:rFonts w:cs="Arial"/>
           <w:lang w:val="en-NL"/>
         </w:rPr>
-        <w:t xml:space="preserve"> the move is not tabu (or meets aspiration criteria — meaning it’s a very promising move even though it’s tabu):</w:t>
+        <w:t xml:space="preserve"> the move (</w:t>
+      </w:r>
+      <w:r>
+        <w:rPr>
+          <w:rFonts w:ascii="Cambria Math" w:hAnsi="Cambria Math" w:cs="Cambria Math"/>
+          <w:lang w:val="en-NL"/>
+        </w:rPr>
+        <w:t>𝑘</w:t>
+      </w:r>
+      <w:r>
+        <w:rPr>
+          <w:rFonts w:cs="Arial"/>
+          <w:lang w:val="en-NL"/>
+        </w:rPr>
+        <w:t xml:space="preserve">, </w:t>
+      </w:r>
+      <w:r>
+        <w:rPr>
+          <w:rFonts w:ascii="Cambria Math" w:hAnsi="Cambria Math" w:cs="Cambria Math"/>
+          <w:lang w:val="en-NL"/>
+        </w:rPr>
+        <w:t>𝑙</w:t>
+      </w:r>
+      <w:r>
+        <w:rPr>
+          <w:rFonts w:cs="Arial"/>
+          <w:lang w:val="en-NL"/>
+        </w:rPr>
+        <w:t>) improves the Current solution</w:t>
+      </w:r>
+      <w:r>
+        <w:rPr>
+          <w:rFonts w:cs="Arial"/>
+          <w:lang w:val="en-NL"/>
+        </w:rPr>
+        <w:t>:</w:t>
       </w:r>
     </w:p>
     <w:p>
@@ -3404,7 +3549,21 @@
           <w:rFonts w:cs="Arial"/>
           <w:lang w:val="en-NL"/>
         </w:rPr>
-        <w:t xml:space="preserve">Recalculate the schedule by swapping orders </w:t>
+        <w:t xml:space="preserve">Update the Current solution with the </w:t>
+      </w:r>
+      <w:r>
+        <w:rPr>
+          <w:rFonts w:cs="Arial"/>
+          <w:lang w:val="en-NL"/>
+        </w:rPr>
+        <w:t>neighbor</w:t>
+      </w:r>
+      <w:r>
+        <w:rPr>
+          <w:rFonts w:cs="Arial"/>
+          <w:lang w:val="en-NL"/>
+        </w:rPr>
+        <w:t xml:space="preserve"> solution defined by the (</w:t>
       </w:r>
       <w:r>
         <w:rPr>
@@ -3418,7 +3577,7 @@
           <w:rFonts w:cs="Arial"/>
           <w:lang w:val="en-NL"/>
         </w:rPr>
-        <w:t xml:space="preserve"> and </w:t>
+        <w:t xml:space="preserve">, </w:t>
       </w:r>
       <w:r>
         <w:rPr>
@@ -3432,7 +3591,7 @@
           <w:rFonts w:cs="Arial"/>
           <w:lang w:val="en-NL"/>
         </w:rPr>
-        <w:t xml:space="preserve"> in the sequence.</w:t>
+        <w:t>) swap.</w:t>
       </w:r>
     </w:p>
     <w:p>
@@ -3448,39 +3607,35 @@
           <w:rFonts w:cs="Arial"/>
           <w:lang w:val="en-NL"/>
         </w:rPr>
-        <w:t>For the new order sequence:</w:t>
-      </w:r>
-    </w:p>
-    <w:p>
-      <w:pPr>
-        <w:ind w:left="3600"/>
-        <w:rPr>
-          <w:rFonts w:cs="Arial"/>
-          <w:lang w:val="en-NL"/>
-        </w:rPr>
-      </w:pPr>
-      <w:r>
-        <w:rPr>
-          <w:rFonts w:cs="Arial"/>
-          <w:lang w:val="en-NL"/>
-        </w:rPr>
-        <w:t>Assign each order to the machine that minimizes the completion time (taking into account switching time and painting time).</w:t>
-      </w:r>
-    </w:p>
-    <w:p>
-      <w:pPr>
-        <w:ind w:left="3600"/>
-        <w:rPr>
-          <w:rFonts w:cs="Arial"/>
-          <w:lang w:val="en-NL"/>
-        </w:rPr>
-      </w:pPr>
-      <w:r>
-        <w:rPr>
-          <w:rFonts w:cs="Arial"/>
-          <w:lang w:val="en-NL"/>
-        </w:rPr>
-        <w:t>Update the machine states (current color and availability).</w:t>
+        <w:t>Add the move (</w:t>
+      </w:r>
+      <w:r>
+        <w:rPr>
+          <w:rFonts w:ascii="Cambria Math" w:hAnsi="Cambria Math" w:cs="Cambria Math"/>
+          <w:lang w:val="en-NL"/>
+        </w:rPr>
+        <w:t>𝑘</w:t>
+      </w:r>
+      <w:r>
+        <w:rPr>
+          <w:rFonts w:cs="Arial"/>
+          <w:lang w:val="en-NL"/>
+        </w:rPr>
+        <w:t xml:space="preserve">, </w:t>
+      </w:r>
+      <w:r>
+        <w:rPr>
+          <w:rFonts w:ascii="Cambria Math" w:hAnsi="Cambria Math" w:cs="Cambria Math"/>
+          <w:lang w:val="en-NL"/>
+        </w:rPr>
+        <w:t>𝑙</w:t>
+      </w:r>
+      <w:r>
+        <w:rPr>
+          <w:rFonts w:cs="Arial"/>
+          <w:lang w:val="en-NL"/>
+        </w:rPr>
+        <w:t>) to the tabu list to prevent revisiting it for a few iterations.</w:t>
       </w:r>
     </w:p>
     <w:p>
@@ -3496,12 +3651,12 @@
           <w:rFonts w:cs="Arial"/>
           <w:lang w:val="en-NL"/>
         </w:rPr>
-        <w:t>Calculate the total time for all machines to finish.</w:t>
-      </w:r>
-    </w:p>
-    <w:p>
-      <w:pPr>
-        <w:ind w:left="2160"/>
+        <w:t>Remove oldest moves from the tabu list if it exceeds a predefined size (tabu tenure).</w:t>
+      </w:r>
+    </w:p>
+    <w:p>
+      <w:pPr>
+        <w:ind w:left="720"/>
         <w:rPr>
           <w:rFonts w:cs="Arial"/>
           <w:lang w:val="en-NL"/>
@@ -3514,165 +3669,18 @@
           <w:bCs/>
           <w:lang w:val="en-NL"/>
         </w:rPr>
-        <w:t>If</w:t>
-      </w:r>
-      <w:r>
-        <w:rPr>
-          <w:rFonts w:cs="Arial"/>
-          <w:lang w:val="en-NL"/>
-        </w:rPr>
-        <w:t xml:space="preserve"> the move (</w:t>
-      </w:r>
-      <w:r>
-        <w:rPr>
-          <w:rFonts w:ascii="Cambria Math" w:hAnsi="Cambria Math" w:cs="Cambria Math"/>
-          <w:lang w:val="en-NL"/>
-        </w:rPr>
-        <w:t>𝑘</w:t>
-      </w:r>
-      <w:r>
-        <w:rPr>
-          <w:rFonts w:cs="Arial"/>
-          <w:lang w:val="en-NL"/>
-        </w:rPr>
-        <w:t xml:space="preserve">, </w:t>
-      </w:r>
-      <w:r>
-        <w:rPr>
-          <w:rFonts w:ascii="Cambria Math" w:hAnsi="Cambria Math" w:cs="Cambria Math"/>
-          <w:lang w:val="en-NL"/>
-        </w:rPr>
-        <w:t>𝑙</w:t>
-      </w:r>
-      <w:r>
-        <w:rPr>
-          <w:rFonts w:cs="Arial"/>
-          <w:lang w:val="en-NL"/>
-        </w:rPr>
-        <w:t>) improves the Current solution (e.g., reduces the total completion time or balances machine loads):</w:t>
-      </w:r>
-    </w:p>
-    <w:p>
-      <w:pPr>
-        <w:ind w:left="2880"/>
-        <w:rPr>
-          <w:rFonts w:cs="Arial"/>
-          <w:lang w:val="en-NL"/>
-        </w:rPr>
-      </w:pPr>
-      <w:r>
-        <w:rPr>
-          <w:rFonts w:cs="Arial"/>
-          <w:lang w:val="en-NL"/>
-        </w:rPr>
-        <w:t xml:space="preserve">Update the Current solution with the </w:t>
-      </w:r>
-      <w:r>
-        <w:rPr>
-          <w:rFonts w:cs="Arial"/>
-          <w:lang w:val="en-NL"/>
-        </w:rPr>
-        <w:t>neighbor</w:t>
-      </w:r>
-      <w:r>
-        <w:rPr>
-          <w:rFonts w:cs="Arial"/>
-          <w:lang w:val="en-NL"/>
-        </w:rPr>
-        <w:t xml:space="preserve"> solution defined by the (</w:t>
-      </w:r>
-      <w:r>
-        <w:rPr>
-          <w:rFonts w:ascii="Cambria Math" w:hAnsi="Cambria Math" w:cs="Cambria Math"/>
-          <w:lang w:val="en-NL"/>
-        </w:rPr>
-        <w:t>𝑘</w:t>
-      </w:r>
-      <w:r>
-        <w:rPr>
-          <w:rFonts w:cs="Arial"/>
-          <w:lang w:val="en-NL"/>
-        </w:rPr>
-        <w:t xml:space="preserve">, </w:t>
-      </w:r>
-      <w:r>
-        <w:rPr>
-          <w:rFonts w:ascii="Cambria Math" w:hAnsi="Cambria Math" w:cs="Cambria Math"/>
-          <w:lang w:val="en-NL"/>
-        </w:rPr>
-        <w:t>𝑙</w:t>
-      </w:r>
-      <w:r>
-        <w:rPr>
-          <w:rFonts w:cs="Arial"/>
-          <w:lang w:val="en-NL"/>
-        </w:rPr>
-        <w:t>) swap.</w:t>
-      </w:r>
-    </w:p>
-    <w:p>
-      <w:pPr>
-        <w:ind w:left="2880"/>
-        <w:rPr>
-          <w:rFonts w:cs="Arial"/>
-          <w:lang w:val="en-NL"/>
-        </w:rPr>
-      </w:pPr>
-      <w:r>
-        <w:rPr>
-          <w:rFonts w:cs="Arial"/>
-          <w:lang w:val="en-NL"/>
-        </w:rPr>
-        <w:t>Add the move (</w:t>
-      </w:r>
-      <w:r>
-        <w:rPr>
-          <w:rFonts w:ascii="Cambria Math" w:hAnsi="Cambria Math" w:cs="Cambria Math"/>
-          <w:lang w:val="en-NL"/>
-        </w:rPr>
-        <w:t>𝑘</w:t>
-      </w:r>
-      <w:r>
-        <w:rPr>
-          <w:rFonts w:cs="Arial"/>
-          <w:lang w:val="en-NL"/>
-        </w:rPr>
-        <w:t xml:space="preserve">, </w:t>
-      </w:r>
-      <w:r>
-        <w:rPr>
-          <w:rFonts w:ascii="Cambria Math" w:hAnsi="Cambria Math" w:cs="Cambria Math"/>
-          <w:lang w:val="en-NL"/>
-        </w:rPr>
-        <w:t>𝑙</w:t>
-      </w:r>
-      <w:r>
-        <w:rPr>
-          <w:rFonts w:cs="Arial"/>
-          <w:lang w:val="en-NL"/>
-        </w:rPr>
-        <w:t>) to the tabu list to prevent revisiting it for a few iterations.</w:t>
-      </w:r>
-    </w:p>
-    <w:p>
-      <w:pPr>
-        <w:ind w:left="2880"/>
-        <w:rPr>
-          <w:rFonts w:cs="Arial"/>
-          <w:lang w:val="en-NL"/>
-        </w:rPr>
-      </w:pPr>
-      <w:r>
-        <w:rPr>
-          <w:rFonts w:cs="Arial"/>
-          <w:lang w:val="en-NL"/>
-        </w:rPr>
-        <w:t>Remove oldest moves from the tabu list if it exceeds a predefined size (tabu tenure).</w:t>
-      </w:r>
-    </w:p>
-    <w:p>
-      <w:pPr>
-        <w:ind w:left="720"/>
+        <w:t>Until</w:t>
+      </w:r>
+      <w:r>
+        <w:rPr>
+          <w:rFonts w:cs="Arial"/>
+          <w:lang w:val="en-NL"/>
+        </w:rPr>
+        <w:t xml:space="preserve"> all 2-exchange moves were considered and no improvement was found, or a predefined max iteration limit is reached.</w:t>
+      </w:r>
+    </w:p>
+    <w:p>
+      <w:pPr>
         <w:rPr>
           <w:rFonts w:cs="Arial"/>
           <w:lang w:val="en-NL"/>
@@ -3692,30 +3700,6 @@
           <w:rFonts w:cs="Arial"/>
           <w:lang w:val="en-NL"/>
         </w:rPr>
-        <w:t xml:space="preserve"> all 2-exchange moves were considered and no improvement was found, or a predefined max iteration limit is reached.</w:t>
-      </w:r>
-    </w:p>
-    <w:p>
-      <w:pPr>
-        <w:rPr>
-          <w:rFonts w:cs="Arial"/>
-          <w:lang w:val="en-NL"/>
-        </w:rPr>
-      </w:pPr>
-      <w:r>
-        <w:rPr>
-          <w:rFonts w:cs="Arial"/>
-          <w:b/>
-          <w:bCs/>
-          <w:lang w:val="en-NL"/>
-        </w:rPr>
-        <w:t>Until</w:t>
-      </w:r>
-      <w:r>
-        <w:rPr>
-          <w:rFonts w:cs="Arial"/>
-          <w:lang w:val="en-NL"/>
-        </w:rPr>
         <w:t xml:space="preserve"> a</w:t>
       </w:r>
       <w:r>
@@ -3863,11 +3847,19 @@
           <w:lang w:val="en-US"/>
         </w:rPr>
       </w:pPr>
-      <w:r>
-        <w:rPr>
-          <w:lang w:val="en-US"/>
-        </w:rPr>
-        <w:t>Painttime(area, machine, machines)</w:t>
+      <w:proofErr w:type="gramStart"/>
+      <w:r>
+        <w:rPr>
+          <w:lang w:val="en-US"/>
+        </w:rPr>
+        <w:t>Painttime(</w:t>
+      </w:r>
+      <w:proofErr w:type="gramEnd"/>
+      <w:r>
+        <w:rPr>
+          <w:lang w:val="en-US"/>
+        </w:rPr>
+        <w:t>area, machine, machines)</w:t>
       </w:r>
     </w:p>
     <w:p>
@@ -3907,11 +3899,19 @@
           <w:lang w:val="en-US"/>
         </w:rPr>
       </w:pPr>
-      <w:r>
-        <w:rPr>
-          <w:lang w:val="en-US"/>
-        </w:rPr>
-        <w:t>Switchtime(prevcolor, currentcolor)</w:t>
+      <w:proofErr w:type="gramStart"/>
+      <w:r>
+        <w:rPr>
+          <w:lang w:val="en-US"/>
+        </w:rPr>
+        <w:t>Switchtime(</w:t>
+      </w:r>
+      <w:proofErr w:type="gramEnd"/>
+      <w:r>
+        <w:rPr>
+          <w:lang w:val="en-US"/>
+        </w:rPr>
+        <w:t>prevcolor, currentcolor)</w:t>
       </w:r>
     </w:p>
     <w:p>
@@ -3955,7 +3955,21 @@
         <w:rPr>
           <w:lang w:val="en-US"/>
         </w:rPr>
-        <w:t>Schedule_orders(orders, machines)</w:t>
+        <w:t>Schedule_</w:t>
+      </w:r>
+      <w:proofErr w:type="gramStart"/>
+      <w:r>
+        <w:rPr>
+          <w:lang w:val="en-US"/>
+        </w:rPr>
+        <w:t>orders(</w:t>
+      </w:r>
+      <w:proofErr w:type="gramEnd"/>
+      <w:r>
+        <w:rPr>
+          <w:lang w:val="en-US"/>
+        </w:rPr>
+        <w:t>orders, machines)</w:t>
       </w:r>
     </w:p>
     <w:p>
@@ -4017,7 +4031,21 @@
         <w:rPr>
           <w:lang w:val="en-US"/>
         </w:rPr>
-        <w:t>Calculate_penalty()</w:t>
+        <w:t>Calculate_</w:t>
+      </w:r>
+      <w:proofErr w:type="gramStart"/>
+      <w:r>
+        <w:rPr>
+          <w:lang w:val="en-US"/>
+        </w:rPr>
+        <w:t>penalty(</w:t>
+      </w:r>
+      <w:proofErr w:type="gramEnd"/>
+      <w:r>
+        <w:rPr>
+          <w:lang w:val="en-US"/>
+        </w:rPr>
+        <w:t>)</w:t>
       </w:r>
     </w:p>
     <w:p>
@@ -4061,7 +4089,21 @@
         <w:rPr>
           <w:lang w:val="en-US"/>
         </w:rPr>
-        <w:t>Swap_orders_optimization(orders, machines, max_iterations)</w:t>
+        <w:t>Swap_orders_</w:t>
+      </w:r>
+      <w:proofErr w:type="gramStart"/>
+      <w:r>
+        <w:rPr>
+          <w:lang w:val="en-US"/>
+        </w:rPr>
+        <w:t>optimization(</w:t>
+      </w:r>
+      <w:proofErr w:type="gramEnd"/>
+      <w:r>
+        <w:rPr>
+          <w:lang w:val="en-US"/>
+        </w:rPr>
+        <w:t>orders, machines, max_iterations)</w:t>
       </w:r>
     </w:p>
     <w:p>
@@ -4396,7 +4438,21 @@
         <w:rPr>
           <w:lang w:val="en-US"/>
         </w:rPr>
-        <w:t>orders to test function calculate_penalty()</w:t>
+        <w:t>orders to test function calculate_</w:t>
+      </w:r>
+      <w:proofErr w:type="gramStart"/>
+      <w:r>
+        <w:rPr>
+          <w:lang w:val="en-US"/>
+        </w:rPr>
+        <w:t>penalty(</w:t>
+      </w:r>
+      <w:proofErr w:type="gramEnd"/>
+      <w:r>
+        <w:rPr>
+          <w:lang w:val="en-US"/>
+        </w:rPr>
+        <w:t>)</w:t>
       </w:r>
     </w:p>
     <w:p>
@@ -4685,6 +4741,18 @@
         </w:rPr>
         <w:t>Tested tabu search with 10, 20 and 100 iterations</w:t>
       </w:r>
+    </w:p>
+    <w:p>
+      <w:pPr>
+        <w:pStyle w:val="ListParagraph"/>
+        <w:numPr>
+          <w:ilvl w:val="1"/>
+          <w:numId w:val="1"/>
+        </w:numPr>
+        <w:rPr>
+          <w:lang w:val="en-US"/>
+        </w:rPr>
+      </w:pPr>
     </w:p>
     <w:p>
       <w:pPr>

--- a/Justification of research and implementation_nieuw.docx
+++ b/Justification of research and implementation_nieuw.docx
@@ -1050,7 +1050,14 @@
           <w:lang w:val="en-US"/>
         </w:rPr>
         <w:br/>
-        <w:t>Each machine M</w:t>
+        <w:t xml:space="preserve">Each machine </w:t>
+      </w:r>
+      <w:proofErr w:type="spellStart"/>
+      <w:r>
+        <w:rPr>
+          <w:lang w:val="en-US"/>
+        </w:rPr>
+        <w:t>M</w:t>
       </w:r>
       <w:r>
         <w:rPr>
@@ -1063,6 +1070,7 @@
         </w:rPr>
         <w:t>j</w:t>
       </w:r>
+      <w:proofErr w:type="spellEnd"/>
       <w:r>
         <w:rPr>
           <w:b/>
@@ -1095,7 +1103,14 @@
         <w:rPr>
           <w:lang w:val="en-US"/>
         </w:rPr>
-        <w:t>Speed (S</w:t>
+        <w:t>Speed (</w:t>
+      </w:r>
+      <w:proofErr w:type="spellStart"/>
+      <w:r>
+        <w:rPr>
+          <w:lang w:val="en-US"/>
+        </w:rPr>
+        <w:t>S</w:t>
       </w:r>
       <w:r>
         <w:rPr>
@@ -1108,6 +1123,7 @@
         </w:rPr>
         <w:t>j</w:t>
       </w:r>
+      <w:proofErr w:type="spellEnd"/>
       <w:r>
         <w:rPr>
           <w:b/>
@@ -1140,7 +1156,14 @@
         <w:rPr>
           <w:lang w:val="en-US"/>
         </w:rPr>
-        <w:t>Setup Time (T</w:t>
+        <w:t>Setup Time (</w:t>
+      </w:r>
+      <w:proofErr w:type="spellStart"/>
+      <w:r>
+        <w:rPr>
+          <w:lang w:val="en-US"/>
+        </w:rPr>
+        <w:t>T</w:t>
       </w:r>
       <w:r>
         <w:rPr>
@@ -1153,11 +1176,19 @@
         </w:rPr>
         <w:t>xy</w:t>
       </w:r>
-      <w:r>
-        <w:rPr>
-          <w:lang w:val="en-US"/>
-        </w:rPr>
-        <w:t>​): Time to switch from color C</w:t>
+      <w:proofErr w:type="spellEnd"/>
+      <w:r>
+        <w:rPr>
+          <w:lang w:val="en-US"/>
+        </w:rPr>
+        <w:t xml:space="preserve">​): Time to switch from color </w:t>
+      </w:r>
+      <w:proofErr w:type="spellStart"/>
+      <w:r>
+        <w:rPr>
+          <w:lang w:val="en-US"/>
+        </w:rPr>
+        <w:t>C</w:t>
       </w:r>
       <w:r>
         <w:rPr>
@@ -1170,6 +1201,7 @@
         </w:rPr>
         <w:t>x</w:t>
       </w:r>
+      <w:proofErr w:type="spellEnd"/>
       <w:r>
         <w:rPr>
           <w:b/>
@@ -1266,7 +1298,14 @@
         <w:rPr>
           <w:lang w:val="en-US"/>
         </w:rPr>
-        <w:t>Start Time t</w:t>
+        <w:t xml:space="preserve">Start Time </w:t>
+      </w:r>
+      <w:proofErr w:type="spellStart"/>
+      <w:r>
+        <w:rPr>
+          <w:lang w:val="en-US"/>
+        </w:rPr>
+        <w:t>t</w:t>
       </w:r>
       <w:r>
         <w:rPr>
@@ -1279,6 +1318,7 @@
         </w:rPr>
         <w:t>start</w:t>
       </w:r>
+      <w:proofErr w:type="spellEnd"/>
       <w:r>
         <w:rPr>
           <w:lang w:val="en-US"/>
@@ -3065,21 +3105,7 @@
         <w:rPr>
           <w:lang w:val="en-US"/>
         </w:rPr>
-        <w:t xml:space="preserve"># Current solution is feasible and locally optimal </w:t>
-      </w:r>
-      <w:proofErr w:type="gramStart"/>
-      <w:r>
-        <w:rPr>
-          <w:lang w:val="en-US"/>
-        </w:rPr>
-        <w:t>with regard to</w:t>
-      </w:r>
-      <w:proofErr w:type="gramEnd"/>
-      <w:r>
-        <w:rPr>
-          <w:lang w:val="en-US"/>
-        </w:rPr>
-        <w:t xml:space="preserve"> 2-exchange move</w:t>
+        <w:t># Current solution is feasible and locally optimal with regard to 2-exchange move</w:t>
       </w:r>
       <w:r>
         <w:rPr>
@@ -3425,39 +3451,39 @@
           <w:rFonts w:cs="Arial"/>
           <w:lang w:val="en-NL"/>
         </w:rPr>
-        <w:t>Assign each order to the machine that minimizes the completion time (</w:t>
-      </w:r>
-      <w:proofErr w:type="gramStart"/>
-      <w:r>
+        <w:t>Assign each order to the machine that minimizes the completion time (taking into account switching time and painting time).</w:t>
+      </w:r>
+    </w:p>
+    <w:p>
+      <w:pPr>
+        <w:ind w:left="3600"/>
         <w:rPr>
           <w:rFonts w:cs="Arial"/>
           <w:lang w:val="en-NL"/>
         </w:rPr>
-        <w:t>taking into account</w:t>
-      </w:r>
-      <w:proofErr w:type="gramEnd"/>
+      </w:pPr>
       <w:r>
         <w:rPr>
           <w:rFonts w:cs="Arial"/>
           <w:lang w:val="en-NL"/>
         </w:rPr>
-        <w:t xml:space="preserve"> switching time and painting time).</w:t>
-      </w:r>
-    </w:p>
-    <w:p>
-      <w:pPr>
-        <w:ind w:left="3600"/>
+        <w:t xml:space="preserve">Update the machine states (current </w:t>
+      </w:r>
+      <w:proofErr w:type="spellStart"/>
+      <w:r>
         <w:rPr>
           <w:rFonts w:cs="Arial"/>
           <w:lang w:val="en-NL"/>
         </w:rPr>
-      </w:pPr>
+        <w:t>color</w:t>
+      </w:r>
+      <w:proofErr w:type="spellEnd"/>
       <w:r>
         <w:rPr>
           <w:rFonts w:cs="Arial"/>
           <w:lang w:val="en-NL"/>
         </w:rPr>
-        <w:t>Update the machine states (current color and availability).</w:t>
+        <w:t xml:space="preserve"> and availability).</w:t>
       </w:r>
     </w:p>
     <w:p>
@@ -3551,6 +3577,7 @@
         </w:rPr>
         <w:t xml:space="preserve">Update the Current solution with the </w:t>
       </w:r>
+      <w:proofErr w:type="spellStart"/>
       <w:r>
         <w:rPr>
           <w:rFonts w:cs="Arial"/>
@@ -3558,6 +3585,7 @@
         </w:rPr>
         <w:t>neighbor</w:t>
       </w:r>
+      <w:proofErr w:type="spellEnd"/>
       <w:r>
         <w:rPr>
           <w:rFonts w:cs="Arial"/>
@@ -3847,19 +3875,19 @@
           <w:lang w:val="en-US"/>
         </w:rPr>
       </w:pPr>
-      <w:proofErr w:type="gramStart"/>
-      <w:r>
-        <w:rPr>
-          <w:lang w:val="en-US"/>
-        </w:rPr>
-        <w:t>Painttime(</w:t>
-      </w:r>
-      <w:proofErr w:type="gramEnd"/>
-      <w:r>
-        <w:rPr>
-          <w:lang w:val="en-US"/>
-        </w:rPr>
-        <w:t>area, machine, machines)</w:t>
+      <w:proofErr w:type="spellStart"/>
+      <w:r>
+        <w:rPr>
+          <w:lang w:val="en-US"/>
+        </w:rPr>
+        <w:t>Painttime</w:t>
+      </w:r>
+      <w:proofErr w:type="spellEnd"/>
+      <w:r>
+        <w:rPr>
+          <w:lang w:val="en-US"/>
+        </w:rPr>
+        <w:t>(area, machine, machines)</w:t>
       </w:r>
     </w:p>
     <w:p>
@@ -3899,19 +3927,47 @@
           <w:lang w:val="en-US"/>
         </w:rPr>
       </w:pPr>
-      <w:proofErr w:type="gramStart"/>
-      <w:r>
-        <w:rPr>
-          <w:lang w:val="en-US"/>
-        </w:rPr>
-        <w:t>Switchtime(</w:t>
-      </w:r>
-      <w:proofErr w:type="gramEnd"/>
-      <w:r>
-        <w:rPr>
-          <w:lang w:val="en-US"/>
-        </w:rPr>
-        <w:t>prevcolor, currentcolor)</w:t>
+      <w:proofErr w:type="spellStart"/>
+      <w:r>
+        <w:rPr>
+          <w:lang w:val="en-US"/>
+        </w:rPr>
+        <w:t>Switchtime</w:t>
+      </w:r>
+      <w:proofErr w:type="spellEnd"/>
+      <w:r>
+        <w:rPr>
+          <w:lang w:val="en-US"/>
+        </w:rPr>
+        <w:t>(</w:t>
+      </w:r>
+      <w:proofErr w:type="spellStart"/>
+      <w:r>
+        <w:rPr>
+          <w:lang w:val="en-US"/>
+        </w:rPr>
+        <w:t>prevcolor</w:t>
+      </w:r>
+      <w:proofErr w:type="spellEnd"/>
+      <w:r>
+        <w:rPr>
+          <w:lang w:val="en-US"/>
+        </w:rPr>
+        <w:t xml:space="preserve">, </w:t>
+      </w:r>
+      <w:proofErr w:type="spellStart"/>
+      <w:r>
+        <w:rPr>
+          <w:lang w:val="en-US"/>
+        </w:rPr>
+        <w:t>currentcolor</w:t>
+      </w:r>
+      <w:proofErr w:type="spellEnd"/>
+      <w:r>
+        <w:rPr>
+          <w:lang w:val="en-US"/>
+        </w:rPr>
+        <w:t>)</w:t>
       </w:r>
     </w:p>
     <w:p>
@@ -3930,8 +3986,30 @@
         <w:rPr>
           <w:lang w:val="en-US"/>
         </w:rPr>
-        <w:t>Returns the time for any machine M to switch colors from prevcolor to currentcolor</w:t>
-      </w:r>
+        <w:t xml:space="preserve">Returns the time for any machine M to switch colors from </w:t>
+      </w:r>
+      <w:proofErr w:type="spellStart"/>
+      <w:r>
+        <w:rPr>
+          <w:lang w:val="en-US"/>
+        </w:rPr>
+        <w:t>prevcolor</w:t>
+      </w:r>
+      <w:proofErr w:type="spellEnd"/>
+      <w:r>
+        <w:rPr>
+          <w:lang w:val="en-US"/>
+        </w:rPr>
+        <w:t xml:space="preserve"> to </w:t>
+      </w:r>
+      <w:proofErr w:type="spellStart"/>
+      <w:r>
+        <w:rPr>
+          <w:lang w:val="en-US"/>
+        </w:rPr>
+        <w:t>currentcolor</w:t>
+      </w:r>
+      <w:proofErr w:type="spellEnd"/>
       <w:r>
         <w:rPr>
           <w:lang w:val="en-US"/>
@@ -3951,25 +4029,19 @@
           <w:lang w:val="en-US"/>
         </w:rPr>
       </w:pPr>
-      <w:r>
-        <w:rPr>
-          <w:lang w:val="en-US"/>
-        </w:rPr>
-        <w:t>Schedule_</w:t>
-      </w:r>
-      <w:proofErr w:type="gramStart"/>
-      <w:r>
-        <w:rPr>
-          <w:lang w:val="en-US"/>
-        </w:rPr>
-        <w:t>orders(</w:t>
-      </w:r>
-      <w:proofErr w:type="gramEnd"/>
-      <w:r>
-        <w:rPr>
-          <w:lang w:val="en-US"/>
-        </w:rPr>
-        <w:t>orders, machines)</w:t>
+      <w:proofErr w:type="spellStart"/>
+      <w:r>
+        <w:rPr>
+          <w:lang w:val="en-US"/>
+        </w:rPr>
+        <w:t>Schedule_orders</w:t>
+      </w:r>
+      <w:proofErr w:type="spellEnd"/>
+      <w:r>
+        <w:rPr>
+          <w:lang w:val="en-US"/>
+        </w:rPr>
+        <w:t>(orders, machines)</w:t>
       </w:r>
     </w:p>
     <w:p>
@@ -4027,25 +4099,19 @@
           <w:lang w:val="en-US"/>
         </w:rPr>
       </w:pPr>
-      <w:r>
-        <w:rPr>
-          <w:lang w:val="en-US"/>
-        </w:rPr>
-        <w:t>Calculate_</w:t>
-      </w:r>
-      <w:proofErr w:type="gramStart"/>
-      <w:r>
-        <w:rPr>
-          <w:lang w:val="en-US"/>
-        </w:rPr>
-        <w:t>penalty(</w:t>
-      </w:r>
-      <w:proofErr w:type="gramEnd"/>
-      <w:r>
-        <w:rPr>
-          <w:lang w:val="en-US"/>
-        </w:rPr>
-        <w:t>)</w:t>
+      <w:proofErr w:type="spellStart"/>
+      <w:r>
+        <w:rPr>
+          <w:lang w:val="en-US"/>
+        </w:rPr>
+        <w:t>Calculate_penalty</w:t>
+      </w:r>
+      <w:proofErr w:type="spellEnd"/>
+      <w:r>
+        <w:rPr>
+          <w:lang w:val="en-US"/>
+        </w:rPr>
+        <w:t>()</w:t>
       </w:r>
     </w:p>
     <w:p>
@@ -4085,25 +4151,33 @@
           <w:lang w:val="en-US"/>
         </w:rPr>
       </w:pPr>
-      <w:r>
-        <w:rPr>
-          <w:lang w:val="en-US"/>
-        </w:rPr>
-        <w:t>Swap_orders_</w:t>
-      </w:r>
-      <w:proofErr w:type="gramStart"/>
-      <w:r>
-        <w:rPr>
-          <w:lang w:val="en-US"/>
-        </w:rPr>
-        <w:t>optimization(</w:t>
-      </w:r>
-      <w:proofErr w:type="gramEnd"/>
-      <w:r>
-        <w:rPr>
-          <w:lang w:val="en-US"/>
-        </w:rPr>
-        <w:t>orders, machines, max_iterations)</w:t>
+      <w:proofErr w:type="spellStart"/>
+      <w:r>
+        <w:rPr>
+          <w:lang w:val="en-US"/>
+        </w:rPr>
+        <w:t>Swap_orders_optimization</w:t>
+      </w:r>
+      <w:proofErr w:type="spellEnd"/>
+      <w:r>
+        <w:rPr>
+          <w:lang w:val="en-US"/>
+        </w:rPr>
+        <w:t xml:space="preserve">(orders, machines, </w:t>
+      </w:r>
+      <w:proofErr w:type="spellStart"/>
+      <w:r>
+        <w:rPr>
+          <w:lang w:val="en-US"/>
+        </w:rPr>
+        <w:t>max_iterations</w:t>
+      </w:r>
+      <w:proofErr w:type="spellEnd"/>
+      <w:r>
+        <w:rPr>
+          <w:lang w:val="en-US"/>
+        </w:rPr>
+        <w:t>)</w:t>
       </w:r>
     </w:p>
     <w:p>
@@ -4143,11 +4217,19 @@
           <w:lang w:val="en-US"/>
         </w:rPr>
       </w:pPr>
-      <w:r>
-        <w:rPr>
-          <w:lang w:val="en-US"/>
-        </w:rPr>
-        <w:t xml:space="preserve">Organisation of </w:t>
+      <w:proofErr w:type="spellStart"/>
+      <w:r>
+        <w:rPr>
+          <w:lang w:val="en-US"/>
+        </w:rPr>
+        <w:t>Organisation</w:t>
+      </w:r>
+      <w:proofErr w:type="spellEnd"/>
+      <w:r>
+        <w:rPr>
+          <w:lang w:val="en-US"/>
+        </w:rPr>
+        <w:t xml:space="preserve"> of </w:t>
       </w:r>
       <w:r>
         <w:rPr>
@@ -4193,12 +4275,14 @@
         </w:rPr>
         <w:t xml:space="preserve">Discrete Improving Search is implemented in function </w:t>
       </w:r>
+      <w:proofErr w:type="spellStart"/>
       <w:r>
         <w:rPr>
           <w:lang w:val="en-US"/>
         </w:rPr>
         <w:t>swap_orders_optimizations</w:t>
       </w:r>
+      <w:proofErr w:type="spellEnd"/>
     </w:p>
     <w:p>
       <w:pPr>
@@ -4228,6 +4312,7 @@
           <w:lang w:val="en-US"/>
         </w:rPr>
       </w:pPr>
+      <w:proofErr w:type="spellStart"/>
       <w:r>
         <w:rPr>
           <w:lang w:val="en-US"/>
@@ -4240,6 +4325,7 @@
         </w:rPr>
         <w:t>n</w:t>
       </w:r>
+      <w:proofErr w:type="spellEnd"/>
     </w:p>
     <w:p>
       <w:pPr>
@@ -4328,7 +4414,21 @@
         <w:rPr>
           <w:lang w:val="en-US"/>
         </w:rPr>
-        <w:t xml:space="preserve">implementation of switchtime: </w:t>
+        <w:t xml:space="preserve">implementation of </w:t>
+      </w:r>
+      <w:proofErr w:type="spellStart"/>
+      <w:r>
+        <w:rPr>
+          <w:lang w:val="en-US"/>
+        </w:rPr>
+        <w:t>switchtime</w:t>
+      </w:r>
+      <w:proofErr w:type="spellEnd"/>
+      <w:r>
+        <w:rPr>
+          <w:lang w:val="en-US"/>
+        </w:rPr>
+        <w:t xml:space="preserve">: </w:t>
       </w:r>
       <w:r>
         <w:rPr>
@@ -4371,7 +4471,21 @@
         <w:rPr>
           <w:lang w:val="en-US"/>
         </w:rPr>
-        <w:t xml:space="preserve">Double-checked implementation of painttime: </w:t>
+        <w:t xml:space="preserve">Double-checked implementation of </w:t>
+      </w:r>
+      <w:proofErr w:type="spellStart"/>
+      <w:r>
+        <w:rPr>
+          <w:lang w:val="en-US"/>
+        </w:rPr>
+        <w:t>painttime</w:t>
+      </w:r>
+      <w:proofErr w:type="spellEnd"/>
+      <w:r>
+        <w:rPr>
+          <w:lang w:val="en-US"/>
+        </w:rPr>
+        <w:t xml:space="preserve">: </w:t>
       </w:r>
       <w:r>
         <w:rPr>
@@ -4438,21 +4552,21 @@
         <w:rPr>
           <w:lang w:val="en-US"/>
         </w:rPr>
-        <w:t>orders to test function calculate_</w:t>
-      </w:r>
-      <w:proofErr w:type="gramStart"/>
-      <w:r>
-        <w:rPr>
-          <w:lang w:val="en-US"/>
-        </w:rPr>
-        <w:t>penalty(</w:t>
-      </w:r>
-      <w:proofErr w:type="gramEnd"/>
-      <w:r>
-        <w:rPr>
-          <w:lang w:val="en-US"/>
-        </w:rPr>
-        <w:t>)</w:t>
+        <w:t xml:space="preserve">orders to test function </w:t>
+      </w:r>
+      <w:proofErr w:type="spellStart"/>
+      <w:r>
+        <w:rPr>
+          <w:lang w:val="en-US"/>
+        </w:rPr>
+        <w:t>calculate_penalty</w:t>
+      </w:r>
+      <w:proofErr w:type="spellEnd"/>
+      <w:r>
+        <w:rPr>
+          <w:lang w:val="en-US"/>
+        </w:rPr>
+        <w:t>()</w:t>
       </w:r>
     </w:p>
     <w:p>
@@ -4753,6 +4867,12 @@
           <w:lang w:val="en-US"/>
         </w:rPr>
       </w:pPr>
+      <w:r>
+        <w:rPr>
+          <w:lang w:val="en-US"/>
+        </w:rPr>
+        <w:t xml:space="preserve">100 iterations took too long to compute </w:t>
+      </w:r>
     </w:p>
     <w:p>
       <w:pPr>
